--- a/Manuscript/spatial.sampling.sim.outline.docx
+++ b/Manuscript/spatial.sampling.sim.outline.docx
@@ -5,6 +5,7 @@
     <w:p>
       <w:pPr>
         <w:pStyle w:val="NoSpacing"/>
+        <w:jc w:val="both"/>
         <w:rPr>
           <w:b/>
           <w:u w:val="single"/>
@@ -15,12 +16,116 @@
           <w:b/>
           <w:u w:val="single"/>
         </w:rPr>
+        <w:t>Abstract</w:t>
+      </w:r>
+    </w:p>
+    <w:p>
+      <w:pPr>
+        <w:pStyle w:val="NoSpacing"/>
+        <w:jc w:val="both"/>
+      </w:pPr>
+      <w:r>
+        <w:t xml:space="preserve">Abundance indices derived from fisheries dependent data (catch-per-unit-effort or CPUE) have a known potential for bias. These biases can arise from gear effects (saturation of the gear), systemic and structural changes to the fishing fleet over time (effort creep), and/or from non-random sampling relative to the spatiotemporal distribution of the underlying fish population. However, given the cost and lack of availability of fisheries independent surveys, these fisheries dependent CPUE remain a common and informative input to stock assessments. Given their common use, increasingly sophisticated standardization methods </w:t>
+      </w:r>
+      <w:proofErr w:type="gramStart"/>
+      <w:r>
+        <w:t>have been developed</w:t>
+      </w:r>
+      <w:proofErr w:type="gramEnd"/>
+      <w:r>
+        <w:t xml:space="preserve"> in order to standardize CPUE to remove the effects of gear, vessel, and spatial sampling. Recent research efforts have focused on the development of spatiotemporal </w:t>
+      </w:r>
+      <w:proofErr w:type="gramStart"/>
+      <w:r>
+        <w:t>models which</w:t>
+      </w:r>
+      <w:proofErr w:type="gramEnd"/>
+      <w:r>
+        <w:t xml:space="preserve"> simultaneously standardize the CPUE and interpolate abundance into unfished areas when estimating the index. These spatiotemporal models can be aided by environmental covariates (e.g. </w:t>
+      </w:r>
+      <w:proofErr w:type="spellStart"/>
+      <w:proofErr w:type="gramStart"/>
+      <w:r>
+        <w:t>sst</w:t>
+      </w:r>
+      <w:proofErr w:type="spellEnd"/>
+      <w:proofErr w:type="gramEnd"/>
+      <w:r>
+        <w:t xml:space="preserve">) and indices (e.g. ENSO) to interpolate into unfished areas. These spatiotemporal models </w:t>
+      </w:r>
+      <w:proofErr w:type="gramStart"/>
+      <w:r>
+        <w:t>have been demonstrated</w:t>
+      </w:r>
+      <w:proofErr w:type="gramEnd"/>
+      <w:r>
+        <w:t xml:space="preserve"> in simulation studies to perform better than conventional delta-generalized linear models. However, they </w:t>
+      </w:r>
+      <w:proofErr w:type="gramStart"/>
+      <w:r>
+        <w:t>have not been evaluated</w:t>
+      </w:r>
+      <w:proofErr w:type="gramEnd"/>
+      <w:r>
+        <w:t xml:space="preserve"> in situations where the spatial sampling coverage changes over time (e.g. fisheries expansion or spatial closures). </w:t>
+      </w:r>
+      <w:proofErr w:type="gramStart"/>
+      <w:r>
+        <w:t>This paper develops a simulation framework to evaluate 1) how the nature of spatial fisheries dependent sampling patterns may bias estimated abundance indices, 2) how temporal shifts in spatial sampling impact our ability to estimate temporal changes in catchability, and 3) how including an environmental covariate and/or a spatially varying coefficient in the formulation of the spatiotemporal model can improve the estimation of abundance indices given these shifts in spatial sampling.</w:t>
+      </w:r>
+      <w:proofErr w:type="gramEnd"/>
+      <w:r>
+        <w:t xml:space="preserve"> These models </w:t>
+      </w:r>
+      <w:proofErr w:type="gramStart"/>
+      <w:r>
+        <w:t>are then applied</w:t>
+      </w:r>
+      <w:proofErr w:type="gramEnd"/>
+      <w:r>
+        <w:t xml:space="preserve"> to a case study example where the spatial sampling pattern changed dramatically over time (contraction of the Japanese pole-and-line fishery for skipjack tuna in the wes</w:t>
+      </w:r>
+      <w:r>
+        <w:t>tern and central Pacific). R</w:t>
+      </w:r>
+      <w:r>
+        <w:t xml:space="preserve">esults indicate </w:t>
+      </w:r>
+      <w:r>
+        <w:t>…</w:t>
+      </w:r>
+    </w:p>
+    <w:p>
+      <w:pPr>
+        <w:pStyle w:val="NoSpacing"/>
+        <w:jc w:val="both"/>
+        <w:rPr>
+          <w:b/>
+          <w:u w:val="single"/>
+        </w:rPr>
+      </w:pPr>
+    </w:p>
+    <w:p>
+      <w:pPr>
+        <w:pStyle w:val="NoSpacing"/>
+        <w:jc w:val="both"/>
+        <w:rPr>
+          <w:b/>
+          <w:u w:val="single"/>
+        </w:rPr>
+      </w:pPr>
+      <w:r>
+        <w:rPr>
+          <w:b/>
+          <w:u w:val="single"/>
+        </w:rPr>
         <w:t>Overview</w:t>
       </w:r>
     </w:p>
     <w:p>
       <w:pPr>
         <w:pStyle w:val="NoSpacing"/>
+        <w:jc w:val="both"/>
       </w:pPr>
       <w:r>
         <w:t>This paper seeks to e</w:t>
@@ -42,6 +147,7 @@
           <w:ilvl w:val="0"/>
           <w:numId w:val="3"/>
         </w:numPr>
+        <w:jc w:val="both"/>
       </w:pPr>
       <w:r>
         <w:t>How the nature of spatial fisheries dependent sampling patterns may bias estimated abundance indices</w:t>
@@ -54,6 +160,7 @@
           <w:ilvl w:val="0"/>
           <w:numId w:val="3"/>
         </w:numPr>
+        <w:jc w:val="both"/>
       </w:pPr>
       <w:r>
         <w:t>How temporal shifts in spatial sampling impact our ability to estimate temporal changes in catchability</w:t>
@@ -66,6 +173,7 @@
           <w:ilvl w:val="0"/>
           <w:numId w:val="3"/>
         </w:numPr>
+        <w:jc w:val="both"/>
       </w:pPr>
       <w:r>
         <w:t xml:space="preserve">How including an environmental covariate and/or a spatially varying coefficient in the formulation of the VAST model can </w:t>
@@ -80,11 +188,13 @@
     <w:p>
       <w:pPr>
         <w:pStyle w:val="NoSpacing"/>
+        <w:jc w:val="both"/>
       </w:pPr>
     </w:p>
     <w:p>
       <w:pPr>
         <w:pStyle w:val="NoSpacing"/>
+        <w:jc w:val="both"/>
       </w:pPr>
       <w:r>
         <w:t>These methods are then be applied to a real world application where spatial sampling has changed over time: the Japanese pole-and-line fishery for skipjack tuna in the western and central Pacific </w:t>
@@ -96,11 +206,13 @@
     <w:p>
       <w:pPr>
         <w:pStyle w:val="NoSpacing"/>
+        <w:jc w:val="both"/>
       </w:pPr>
     </w:p>
     <w:p>
       <w:pPr>
         <w:pStyle w:val="NoSpacing"/>
+        <w:jc w:val="both"/>
         <w:rPr>
           <w:b/>
           <w:u w:val="single"/>
@@ -113,10 +225,28 @@
         </w:rPr>
         <w:t>Methods</w:t>
       </w:r>
+      <w:r>
+        <w:rPr>
+          <w:b/>
+          <w:u w:val="single"/>
+        </w:rPr>
+        <w:t xml:space="preserve"> – Simulating Spatial Sampling Patterns</w:t>
+      </w:r>
     </w:p>
     <w:p>
       <w:pPr>
         <w:pStyle w:val="NoSpacing"/>
+        <w:jc w:val="both"/>
+        <w:rPr>
+          <w:b/>
+          <w:u w:val="single"/>
+        </w:rPr>
+      </w:pPr>
+    </w:p>
+    <w:p>
+      <w:pPr>
+        <w:pStyle w:val="NoSpacing"/>
+        <w:jc w:val="both"/>
       </w:pPr>
       <w:r>
         <w:t>The simulation uses as a base the SEAPODYM biomass field for adult skipjack</w:t>
@@ -125,7 +255,19 @@
         <w:t xml:space="preserve"> tuna</w:t>
       </w:r>
       <w:r>
-        <w:t xml:space="preserve"> from 1979-2008 (1x1 degree spatial resolution &amp; quarterly temporal resolution).</w:t>
+        <w:t xml:space="preserve"> from 1979-2008 (1</w:t>
+      </w:r>
+      <w:r>
+        <w:t>°</w:t>
+      </w:r>
+      <w:r>
+        <w:t>x1</w:t>
+      </w:r>
+      <w:r>
+        <w:t>°</w:t>
+      </w:r>
+      <w:r>
+        <w:t xml:space="preserve"> spatial resolution &amp; quarterly temporal resolution).</w:t>
       </w:r>
       <w:r>
         <w:t xml:space="preserve"> The spatial frame of the simulation covers the spatial extent of the Western and Central Pacific Fisheries Commission (WCPFC) assessment boundaries from 102° E to 210° E longitude and from -20° S to 50° N latitude.</w:t>
@@ -230,6 +372,7 @@
     <w:p>
       <w:pPr>
         <w:pStyle w:val="NoSpacing"/>
+        <w:jc w:val="both"/>
       </w:pPr>
       <m:oMathPara>
         <m:oMath>
@@ -237,6 +380,7 @@
             <w:rPr>
               <w:rFonts w:ascii="Cambria Math" w:eastAsiaTheme="minorEastAsia" w:hAnsi="Cambria Math"/>
             </w:rPr>
+            <w:lastRenderedPageBreak/>
             <m:t xml:space="preserve">Zero cells ~ </m:t>
           </m:r>
           <m:r>
@@ -393,6 +537,7 @@
     <w:p>
       <w:pPr>
         <w:pStyle w:val="NoSpacing"/>
+        <w:jc w:val="both"/>
       </w:pPr>
       <m:oMathPara>
         <m:oMath>
@@ -482,25 +627,7 @@
                     <w:rPr>
                       <w:rFonts w:ascii="Cambria Math" w:hAnsi="Cambria Math"/>
                     </w:rPr>
-                    <m:t>0</m:t>
-                  </m:r>
-                  <m:r>
-                    <w:rPr>
-                      <w:rFonts w:ascii="Cambria Math" w:hAnsi="Cambria Math"/>
-                    </w:rPr>
-                    <m:t xml:space="preserve"> </m:t>
-                  </m:r>
-                  <m:r>
-                    <w:rPr>
-                      <w:rFonts w:ascii="Cambria Math" w:hAnsi="Cambria Math"/>
-                    </w:rPr>
-                    <m:t>if</m:t>
-                  </m:r>
-                  <m:r>
-                    <w:rPr>
-                      <w:rFonts w:ascii="Cambria Math" w:hAnsi="Cambria Math"/>
-                    </w:rPr>
-                    <m:t xml:space="preserve"> cel</m:t>
+                    <m:t>0 if cel</m:t>
                   </m:r>
                   <m:sSub>
                     <m:sSubPr>
@@ -544,6 +671,7 @@
     <w:p>
       <w:pPr>
         <w:pStyle w:val="NoSpacing"/>
+        <w:jc w:val="both"/>
       </w:pPr>
       <w:r>
         <w:t xml:space="preserve">Where </w:t>
@@ -737,11 +865,13 @@
     <w:p>
       <w:pPr>
         <w:pStyle w:val="NoSpacing"/>
+        <w:jc w:val="both"/>
       </w:pPr>
     </w:p>
     <w:p>
       <w:pPr>
         <w:pStyle w:val="NoSpacing"/>
+        <w:jc w:val="both"/>
       </w:pPr>
       <w:r>
         <w:t xml:space="preserve">To address the first objective, </w:t>
@@ -811,7 +941,7 @@
     <w:p>
       <w:pPr>
         <w:pStyle w:val="NoSpacing"/>
-        <w:jc w:val="center"/>
+        <w:jc w:val="both"/>
         <w:rPr>
           <w:rFonts w:eastAsiaTheme="minorEastAsia"/>
         </w:rPr>
@@ -900,7 +1030,7 @@
     <w:p>
       <w:pPr>
         <w:pStyle w:val="NoSpacing"/>
-        <w:jc w:val="center"/>
+        <w:jc w:val="both"/>
         <w:rPr>
           <w:rFonts w:eastAsiaTheme="minorEastAsia"/>
         </w:rPr>
@@ -973,6 +1103,7 @@
     <w:p>
       <w:pPr>
         <w:pStyle w:val="NoSpacing"/>
+        <w:jc w:val="both"/>
         <w:rPr>
           <w:rFonts w:eastAsiaTheme="minorEastAsia"/>
         </w:rPr>
@@ -1024,7 +1155,21 @@
         <w:rPr>
           <w:rFonts w:eastAsiaTheme="minorEastAsia"/>
         </w:rPr>
-        <w:t xml:space="preserve"> is the observed or sampled abundance at each spatial cell </w:t>
+        <w:t xml:space="preserve"> is th</w:t>
+      </w:r>
+      <w:proofErr w:type="spellStart"/>
+      <w:r>
+        <w:rPr>
+          <w:rFonts w:eastAsiaTheme="minorEastAsia"/>
+        </w:rPr>
+        <w:t>e</w:t>
+      </w:r>
+      <w:proofErr w:type="spellEnd"/>
+      <w:r>
+        <w:rPr>
+          <w:rFonts w:eastAsiaTheme="minorEastAsia"/>
+        </w:rPr>
+        <w:t xml:space="preserve"> observed or sampled abundance at each spatial cell </w:t>
       </w:r>
       <w:r>
         <w:rPr>
@@ -1096,19 +1241,7 @@
           <w:rPr>
             <w:rStyle w:val="Hyperlink"/>
           </w:rPr>
-          <w:t>Fig</w:t>
-        </w:r>
-        <w:r>
-          <w:rPr>
-            <w:rStyle w:val="Hyperlink"/>
-          </w:rPr>
-          <w:t>u</w:t>
-        </w:r>
-        <w:r>
-          <w:rPr>
-            <w:rStyle w:val="Hyperlink"/>
-          </w:rPr>
-          <w:t>re 1</w:t>
+          <w:t>Figure 1</w:t>
         </w:r>
       </w:hyperlink>
       <w:r>
@@ -1306,409 +1439,538 @@
     <w:p>
       <w:pPr>
         <w:pStyle w:val="NoSpacing"/>
-      </w:pPr>
-      <w:r>
-        <w:rPr>
-          <w:rFonts w:eastAsiaTheme="minorEastAsia"/>
-        </w:rPr>
+        <w:jc w:val="both"/>
+      </w:pPr>
+      <w:r>
+        <w:rPr>
+          <w:rFonts w:eastAsiaTheme="minorEastAsia"/>
+        </w:rPr>
+        <w:t xml:space="preserve">It </w:t>
+      </w:r>
+      <w:proofErr w:type="gramStart"/>
+      <w:r>
+        <w:rPr>
+          <w:rFonts w:eastAsiaTheme="minorEastAsia"/>
+        </w:rPr>
+        <w:t>is well established</w:t>
+      </w:r>
+      <w:proofErr w:type="gramEnd"/>
+      <w:r>
+        <w:rPr>
+          <w:rFonts w:eastAsiaTheme="minorEastAsia"/>
+        </w:rPr>
+        <w:t xml:space="preserve"> that perceived underlying abundance does not solely drive the distribution of fishing effort in time and space</w:t>
+      </w:r>
+      <w:r>
+        <w:rPr>
+          <w:rFonts w:eastAsiaTheme="minorEastAsia"/>
+        </w:rPr>
+        <w:t>. E</w:t>
+      </w:r>
+      <w:r>
+        <w:rPr>
+          <w:rFonts w:eastAsiaTheme="minorEastAsia"/>
+        </w:rPr>
+        <w:t>conomic factors and regulatory restrictions can also dictate the distribution of fishing effort</w:t>
+      </w:r>
+      <w:r>
+        <w:rPr>
+          <w:rFonts w:eastAsiaTheme="minorEastAsia"/>
+        </w:rPr>
+        <w:t>.</w:t>
+      </w:r>
+      <w:r>
+        <w:rPr>
+          <w:rFonts w:eastAsiaTheme="minorEastAsia"/>
+        </w:rPr>
+        <w:t xml:space="preserve"> </w:t>
+      </w:r>
+      <w:r>
+        <w:rPr>
+          <w:rFonts w:eastAsiaTheme="minorEastAsia"/>
+        </w:rPr>
+        <w:t xml:space="preserve">Simplistically, </w:t>
+      </w:r>
+      <w:r>
+        <w:rPr>
+          <w:rFonts w:eastAsiaTheme="minorEastAsia"/>
+        </w:rPr>
+        <w:t>a regulatory instrument such as a spatial closure</w:t>
+      </w:r>
+      <w:r>
+        <w:rPr>
+          <w:rFonts w:eastAsiaTheme="minorEastAsia"/>
+        </w:rPr>
+        <w:t xml:space="preserve"> can exclude effort from areas that would otherwise be fished, and positive (negative) economic conditions can allow vessels to fish further away from (closer to) their home port. </w:t>
+      </w:r>
+      <w:proofErr w:type="gramStart"/>
+      <w:r>
+        <w:rPr>
+          <w:rFonts w:eastAsiaTheme="minorEastAsia"/>
+        </w:rPr>
+        <w:t>A</w:t>
+      </w:r>
+      <w:r>
+        <w:rPr>
+          <w:rFonts w:eastAsiaTheme="minorEastAsia"/>
+        </w:rPr>
+        <w:t>n additional</w:t>
+      </w:r>
+      <w:r>
+        <w:rPr>
+          <w:rFonts w:eastAsiaTheme="minorEastAsia"/>
+        </w:rPr>
+        <w:t xml:space="preserve"> four fisheries dependent sampling patterns</w:t>
+      </w:r>
+      <w:proofErr w:type="gramEnd"/>
+      <w:r>
+        <w:rPr>
+          <w:rFonts w:eastAsiaTheme="minorEastAsia"/>
+        </w:rPr>
+        <w:t xml:space="preserve"> were created</w:t>
+      </w:r>
+      <w:r>
+        <w:rPr>
+          <w:rFonts w:eastAsiaTheme="minorEastAsia"/>
+        </w:rPr>
+        <w:t>,</w:t>
+      </w:r>
+      <w:r>
+        <w:rPr>
+          <w:rFonts w:eastAsiaTheme="minorEastAsia"/>
+        </w:rPr>
+        <w:t xml:space="preserve"> by modifying the base </w:t>
+      </w:r>
+      <w:r>
+        <w:rPr>
+          <w:rFonts w:eastAsiaTheme="minorEastAsia"/>
+          <w:i/>
+        </w:rPr>
+        <w:t>preferential</w:t>
+      </w:r>
+      <w:r>
+        <w:rPr>
+          <w:rFonts w:eastAsiaTheme="minorEastAsia"/>
+        </w:rPr>
+        <w:t xml:space="preserve"> sampling pattern</w:t>
+      </w:r>
+      <w:r>
+        <w:rPr>
+          <w:rFonts w:eastAsiaTheme="minorEastAsia"/>
+        </w:rPr>
+        <w:t>, to explore how these external drivers impact the ability to estimate abundance</w:t>
+      </w:r>
+      <w:r>
+        <w:rPr>
+          <w:rFonts w:eastAsiaTheme="minorEastAsia"/>
+        </w:rPr>
+        <w:t xml:space="preserve">. </w:t>
+      </w:r>
+      <w:r>
+        <w:rPr>
+          <w:rFonts w:eastAsiaTheme="minorEastAsia"/>
+        </w:rPr>
+        <w:t xml:space="preserve">Two closure scenarios </w:t>
+      </w:r>
+      <w:proofErr w:type="gramStart"/>
+      <w:r>
+        <w:rPr>
+          <w:rFonts w:eastAsiaTheme="minorEastAsia"/>
+        </w:rPr>
+        <w:t>were created</w:t>
+      </w:r>
+      <w:proofErr w:type="gramEnd"/>
+      <w:r>
+        <w:rPr>
+          <w:rFonts w:eastAsiaTheme="minorEastAsia"/>
+        </w:rPr>
+        <w:t xml:space="preserve"> </w:t>
+      </w:r>
+      <w:r>
+        <w:rPr>
+          <w:rFonts w:eastAsiaTheme="minorEastAsia"/>
+        </w:rPr>
+        <w:t xml:space="preserve">by applying temporally varying spatial closures to the </w:t>
+      </w:r>
+      <w:r>
+        <w:rPr>
+          <w:rFonts w:eastAsiaTheme="minorEastAsia"/>
+          <w:i/>
+        </w:rPr>
+        <w:t>preferential</w:t>
+      </w:r>
+      <w:r>
+        <w:rPr>
+          <w:rFonts w:eastAsiaTheme="minorEastAsia"/>
+        </w:rPr>
+        <w:t xml:space="preserve"> pattern. In the </w:t>
+      </w:r>
+      <w:r>
+        <w:rPr>
+          <w:rFonts w:eastAsiaTheme="minorEastAsia"/>
+          <w:i/>
+        </w:rPr>
+        <w:t>fixed</w:t>
+      </w:r>
+      <w:r>
+        <w:rPr>
+          <w:rFonts w:eastAsiaTheme="minorEastAsia"/>
+        </w:rPr>
+        <w:t xml:space="preserve"> closure scenario, fishing </w:t>
+      </w:r>
+      <w:proofErr w:type="gramStart"/>
+      <w:r>
+        <w:rPr>
+          <w:rFonts w:eastAsiaTheme="minorEastAsia"/>
+        </w:rPr>
+        <w:t>was prohibited</w:t>
+      </w:r>
+      <w:proofErr w:type="gramEnd"/>
+      <w:r>
+        <w:rPr>
+          <w:rFonts w:eastAsiaTheme="minorEastAsia"/>
+        </w:rPr>
+        <w:t xml:space="preserve"> south of 20</w:t>
+      </w:r>
+      <w:r>
+        <w:t>° N</w:t>
+      </w:r>
+      <w:r>
+        <w:rPr>
+          <w:rFonts w:eastAsiaTheme="minorEastAsia"/>
+        </w:rPr>
+        <w:t xml:space="preserve"> during the 3</w:t>
+      </w:r>
+      <w:r>
+        <w:rPr>
+          <w:rFonts w:eastAsiaTheme="minorEastAsia"/>
+          <w:vertAlign w:val="superscript"/>
+        </w:rPr>
+        <w:t>rd</w:t>
+      </w:r>
+      <w:r>
+        <w:rPr>
+          <w:rFonts w:eastAsiaTheme="minorEastAsia"/>
+        </w:rPr>
+        <w:t xml:space="preserve"> quarter of the year. This is similar to the current </w:t>
+      </w:r>
+      <w:r>
+        <w:rPr>
+          <w:rFonts w:eastAsiaTheme="minorEastAsia"/>
+        </w:rPr>
+        <w:t>fish aggregating device (</w:t>
+      </w:r>
+      <w:r>
+        <w:rPr>
+          <w:rFonts w:eastAsiaTheme="minorEastAsia"/>
+        </w:rPr>
+        <w:t>FAD</w:t>
+      </w:r>
+      <w:r>
+        <w:rPr>
+          <w:rFonts w:eastAsiaTheme="minorEastAsia"/>
+        </w:rPr>
+        <w:t>)</w:t>
+      </w:r>
+      <w:r>
+        <w:rPr>
+          <w:rFonts w:eastAsiaTheme="minorEastAsia"/>
+        </w:rPr>
+        <w:t xml:space="preserve"> fishing closure imposed on purse seine vessels targeting tropical tunas in the WCPFC convention area. A second </w:t>
+      </w:r>
+      <w:r>
+        <w:rPr>
+          <w:rFonts w:eastAsiaTheme="minorEastAsia"/>
+          <w:i/>
+        </w:rPr>
+        <w:t>rotating</w:t>
+      </w:r>
+      <w:r>
+        <w:rPr>
+          <w:rFonts w:eastAsiaTheme="minorEastAsia"/>
+        </w:rPr>
+        <w:t xml:space="preserve"> closure scenario was created by closing each quadrant of the spatial sampling frame to fishing in successive quarters of the year. The quadrants were determined by bisecting the area along the 155</w:t>
+      </w:r>
+      <w:r>
+        <w:t xml:space="preserve">° E longitudinal and 15° N latitudinal axes. Fishery </w:t>
+      </w:r>
+      <w:r>
+        <w:rPr>
+          <w:i/>
+        </w:rPr>
+        <w:t>expansion</w:t>
+      </w:r>
+      <w:r>
+        <w:t xml:space="preserve"> and </w:t>
+      </w:r>
+      <w:r>
+        <w:rPr>
+          <w:i/>
+        </w:rPr>
+        <w:t>contraction</w:t>
+      </w:r>
+      <w:r>
+        <w:t xml:space="preserve"> scenarios </w:t>
+      </w:r>
+      <w:proofErr w:type="gramStart"/>
+      <w:r>
+        <w:t>were created</w:t>
+      </w:r>
+      <w:proofErr w:type="gramEnd"/>
+      <w:r>
+        <w:t xml:space="preserve"> by applying a temporally varying maximum distance to the distribution of fishing effort on top of the </w:t>
+      </w:r>
+      <w:r>
+        <w:rPr>
+          <w:i/>
+        </w:rPr>
+        <w:t>preferential</w:t>
+      </w:r>
+      <w:r>
+        <w:t xml:space="preserve"> pattern. </w:t>
+      </w:r>
+      <w:r>
+        <w:t>Japan was chosen as the “home base” for the hypothetical fishing fleet and the distance from Tokyo, Japan (</w:t>
+      </w:r>
+      <w:r>
+        <w:t>139.692222</w:t>
+      </w:r>
+      <w:r>
+        <w:t xml:space="preserve">° E </w:t>
+      </w:r>
+      <w:r>
+        <w:t>,35.689722</w:t>
+      </w:r>
+      <w:r>
+        <w:t xml:space="preserve">° N) to every spatial cell </w:t>
+      </w:r>
+      <w:r>
+        <w:rPr>
+          <w:i/>
+        </w:rPr>
+        <w:t>x</w:t>
+      </w:r>
+      <w:r>
+        <w:t xml:space="preserve"> was calculated in kilometres using the </w:t>
+      </w:r>
+      <w:proofErr w:type="spellStart"/>
+      <w:r>
+        <w:rPr>
+          <w:i/>
+        </w:rPr>
+        <w:t>distHaversine</w:t>
+      </w:r>
+      <w:proofErr w:type="spellEnd"/>
+      <w:r>
+        <w:rPr>
+          <w:i/>
+        </w:rPr>
+        <w:t xml:space="preserve"> </w:t>
+      </w:r>
+      <w:r>
+        <w:t xml:space="preserve">function from the </w:t>
+      </w:r>
+      <w:r>
+        <w:rPr>
+          <w:i/>
+        </w:rPr>
+        <w:t>geosphere</w:t>
+      </w:r>
+      <w:r>
+        <w:t xml:space="preserve"> package in R</w:t>
+      </w:r>
+      <w:r>
+        <w:t xml:space="preserve"> 3.6.1</w:t>
+      </w:r>
+      <w:r>
+        <w:t xml:space="preserve">. In the </w:t>
+      </w:r>
+      <w:r>
+        <w:rPr>
+          <w:i/>
+        </w:rPr>
+        <w:t>expansion</w:t>
+      </w:r>
+      <w:r>
+        <w:t xml:space="preserve"> scenario, fishing effort was con</w:t>
+      </w:r>
+      <w:r>
+        <w:t>s</w:t>
+      </w:r>
+      <w:r>
+        <w:t>t</w:t>
+      </w:r>
+      <w:r>
+        <w:t>r</w:t>
+      </w:r>
+      <w:r>
+        <w:t>ained to a maximum distance of 1 000 km</w:t>
+      </w:r>
+      <w:r>
+        <w:t xml:space="preserve"> </w:t>
+      </w:r>
+      <w:r>
+        <w:t>from Japan for the first 15 time-steps or quarters of the simulation (1/8</w:t>
+      </w:r>
+      <w:r>
+        <w:rPr>
+          <w:vertAlign w:val="superscript"/>
+        </w:rPr>
+        <w:t>th</w:t>
+      </w:r>
+      <w:r>
+        <w:t xml:space="preserve"> of the </w:t>
+      </w:r>
+      <w:r>
+        <w:t>total simulation time of 30 years or 120 quarters</w:t>
+      </w:r>
+      <w:r>
+        <w:t>). Over the next 90 time-steps the maximum</w:t>
+      </w:r>
+      <w:r>
+        <w:t xml:space="preserve"> </w:t>
+      </w:r>
+      <w:r>
+        <w:t>distance was allowed to temporally vary according to a Brownian bridge which progressively relaxed the maximum distance to 10 000km by the 105</w:t>
+      </w:r>
+      <w:r>
+        <w:rPr>
+          <w:vertAlign w:val="superscript"/>
+        </w:rPr>
+        <w:t>th</w:t>
+      </w:r>
+      <w:r>
+        <w:t xml:space="preserve"> time-step in the simulation</w:t>
+      </w:r>
+      <w:r>
+        <w:t xml:space="preserve">. All spatial cells </w:t>
+      </w:r>
+      <w:r>
+        <w:rPr>
+          <w:i/>
+        </w:rPr>
+        <w:t>x</w:t>
+      </w:r>
+      <w:r>
+        <w:t xml:space="preserve"> in the spatial sampling frame </w:t>
+      </w:r>
+      <w:proofErr w:type="gramStart"/>
+      <w:r>
+        <w:t>were able to</w:t>
+      </w:r>
+      <w:proofErr w:type="gramEnd"/>
+      <w:r>
+        <w:t xml:space="preserve"> be fished at this point, and this was maintained for the final 15 time-steps </w:t>
+      </w:r>
+      <w:r>
         <w:lastRenderedPageBreak/>
-        <w:t>It is well established that perceived underlying abundance does not solely drive the distribution of fishing effort in time and space</w:t>
-      </w:r>
-      <w:r>
-        <w:rPr>
-          <w:rFonts w:eastAsiaTheme="minorEastAsia"/>
-        </w:rPr>
-        <w:t xml:space="preserve">, economic factors and regulatory restrictions </w:t>
+        <w:t xml:space="preserve">of the simulation. The effort </w:t>
+      </w:r>
+      <w:r>
+        <w:rPr>
+          <w:i/>
+        </w:rPr>
+        <w:t>contraction</w:t>
+      </w:r>
+      <w:r>
+        <w:t xml:space="preserve"> </w:t>
       </w:r>
       <w:proofErr w:type="gramStart"/>
       <w:r>
-        <w:rPr>
-          <w:rFonts w:eastAsiaTheme="minorEastAsia"/>
-        </w:rPr>
-        <w:t>can also</w:t>
+        <w:t>scenario,</w:t>
       </w:r>
       <w:proofErr w:type="gramEnd"/>
       <w:r>
-        <w:rPr>
-          <w:rFonts w:eastAsiaTheme="minorEastAsia"/>
-        </w:rPr>
-        <w:t xml:space="preserve"> dictate the distribution of fishing effort</w:t>
-      </w:r>
-      <w:r>
-        <w:rPr>
-          <w:rFonts w:eastAsiaTheme="minorEastAsia"/>
-        </w:rPr>
-        <w:t>.</w:t>
-      </w:r>
-      <w:r>
-        <w:rPr>
-          <w:rFonts w:eastAsiaTheme="minorEastAsia"/>
-        </w:rPr>
+        <w:t xml:space="preserve"> was created in the same way but with the pattern in time-varying maximum distance reversed.</w:t>
+      </w:r>
+      <w:r>
         <w:t xml:space="preserve"> </w:t>
       </w:r>
-      <w:r>
-        <w:rPr>
-          <w:rFonts w:eastAsiaTheme="minorEastAsia"/>
-        </w:rPr>
-        <w:t xml:space="preserve">Simplistically, spatial closures can exclude effort from areas that would otherwise be fished, and positive (negative) economic conditions can allow vessels to fish further away from (closer to) their home port. </w:t>
+    </w:p>
+    <w:p>
+      <w:pPr>
+        <w:pStyle w:val="NoSpacing"/>
+        <w:jc w:val="both"/>
+      </w:pPr>
+    </w:p>
+    <w:p>
+      <w:pPr>
+        <w:pStyle w:val="NoSpacing"/>
+        <w:jc w:val="both"/>
+      </w:pPr>
+      <w:r>
+        <w:t xml:space="preserve">Each effort sampling pattern generated 60 000 total observations, and each time-step </w:t>
+      </w:r>
+      <w:r>
+        <w:rPr>
+          <w:i/>
+        </w:rPr>
+        <w:t>t</w:t>
+      </w:r>
+      <w:r>
+        <w:t xml:space="preserve"> had an equal probability of being sampled. Each combination of the six effort sampling patterns and two catchability patterns (described in the following section) were simulated 100 times resulting in 1 200 total data sets used to estimate indices. </w:t>
+      </w:r>
+    </w:p>
+    <w:p>
+      <w:pPr>
+        <w:pStyle w:val="NoSpacing"/>
+        <w:jc w:val="both"/>
+      </w:pPr>
+    </w:p>
+    <w:p>
+      <w:pPr>
+        <w:pStyle w:val="NoSpacing"/>
+        <w:jc w:val="both"/>
+      </w:pPr>
+    </w:p>
+    <w:p>
+      <w:pPr>
+        <w:pStyle w:val="NoSpacing"/>
+        <w:jc w:val="both"/>
+        <w:rPr>
+          <w:b/>
+          <w:u w:val="single"/>
+        </w:rPr>
+      </w:pPr>
+      <w:r>
+        <w:rPr>
+          <w:b/>
+          <w:u w:val="single"/>
+        </w:rPr>
+        <w:t>Methods – Including Catchability</w:t>
+      </w:r>
+    </w:p>
+    <w:p>
+      <w:pPr>
+        <w:pStyle w:val="NoSpacing"/>
+        <w:jc w:val="both"/>
+        <w:rPr>
+          <w:b/>
+          <w:u w:val="single"/>
+        </w:rPr>
+      </w:pPr>
+    </w:p>
+    <w:p>
+      <w:pPr>
+        <w:pStyle w:val="NoSpacing"/>
+        <w:jc w:val="both"/>
+      </w:pPr>
+      <w:r>
+        <w:t>A second set of simulations was developed to address the second objective</w:t>
+      </w:r>
+      <w:r>
+        <w:t xml:space="preserve">, how do the changing fishing patterns </w:t>
       </w:r>
       <w:proofErr w:type="gramStart"/>
       <w:r>
-        <w:rPr>
-          <w:rFonts w:eastAsiaTheme="minorEastAsia"/>
-        </w:rPr>
-        <w:t>A</w:t>
-      </w:r>
-      <w:r>
-        <w:rPr>
-          <w:rFonts w:eastAsiaTheme="minorEastAsia"/>
-        </w:rPr>
-        <w:t>n additional</w:t>
-      </w:r>
-      <w:r>
-        <w:rPr>
-          <w:rFonts w:eastAsiaTheme="minorEastAsia"/>
-        </w:rPr>
-        <w:t xml:space="preserve"> four fisheries dependent sampling patterns</w:t>
+        <w:t>impact</w:t>
       </w:r>
       <w:proofErr w:type="gramEnd"/>
       <w:r>
-        <w:rPr>
-          <w:rFonts w:eastAsiaTheme="minorEastAsia"/>
-        </w:rPr>
-        <w:t xml:space="preserve"> were created</w:t>
-      </w:r>
-      <w:r>
-        <w:rPr>
-          <w:rFonts w:eastAsiaTheme="minorEastAsia"/>
-        </w:rPr>
-        <w:t>,</w:t>
-      </w:r>
-      <w:r>
-        <w:rPr>
-          <w:rFonts w:eastAsiaTheme="minorEastAsia"/>
-        </w:rPr>
-        <w:t xml:space="preserve"> by modifying the base </w:t>
-      </w:r>
-      <w:r>
-        <w:rPr>
-          <w:rFonts w:eastAsiaTheme="minorEastAsia"/>
-          <w:i/>
-        </w:rPr>
-        <w:t>preferential</w:t>
-      </w:r>
-      <w:r>
-        <w:rPr>
-          <w:rFonts w:eastAsiaTheme="minorEastAsia"/>
-        </w:rPr>
-        <w:t xml:space="preserve"> sampling pattern</w:t>
-      </w:r>
-      <w:r>
-        <w:rPr>
-          <w:rFonts w:eastAsiaTheme="minorEastAsia"/>
-        </w:rPr>
-        <w:t>, to explore how these external drivers impact the ability to estimate abundance</w:t>
-      </w:r>
-      <w:r>
-        <w:rPr>
-          <w:rFonts w:eastAsiaTheme="minorEastAsia"/>
-        </w:rPr>
-        <w:t xml:space="preserve">. </w:t>
-      </w:r>
-      <w:r>
-        <w:rPr>
-          <w:rFonts w:eastAsiaTheme="minorEastAsia"/>
-        </w:rPr>
-        <w:t xml:space="preserve">Two closure scenarios </w:t>
-      </w:r>
-      <w:proofErr w:type="gramStart"/>
-      <w:r>
-        <w:rPr>
-          <w:rFonts w:eastAsiaTheme="minorEastAsia"/>
-        </w:rPr>
-        <w:t>were created</w:t>
-      </w:r>
-      <w:proofErr w:type="gramEnd"/>
-      <w:r>
-        <w:rPr>
-          <w:rFonts w:eastAsiaTheme="minorEastAsia"/>
-        </w:rPr>
-        <w:t xml:space="preserve"> </w:t>
-      </w:r>
-      <w:r>
-        <w:rPr>
-          <w:rFonts w:eastAsiaTheme="minorEastAsia"/>
-        </w:rPr>
-        <w:t xml:space="preserve">by applying temporally varying spatial closures to the </w:t>
-      </w:r>
-      <w:r>
-        <w:rPr>
-          <w:rFonts w:eastAsiaTheme="minorEastAsia"/>
-          <w:i/>
-        </w:rPr>
-        <w:t>preferential</w:t>
-      </w:r>
-      <w:r>
-        <w:rPr>
-          <w:rFonts w:eastAsiaTheme="minorEastAsia"/>
-        </w:rPr>
-        <w:t xml:space="preserve"> pattern. In the </w:t>
-      </w:r>
-      <w:r>
-        <w:rPr>
-          <w:rFonts w:eastAsiaTheme="minorEastAsia"/>
-          <w:i/>
-        </w:rPr>
-        <w:t>fixed</w:t>
-      </w:r>
-      <w:r>
-        <w:rPr>
-          <w:rFonts w:eastAsiaTheme="minorEastAsia"/>
-        </w:rPr>
-        <w:t xml:space="preserve"> closure scenario, fishing </w:t>
-      </w:r>
-      <w:proofErr w:type="gramStart"/>
-      <w:r>
-        <w:rPr>
-          <w:rFonts w:eastAsiaTheme="minorEastAsia"/>
-        </w:rPr>
-        <w:t>was prohibited</w:t>
-      </w:r>
-      <w:proofErr w:type="gramEnd"/>
-      <w:r>
-        <w:rPr>
-          <w:rFonts w:eastAsiaTheme="minorEastAsia"/>
-        </w:rPr>
-        <w:t xml:space="preserve"> south of 20</w:t>
-      </w:r>
-      <w:r>
-        <w:t>° N</w:t>
-      </w:r>
-      <w:r>
-        <w:rPr>
-          <w:rFonts w:eastAsiaTheme="minorEastAsia"/>
-        </w:rPr>
-        <w:t xml:space="preserve"> during the 3</w:t>
-      </w:r>
-      <w:r>
-        <w:rPr>
-          <w:rFonts w:eastAsiaTheme="minorEastAsia"/>
-          <w:vertAlign w:val="superscript"/>
-        </w:rPr>
-        <w:t>rd</w:t>
-      </w:r>
-      <w:r>
-        <w:rPr>
-          <w:rFonts w:eastAsiaTheme="minorEastAsia"/>
-        </w:rPr>
-        <w:t xml:space="preserve"> quarter of the year. This is similar to the current FAD fishing closure imposed on purse seine vessels targeting tropical tunas in the WCPFC convention area. A second </w:t>
-      </w:r>
-      <w:r>
-        <w:rPr>
-          <w:rFonts w:eastAsiaTheme="minorEastAsia"/>
-          <w:i/>
-        </w:rPr>
-        <w:t>rotating</w:t>
-      </w:r>
-      <w:r>
-        <w:rPr>
-          <w:rFonts w:eastAsiaTheme="minorEastAsia"/>
-        </w:rPr>
-        <w:t xml:space="preserve"> closure scenario was created by closing each quadrant of the spatial sampling frame to fishing in successive quarters of the year. The quadrants were determined by bisecting the area along the 155</w:t>
-      </w:r>
-      <w:r>
-        <w:t xml:space="preserve">° E longitudinal and 15° N latitudinal axes. Fishery </w:t>
-      </w:r>
-      <w:r>
-        <w:rPr>
-          <w:i/>
-        </w:rPr>
-        <w:t>expansion</w:t>
-      </w:r>
-      <w:r>
-        <w:t xml:space="preserve"> and </w:t>
-      </w:r>
-      <w:r>
-        <w:rPr>
-          <w:i/>
-        </w:rPr>
-        <w:t>contraction</w:t>
-      </w:r>
-      <w:r>
-        <w:t xml:space="preserve"> scenarios </w:t>
-      </w:r>
-      <w:proofErr w:type="gramStart"/>
-      <w:r>
-        <w:t>were created</w:t>
-      </w:r>
-      <w:proofErr w:type="gramEnd"/>
-      <w:r>
-        <w:t xml:space="preserve"> by applying a temporally varying maximum distance to the distribution of fishing effort on top of the </w:t>
-      </w:r>
-      <w:r>
-        <w:rPr>
-          <w:i/>
-        </w:rPr>
-        <w:t>preferential</w:t>
-      </w:r>
-      <w:r>
-        <w:t xml:space="preserve"> pattern. </w:t>
-      </w:r>
-      <w:r>
-        <w:t>Japan was chosen as the “home base” for the hypothetical fishing fleet and the distance from Tokyo, Japan (</w:t>
-      </w:r>
-      <w:r>
-        <w:t>139.692222</w:t>
-      </w:r>
-      <w:r>
-        <w:t xml:space="preserve">° E </w:t>
-      </w:r>
-      <w:r>
-        <w:t>,35.689722</w:t>
-      </w:r>
-      <w:r>
-        <w:t xml:space="preserve">° N) to every spatial cell </w:t>
-      </w:r>
-      <w:r>
-        <w:rPr>
-          <w:i/>
-        </w:rPr>
-        <w:t>x</w:t>
-      </w:r>
-      <w:r>
-        <w:t xml:space="preserve"> was calculated in kilometres using the </w:t>
-      </w:r>
-      <w:proofErr w:type="spellStart"/>
-      <w:r>
-        <w:rPr>
-          <w:i/>
-        </w:rPr>
-        <w:t>distHaversine</w:t>
-      </w:r>
-      <w:proofErr w:type="spellEnd"/>
-      <w:r>
-        <w:rPr>
-          <w:i/>
-        </w:rPr>
-        <w:t xml:space="preserve"> </w:t>
-      </w:r>
-      <w:r>
-        <w:t xml:space="preserve">function from the </w:t>
-      </w:r>
-      <w:r>
-        <w:rPr>
-          <w:i/>
-        </w:rPr>
-        <w:t>geosphere</w:t>
-      </w:r>
-      <w:r>
-        <w:t xml:space="preserve"> package in R. In the </w:t>
-      </w:r>
-      <w:r>
-        <w:rPr>
-          <w:i/>
-        </w:rPr>
-        <w:t>expansion</w:t>
-      </w:r>
-      <w:r>
-        <w:t xml:space="preserve"> scenario, fishing effort was contained to a maximum distance of 1 000 km</w:t>
-      </w:r>
-      <w:r>
-        <w:t xml:space="preserve"> </w:t>
-      </w:r>
-      <w:r>
-        <w:t>from Japan for the first 15 time-steps or quarters of the simulation (1/8</w:t>
-      </w:r>
-      <w:r>
-        <w:rPr>
-          <w:vertAlign w:val="superscript"/>
-        </w:rPr>
-        <w:t>th</w:t>
-      </w:r>
-      <w:r>
-        <w:t xml:space="preserve"> of the </w:t>
-      </w:r>
-      <w:r>
-        <w:t>total simulation time of 30 years or 120 quarters</w:t>
-      </w:r>
-      <w:r>
-        <w:t>). Over the next 90 time-steps the maximum</w:t>
-      </w:r>
-      <w:r>
-        <w:t xml:space="preserve"> </w:t>
-      </w:r>
-      <w:r>
-        <w:t>distance was allowed to temporally vary according to a Brownian bridge which progressively relaxed the maximum distance to 10 000km by the 105</w:t>
-      </w:r>
-      <w:r>
-        <w:rPr>
-          <w:vertAlign w:val="superscript"/>
-        </w:rPr>
-        <w:t>th</w:t>
-      </w:r>
-      <w:r>
-        <w:t xml:space="preserve"> time-step in the simulation</w:t>
-      </w:r>
-      <w:r>
-        <w:t xml:space="preserve">. All spatial cells </w:t>
-      </w:r>
-      <w:r>
-        <w:rPr>
-          <w:i/>
-        </w:rPr>
-        <w:t>x</w:t>
-      </w:r>
-      <w:r>
-        <w:t xml:space="preserve"> in the spatial sampling frame </w:t>
-      </w:r>
-      <w:proofErr w:type="gramStart"/>
-      <w:r>
-        <w:t>were able to</w:t>
-      </w:r>
-      <w:proofErr w:type="gramEnd"/>
-      <w:r>
-        <w:t xml:space="preserve"> be fished at this point, and this was maintained for the final 15 time-steps of the simulation. The effort </w:t>
-      </w:r>
-      <w:r>
-        <w:rPr>
-          <w:i/>
-        </w:rPr>
-        <w:t>contraction</w:t>
-      </w:r>
-      <w:r>
-        <w:t xml:space="preserve"> </w:t>
-      </w:r>
-      <w:proofErr w:type="gramStart"/>
-      <w:r>
-        <w:t>scenario,</w:t>
-      </w:r>
-      <w:proofErr w:type="gramEnd"/>
-      <w:r>
-        <w:t xml:space="preserve"> was created in the same way but with the pattern in time-varying maximum distance reversed.</w:t>
-      </w:r>
-      <w:r>
-        <w:t xml:space="preserve"> </w:t>
-      </w:r>
-    </w:p>
-    <w:p>
-      <w:pPr>
-        <w:pStyle w:val="NoSpacing"/>
-      </w:pPr>
-    </w:p>
-    <w:p>
-      <w:pPr>
-        <w:pStyle w:val="NoSpacing"/>
-      </w:pPr>
-      <w:r>
-        <w:t xml:space="preserve">A second set of simulations </w:t>
-      </w:r>
-      <w:proofErr w:type="gramStart"/>
-      <w:r>
-        <w:t>was developed</w:t>
-      </w:r>
-      <w:proofErr w:type="gramEnd"/>
-      <w:r>
-        <w:t xml:space="preserve"> to address the second objective. This second set of simulations was identical to the </w:t>
+        <w:t xml:space="preserve"> the ability to estimate changes in catchability</w:t>
+      </w:r>
+      <w:r>
+        <w:t xml:space="preserve">. This second set of simulations was identical to the </w:t>
       </w:r>
       <w:proofErr w:type="gramStart"/>
       <w:r>
@@ -1744,13 +2006,7 @@
               <w:rPr>
                 <w:rFonts w:ascii="Cambria Math" w:eastAsiaTheme="minorEastAsia" w:hAnsi="Cambria Math"/>
               </w:rPr>
-              <m:t>v,</m:t>
-            </m:r>
-            <m:r>
-              <w:rPr>
-                <w:rFonts w:ascii="Cambria Math" w:eastAsiaTheme="minorEastAsia" w:hAnsi="Cambria Math"/>
-              </w:rPr>
-              <m:t>s</m:t>
+              <m:t>v,s</m:t>
             </m:r>
           </m:sub>
         </m:sSub>
@@ -1797,7 +2053,7 @@
     <w:p>
       <w:pPr>
         <w:pStyle w:val="NoSpacing"/>
-        <w:jc w:val="center"/>
+        <w:jc w:val="both"/>
         <w:rPr>
           <w:rFonts w:eastAsiaTheme="minorEastAsia"/>
         </w:rPr>
@@ -1912,7 +2168,7 @@
     <w:p>
       <w:pPr>
         <w:pStyle w:val="NoSpacing"/>
-        <w:jc w:val="center"/>
+        <w:jc w:val="both"/>
         <w:rPr>
           <w:rFonts w:eastAsiaTheme="minorEastAsia"/>
         </w:rPr>
@@ -2007,198 +2263,185 @@
           <w:rFonts w:eastAsiaTheme="minorEastAsia"/>
         </w:rPr>
       </w:pPr>
-      <m:oMath>
-        <m:sSub>
-          <m:sSubPr>
-            <m:ctrlPr>
-              <w:rPr>
-                <w:rFonts w:ascii="Cambria Math" w:eastAsiaTheme="minorEastAsia" w:hAnsi="Cambria Math"/>
-                <w:i/>
-              </w:rPr>
-            </m:ctrlPr>
-          </m:sSubPr>
-          <m:e>
-            <m:acc>
-              <m:accPr>
-                <m:chr m:val="̅"/>
-                <m:ctrlPr>
-                  <w:rPr>
-                    <w:rFonts w:ascii="Cambria Math" w:eastAsiaTheme="minorEastAsia" w:hAnsi="Cambria Math"/>
-                    <w:i/>
-                  </w:rPr>
-                </m:ctrlPr>
-              </m:accPr>
-              <m:e>
-                <m:r>
-                  <w:rPr>
-                    <w:rFonts w:ascii="Cambria Math" w:eastAsiaTheme="minorEastAsia" w:hAnsi="Cambria Math"/>
-                  </w:rPr>
-                  <m:t>Q</m:t>
-                </m:r>
-              </m:e>
-            </m:acc>
-          </m:e>
-          <m:sub>
-            <m:r>
-              <w:rPr>
-                <w:rFonts w:ascii="Cambria Math" w:eastAsiaTheme="minorEastAsia" w:hAnsi="Cambria Math"/>
-              </w:rPr>
-              <m:t>v,s</m:t>
-            </m:r>
-          </m:sub>
-        </m:sSub>
-        <m:r>
-          <w:rPr>
-            <w:rFonts w:ascii="Cambria Math" w:eastAsiaTheme="minorEastAsia" w:hAnsi="Cambria Math"/>
-          </w:rPr>
-          <m:t>=1+</m:t>
-        </m:r>
-        <m:sSub>
-          <m:sSubPr>
-            <m:ctrlPr>
-              <w:rPr>
-                <w:rFonts w:ascii="Cambria Math" w:eastAsiaTheme="minorEastAsia" w:hAnsi="Cambria Math"/>
-                <w:i/>
-              </w:rPr>
-            </m:ctrlPr>
-          </m:sSubPr>
-          <m:e>
-            <m:r>
-              <w:rPr>
-                <w:rFonts w:ascii="Cambria Math" w:eastAsiaTheme="minorEastAsia" w:hAnsi="Cambria Math"/>
-              </w:rPr>
-              <m:t>Vessel</m:t>
-            </m:r>
-          </m:e>
-          <m:sub>
-            <m:r>
-              <w:rPr>
-                <w:rFonts w:ascii="Cambria Math" w:eastAsiaTheme="minorEastAsia" w:hAnsi="Cambria Math"/>
-              </w:rPr>
-              <m:t>v</m:t>
-            </m:r>
-          </m:sub>
-        </m:sSub>
-        <m:r>
-          <w:rPr>
-            <w:rFonts w:ascii="Cambria Math" w:eastAsiaTheme="minorEastAsia" w:hAnsi="Cambria Math"/>
-          </w:rPr>
-          <m:t>+</m:t>
-        </m:r>
-        <m:sSub>
-          <m:sSubPr>
-            <m:ctrlPr>
-              <w:rPr>
-                <w:rFonts w:ascii="Cambria Math" w:eastAsiaTheme="minorEastAsia" w:hAnsi="Cambria Math"/>
-                <w:i/>
-              </w:rPr>
-            </m:ctrlPr>
-          </m:sSubPr>
-          <m:e>
-            <m:r>
-              <w:rPr>
-                <w:rFonts w:ascii="Cambria Math" w:eastAsiaTheme="minorEastAsia" w:hAnsi="Cambria Math"/>
-              </w:rPr>
-              <m:t>Gear</m:t>
-            </m:r>
-          </m:e>
-          <m:sub>
-            <m:r>
-              <w:rPr>
-                <w:rFonts w:ascii="Cambria Math" w:eastAsiaTheme="minorEastAsia" w:hAnsi="Cambria Math"/>
-              </w:rPr>
-              <m:t>v</m:t>
-            </m:r>
-          </m:sub>
-        </m:sSub>
-        <m:r>
-          <w:rPr>
-            <w:rFonts w:ascii="Cambria Math" w:eastAsiaTheme="minorEastAsia" w:hAnsi="Cambria Math"/>
-          </w:rPr>
-          <m:t>+Clas</m:t>
-        </m:r>
-        <m:sSub>
-          <m:sSubPr>
-            <m:ctrlPr>
-              <w:rPr>
-                <w:rFonts w:ascii="Cambria Math" w:eastAsiaTheme="minorEastAsia" w:hAnsi="Cambria Math"/>
-                <w:i/>
-              </w:rPr>
-            </m:ctrlPr>
-          </m:sSubPr>
-          <m:e>
-            <m:r>
-              <w:rPr>
-                <w:rFonts w:ascii="Cambria Math" w:eastAsiaTheme="minorEastAsia" w:hAnsi="Cambria Math"/>
-              </w:rPr>
-              <m:t>s</m:t>
-            </m:r>
-          </m:e>
-          <m:sub>
-            <m:r>
-              <w:rPr>
-                <w:rFonts w:ascii="Cambria Math" w:eastAsiaTheme="minorEastAsia" w:hAnsi="Cambria Math"/>
-              </w:rPr>
-              <m:t>v</m:t>
-            </m:r>
-          </m:sub>
-        </m:sSub>
-        <m:r>
-          <w:rPr>
-            <w:rFonts w:ascii="Cambria Math" w:eastAsiaTheme="minorEastAsia" w:hAnsi="Cambria Math"/>
-          </w:rPr>
-          <m:t xml:space="preserve"> ×Poles</m:t>
-        </m:r>
-        <m:sSub>
-          <m:sSubPr>
-            <m:ctrlPr>
-              <w:rPr>
-                <w:rFonts w:ascii="Cambria Math" w:eastAsiaTheme="minorEastAsia" w:hAnsi="Cambria Math"/>
-                <w:i/>
-              </w:rPr>
-            </m:ctrlPr>
-          </m:sSubPr>
-          <m:e>
-            <m:r>
-              <w:rPr>
-                <w:rFonts w:ascii="Cambria Math" w:eastAsiaTheme="minorEastAsia" w:hAnsi="Cambria Math"/>
-              </w:rPr>
-              <w:softHyphen/>
-            </m:r>
-          </m:e>
-          <m:sub>
-            <m:r>
-              <w:rPr>
-                <w:rFonts w:ascii="Cambria Math" w:eastAsiaTheme="minorEastAsia" w:hAnsi="Cambria Math"/>
-              </w:rPr>
-              <m:t>v,</m:t>
-            </m:r>
-            <m:r>
-              <w:rPr>
-                <w:rFonts w:ascii="Cambria Math" w:eastAsiaTheme="minorEastAsia" w:hAnsi="Cambria Math"/>
-              </w:rPr>
-              <m:t>s</m:t>
-            </m:r>
-          </m:sub>
-        </m:sSub>
-        <m:r>
-          <w:rPr>
-            <w:rFonts w:ascii="Cambria Math" w:eastAsiaTheme="minorEastAsia" w:hAnsi="Cambria Math"/>
-          </w:rPr>
-          <m:t xml:space="preserve"> </m:t>
-        </m:r>
-      </m:oMath>
-      <w:r>
-        <w:rPr>
-          <w:rFonts w:eastAsiaTheme="minorEastAsia"/>
-        </w:rPr>
-        <w:t xml:space="preserve"> </w:t>
-      </w:r>
+      <m:oMathPara>
+        <m:oMath>
+          <m:sSub>
+            <m:sSubPr>
+              <m:ctrlPr>
+                <w:rPr>
+                  <w:rFonts w:ascii="Cambria Math" w:eastAsiaTheme="minorEastAsia" w:hAnsi="Cambria Math"/>
+                  <w:i/>
+                </w:rPr>
+              </m:ctrlPr>
+            </m:sSubPr>
+            <m:e>
+              <m:acc>
+                <m:accPr>
+                  <m:chr m:val="̅"/>
+                  <m:ctrlPr>
+                    <w:rPr>
+                      <w:rFonts w:ascii="Cambria Math" w:eastAsiaTheme="minorEastAsia" w:hAnsi="Cambria Math"/>
+                      <w:i/>
+                    </w:rPr>
+                  </m:ctrlPr>
+                </m:accPr>
+                <m:e>
+                  <m:r>
+                    <w:rPr>
+                      <w:rFonts w:ascii="Cambria Math" w:eastAsiaTheme="minorEastAsia" w:hAnsi="Cambria Math"/>
+                    </w:rPr>
+                    <m:t>Q</m:t>
+                  </m:r>
+                </m:e>
+              </m:acc>
+            </m:e>
+            <m:sub>
+              <m:r>
+                <w:rPr>
+                  <w:rFonts w:ascii="Cambria Math" w:eastAsiaTheme="minorEastAsia" w:hAnsi="Cambria Math"/>
+                </w:rPr>
+                <m:t>v,s</m:t>
+              </m:r>
+            </m:sub>
+          </m:sSub>
+          <m:r>
+            <w:rPr>
+              <w:rFonts w:ascii="Cambria Math" w:eastAsiaTheme="minorEastAsia" w:hAnsi="Cambria Math"/>
+            </w:rPr>
+            <m:t>=1+</m:t>
+          </m:r>
+          <m:sSub>
+            <m:sSubPr>
+              <m:ctrlPr>
+                <w:rPr>
+                  <w:rFonts w:ascii="Cambria Math" w:eastAsiaTheme="minorEastAsia" w:hAnsi="Cambria Math"/>
+                  <w:i/>
+                </w:rPr>
+              </m:ctrlPr>
+            </m:sSubPr>
+            <m:e>
+              <m:r>
+                <w:rPr>
+                  <w:rFonts w:ascii="Cambria Math" w:eastAsiaTheme="minorEastAsia" w:hAnsi="Cambria Math"/>
+                </w:rPr>
+                <m:t>Vessel</m:t>
+              </m:r>
+            </m:e>
+            <m:sub>
+              <m:r>
+                <w:rPr>
+                  <w:rFonts w:ascii="Cambria Math" w:eastAsiaTheme="minorEastAsia" w:hAnsi="Cambria Math"/>
+                </w:rPr>
+                <m:t>v</m:t>
+              </m:r>
+            </m:sub>
+          </m:sSub>
+          <m:r>
+            <w:rPr>
+              <w:rFonts w:ascii="Cambria Math" w:eastAsiaTheme="minorEastAsia" w:hAnsi="Cambria Math"/>
+            </w:rPr>
+            <m:t>+</m:t>
+          </m:r>
+          <m:sSub>
+            <m:sSubPr>
+              <m:ctrlPr>
+                <w:rPr>
+                  <w:rFonts w:ascii="Cambria Math" w:eastAsiaTheme="minorEastAsia" w:hAnsi="Cambria Math"/>
+                  <w:i/>
+                </w:rPr>
+              </m:ctrlPr>
+            </m:sSubPr>
+            <m:e>
+              <m:r>
+                <w:rPr>
+                  <w:rFonts w:ascii="Cambria Math" w:eastAsiaTheme="minorEastAsia" w:hAnsi="Cambria Math"/>
+                </w:rPr>
+                <m:t>Gear</m:t>
+              </m:r>
+            </m:e>
+            <m:sub>
+              <m:r>
+                <w:rPr>
+                  <w:rFonts w:ascii="Cambria Math" w:eastAsiaTheme="minorEastAsia" w:hAnsi="Cambria Math"/>
+                </w:rPr>
+                <m:t>v</m:t>
+              </m:r>
+            </m:sub>
+          </m:sSub>
+          <m:r>
+            <w:rPr>
+              <w:rFonts w:ascii="Cambria Math" w:eastAsiaTheme="minorEastAsia" w:hAnsi="Cambria Math"/>
+            </w:rPr>
+            <m:t>+Clas</m:t>
+          </m:r>
+          <m:sSub>
+            <m:sSubPr>
+              <m:ctrlPr>
+                <w:rPr>
+                  <w:rFonts w:ascii="Cambria Math" w:eastAsiaTheme="minorEastAsia" w:hAnsi="Cambria Math"/>
+                  <w:i/>
+                </w:rPr>
+              </m:ctrlPr>
+            </m:sSubPr>
+            <m:e>
+              <m:r>
+                <w:rPr>
+                  <w:rFonts w:ascii="Cambria Math" w:eastAsiaTheme="minorEastAsia" w:hAnsi="Cambria Math"/>
+                </w:rPr>
+                <m:t>s</m:t>
+              </m:r>
+            </m:e>
+            <m:sub>
+              <m:r>
+                <w:rPr>
+                  <w:rFonts w:ascii="Cambria Math" w:eastAsiaTheme="minorEastAsia" w:hAnsi="Cambria Math"/>
+                </w:rPr>
+                <m:t>v</m:t>
+              </m:r>
+            </m:sub>
+          </m:sSub>
+          <m:r>
+            <w:rPr>
+              <w:rFonts w:ascii="Cambria Math" w:eastAsiaTheme="minorEastAsia" w:hAnsi="Cambria Math"/>
+            </w:rPr>
+            <m:t xml:space="preserve"> ×Poles</m:t>
+          </m:r>
+          <m:sSub>
+            <m:sSubPr>
+              <m:ctrlPr>
+                <w:rPr>
+                  <w:rFonts w:ascii="Cambria Math" w:eastAsiaTheme="minorEastAsia" w:hAnsi="Cambria Math"/>
+                  <w:i/>
+                </w:rPr>
+              </m:ctrlPr>
+            </m:sSubPr>
+            <m:e>
+              <m:r>
+                <m:rPr>
+                  <m:sty m:val="p"/>
+                </m:rPr>
+                <w:rPr>
+                  <w:rFonts w:ascii="Cambria Math" w:eastAsiaTheme="minorEastAsia" w:hAnsi="Cambria Math"/>
+                </w:rPr>
+                <w:softHyphen/>
+              </m:r>
+            </m:e>
+            <m:sub>
+              <m:r>
+                <w:rPr>
+                  <w:rFonts w:ascii="Cambria Math" w:eastAsiaTheme="minorEastAsia" w:hAnsi="Cambria Math"/>
+                </w:rPr>
+                <m:t>v,s</m:t>
+              </m:r>
+            </m:sub>
+          </m:sSub>
+        </m:oMath>
+      </m:oMathPara>
     </w:p>
     <w:p>
       <w:pPr>
         <w:pStyle w:val="NoSpacing"/>
-        <w:jc w:val="center"/>
+        <w:jc w:val="both"/>
         <w:rPr>
           <w:rFonts w:eastAsiaTheme="minorEastAsia"/>
         </w:rPr>
@@ -2243,6 +2486,7 @@
     <w:p>
       <w:pPr>
         <w:pStyle w:val="NoSpacing"/>
+        <w:jc w:val="both"/>
       </w:pPr>
       <m:oMathPara>
         <m:oMath>
@@ -2304,13 +2548,7 @@
                     <w:rPr>
                       <w:rFonts w:ascii="Cambria Math" w:hAnsi="Cambria Math"/>
                     </w:rPr>
-                    <m:t xml:space="preserve">DW </m:t>
-                  </m:r>
-                  <m:r>
-                    <w:rPr>
-                      <w:rFonts w:ascii="Cambria Math" w:hAnsi="Cambria Math"/>
-                    </w:rPr>
-                    <m:t xml:space="preserve">if </m:t>
+                    <m:t xml:space="preserve">DW if </m:t>
                   </m:r>
                   <m:r>
                     <w:rPr>
@@ -2330,13 +2568,7 @@
                     <w:rPr>
                       <w:rFonts w:ascii="Cambria Math" w:hAnsi="Cambria Math"/>
                     </w:rPr>
-                    <m:t>OS</m:t>
-                  </m:r>
-                  <m:r>
-                    <w:rPr>
-                      <w:rFonts w:ascii="Cambria Math" w:hAnsi="Cambria Math"/>
-                    </w:rPr>
-                    <m:t xml:space="preserve"> if </m:t>
+                    <m:t xml:space="preserve">OS if </m:t>
                   </m:r>
                   <m:r>
                     <w:rPr>
@@ -2378,7 +2610,7 @@
     <w:p>
       <w:pPr>
         <w:pStyle w:val="NoSpacing"/>
-        <w:jc w:val="center"/>
+        <w:jc w:val="both"/>
         <w:rPr>
           <w:rFonts w:eastAsiaTheme="minorEastAsia"/>
         </w:rPr>
@@ -2387,6 +2619,7 @@
     <w:p>
       <w:pPr>
         <w:pStyle w:val="NoSpacing"/>
+        <w:jc w:val="both"/>
         <w:rPr>
           <w:rFonts w:eastAsiaTheme="minorEastAsia"/>
         </w:rPr>
@@ -2451,13 +2684,7 @@
                     <w:rPr>
                       <w:rFonts w:ascii="Cambria Math" w:hAnsi="Cambria Math"/>
                     </w:rPr>
-                    <m:t>0.1×B</m:t>
-                  </m:r>
-                  <m:r>
-                    <w:rPr>
-                      <w:rFonts w:ascii="Cambria Math" w:hAnsi="Cambria Math"/>
-                    </w:rPr>
-                    <m:t>inomial</m:t>
+                    <m:t>0.1×Binomial</m:t>
                   </m:r>
                   <m:d>
                     <m:dPr>
@@ -2592,19 +2819,7 @@
                     <w:rPr>
                       <w:rFonts w:ascii="Cambria Math" w:hAnsi="Cambria Math"/>
                     </w:rPr>
-                    <m:t xml:space="preserve"> </m:t>
-                  </m:r>
-                  <m:r>
-                    <w:rPr>
-                      <w:rFonts w:ascii="Cambria Math" w:hAnsi="Cambria Math"/>
-                    </w:rPr>
-                    <m:t xml:space="preserve">if </m:t>
-                  </m:r>
-                  <m:r>
-                    <w:rPr>
-                      <w:rFonts w:ascii="Cambria Math" w:hAnsi="Cambria Math"/>
-                    </w:rPr>
-                    <m:t>Clas</m:t>
+                    <m:t xml:space="preserve"> if Clas</m:t>
                   </m:r>
                   <m:sSub>
                     <m:sSubPr>
@@ -2636,13 +2851,7 @@
                     <w:rPr>
                       <w:rFonts w:ascii="Cambria Math" w:hAnsi="Cambria Math"/>
                     </w:rPr>
-                    <m:t>=</m:t>
-                  </m:r>
-                  <m:r>
-                    <w:rPr>
-                      <w:rFonts w:ascii="Cambria Math" w:hAnsi="Cambria Math"/>
-                    </w:rPr>
-                    <m:t>DW</m:t>
+                    <m:t>=DW</m:t>
                   </m:r>
                 </m:e>
                 <m:e>
@@ -2650,43 +2859,7 @@
                     <w:rPr>
                       <w:rFonts w:ascii="Cambria Math" w:hAnsi="Cambria Math"/>
                     </w:rPr>
-                    <m:t>-</m:t>
-                  </m:r>
-                  <m:r>
-                    <w:rPr>
-                      <w:rFonts w:ascii="Cambria Math" w:hAnsi="Cambria Math"/>
-                    </w:rPr>
-                    <m:t>0</m:t>
-                  </m:r>
-                  <m:r>
-                    <w:rPr>
-                      <w:rFonts w:ascii="Cambria Math" w:hAnsi="Cambria Math"/>
-                    </w:rPr>
-                    <m:t>.05</m:t>
-                  </m:r>
-                  <m:r>
-                    <w:rPr>
-                      <w:rFonts w:ascii="Cambria Math" w:hAnsi="Cambria Math"/>
-                    </w:rPr>
-                    <m:t xml:space="preserve"> </m:t>
-                  </m:r>
-                  <m:r>
-                    <w:rPr>
-                      <w:rFonts w:ascii="Cambria Math" w:hAnsi="Cambria Math"/>
-                    </w:rPr>
-                    <m:t xml:space="preserve">                                                                          </m:t>
-                  </m:r>
-                  <m:r>
-                    <w:rPr>
-                      <w:rFonts w:ascii="Cambria Math" w:hAnsi="Cambria Math"/>
-                    </w:rPr>
-                    <m:t xml:space="preserve">if </m:t>
-                  </m:r>
-                  <m:r>
-                    <w:rPr>
-                      <w:rFonts w:ascii="Cambria Math" w:hAnsi="Cambria Math"/>
-                    </w:rPr>
-                    <m:t>Clas</m:t>
+                    <m:t>-0.05                                                                           if Clas</m:t>
                   </m:r>
                   <m:sSub>
                     <m:sSubPr>
@@ -2730,11 +2903,13 @@
     <w:p>
       <w:pPr>
         <w:pStyle w:val="NoSpacing"/>
+        <w:jc w:val="both"/>
       </w:pPr>
     </w:p>
     <w:p>
       <w:pPr>
         <w:pStyle w:val="NoSpacing"/>
+        <w:jc w:val="both"/>
       </w:pPr>
       <m:oMathPara>
         <m:oMath>
@@ -2992,19 +3167,7 @@
                     <w:rPr>
                       <w:rFonts w:ascii="Cambria Math" w:hAnsi="Cambria Math"/>
                     </w:rPr>
-                    <m:t xml:space="preserve"> </m:t>
-                  </m:r>
-                  <m:r>
-                    <w:rPr>
-                      <w:rFonts w:ascii="Cambria Math" w:hAnsi="Cambria Math"/>
-                    </w:rPr>
-                    <m:t xml:space="preserve">if </m:t>
-                  </m:r>
-                  <m:r>
-                    <w:rPr>
-                      <w:rFonts w:ascii="Cambria Math" w:hAnsi="Cambria Math"/>
-                    </w:rPr>
-                    <m:t>Clas</m:t>
+                    <m:t xml:space="preserve"> if Clas</m:t>
                   </m:r>
                   <m:sSub>
                     <m:sSubPr>
@@ -3134,19 +3297,7 @@
                                     <w:rPr>
                                       <w:rFonts w:ascii="Cambria Math" w:hAnsi="Cambria Math"/>
                                     </w:rPr>
-                                    <m:t>-</m:t>
-                                  </m:r>
-                                  <m:r>
-                                    <w:rPr>
-                                      <w:rFonts w:ascii="Cambria Math" w:hAnsi="Cambria Math"/>
-                                    </w:rPr>
-                                    <m:t>6.2</m:t>
-                                  </m:r>
-                                  <m:r>
-                                    <w:rPr>
-                                      <w:rFonts w:ascii="Cambria Math" w:hAnsi="Cambria Math"/>
-                                    </w:rPr>
-                                    <m:t>5</m:t>
+                                    <m:t>-6.25</m:t>
                                   </m:r>
                                 </m:e>
                               </m:d>
@@ -3224,19 +3375,7 @@
                                     <w:rPr>
                                       <w:rFonts w:ascii="Cambria Math" w:hAnsi="Cambria Math"/>
                                     </w:rPr>
-                                    <m:t>-</m:t>
-                                  </m:r>
-                                  <m:r>
-                                    <w:rPr>
-                                      <w:rFonts w:ascii="Cambria Math" w:hAnsi="Cambria Math"/>
-                                    </w:rPr>
-                                    <m:t>6.2</m:t>
-                                  </m:r>
-                                  <m:r>
-                                    <w:rPr>
-                                      <w:rFonts w:ascii="Cambria Math" w:hAnsi="Cambria Math"/>
-                                    </w:rPr>
-                                    <m:t>5</m:t>
+                                    <m:t>-6.25</m:t>
                                   </m:r>
                                 </m:e>
                               </m:d>
@@ -3258,13 +3397,7 @@
                     <w:rPr>
                       <w:rFonts w:ascii="Cambria Math" w:hAnsi="Cambria Math"/>
                     </w:rPr>
-                    <m:t xml:space="preserve"> if </m:t>
-                  </m:r>
-                  <m:r>
-                    <w:rPr>
-                      <w:rFonts w:ascii="Cambria Math" w:hAnsi="Cambria Math"/>
-                    </w:rPr>
-                    <m:t>Clas</m:t>
+                    <m:t xml:space="preserve"> if Clas</m:t>
                   </m:r>
                   <m:sSub>
                     <m:sSubPr>
@@ -3308,6 +3441,7 @@
     <w:p>
       <w:pPr>
         <w:pStyle w:val="NoSpacing"/>
+        <w:jc w:val="both"/>
         <w:rPr>
           <w:rFonts w:eastAsiaTheme="minorEastAsia"/>
         </w:rPr>
@@ -3372,31 +3506,7 @@
                     <w:rPr>
                       <w:rFonts w:ascii="Cambria Math" w:hAnsi="Cambria Math"/>
                     </w:rPr>
-                    <m:t>Pois(</m:t>
-                  </m:r>
-                  <m:r>
-                    <w:rPr>
-                      <w:rFonts w:ascii="Cambria Math" w:hAnsi="Cambria Math"/>
-                    </w:rPr>
-                    <m:t>25</m:t>
-                  </m:r>
-                  <m:r>
-                    <w:rPr>
-                      <w:rFonts w:ascii="Cambria Math" w:hAnsi="Cambria Math"/>
-                    </w:rPr>
-                    <m:t xml:space="preserve">) </m:t>
-                  </m:r>
-                  <m:r>
-                    <w:rPr>
-                      <w:rFonts w:ascii="Cambria Math" w:hAnsi="Cambria Math"/>
-                    </w:rPr>
-                    <m:t xml:space="preserve">if </m:t>
-                  </m:r>
-                  <m:r>
-                    <w:rPr>
-                      <w:rFonts w:ascii="Cambria Math" w:hAnsi="Cambria Math"/>
-                    </w:rPr>
-                    <m:t>Clas</m:t>
+                    <m:t>Pois(25) if Clas</m:t>
                   </m:r>
                   <m:sSub>
                     <m:sSubPr>
@@ -3436,31 +3546,7 @@
                     <w:rPr>
                       <w:rFonts w:ascii="Cambria Math" w:hAnsi="Cambria Math"/>
                     </w:rPr>
-                    <m:t>Pois(</m:t>
-                  </m:r>
-                  <m:r>
-                    <w:rPr>
-                      <w:rFonts w:ascii="Cambria Math" w:hAnsi="Cambria Math"/>
-                    </w:rPr>
-                    <m:t>15</m:t>
-                  </m:r>
-                  <m:r>
-                    <w:rPr>
-                      <w:rFonts w:ascii="Cambria Math" w:hAnsi="Cambria Math"/>
-                    </w:rPr>
-                    <m:t xml:space="preserve">) </m:t>
-                  </m:r>
-                  <m:r>
-                    <w:rPr>
-                      <w:rFonts w:ascii="Cambria Math" w:hAnsi="Cambria Math"/>
-                    </w:rPr>
-                    <m:t xml:space="preserve">if </m:t>
-                  </m:r>
-                  <m:r>
-                    <w:rPr>
-                      <w:rFonts w:ascii="Cambria Math" w:hAnsi="Cambria Math"/>
-                    </w:rPr>
-                    <m:t>Clas</m:t>
+                    <m:t>Pois(15) if Clas</m:t>
                   </m:r>
                   <m:sSub>
                     <m:sSubPr>
@@ -3509,79 +3595,87 @@
           <w:rFonts w:eastAsiaTheme="minorEastAsia"/>
         </w:rPr>
       </w:pPr>
-      <m:oMath>
-        <m:r>
-          <w:rPr>
-            <w:rFonts w:ascii="Cambria Math" w:eastAsiaTheme="minorEastAsia" w:hAnsi="Cambria Math"/>
-          </w:rPr>
-          <m:t>ϵ ~ N</m:t>
-        </m:r>
-        <m:d>
-          <m:dPr>
-            <m:ctrlPr>
-              <w:rPr>
-                <w:rFonts w:ascii="Cambria Math" w:eastAsiaTheme="minorEastAsia" w:hAnsi="Cambria Math"/>
-                <w:i/>
-              </w:rPr>
-            </m:ctrlPr>
-          </m:dPr>
-          <m:e>
-            <m:r>
-              <w:rPr>
-                <w:rFonts w:ascii="Cambria Math" w:eastAsiaTheme="minorEastAsia" w:hAnsi="Cambria Math"/>
-              </w:rPr>
-              <m:t>0, 0.15 ×</m:t>
-            </m:r>
-            <m:sSub>
-              <m:sSubPr>
-                <m:ctrlPr>
-                  <w:rPr>
-                    <w:rFonts w:ascii="Cambria Math" w:eastAsiaTheme="minorEastAsia" w:hAnsi="Cambria Math"/>
-                    <w:i/>
-                  </w:rPr>
-                </m:ctrlPr>
-              </m:sSubPr>
-              <m:e>
-                <m:r>
-                  <w:rPr>
-                    <w:rFonts w:ascii="Cambria Math" w:eastAsiaTheme="minorEastAsia" w:hAnsi="Cambria Math"/>
-                  </w:rPr>
-                  <m:t>Q</m:t>
-                </m:r>
-              </m:e>
-              <m:sub>
-                <m:r>
-                  <w:rPr>
-                    <w:rFonts w:ascii="Cambria Math" w:eastAsiaTheme="minorEastAsia" w:hAnsi="Cambria Math"/>
-                  </w:rPr>
-                  <m:t>v,s</m:t>
-                </m:r>
-              </m:sub>
-            </m:sSub>
-          </m:e>
-        </m:d>
-        <m:r>
-          <w:rPr>
-            <w:rFonts w:ascii="Cambria Math" w:eastAsiaTheme="minorEastAsia" w:hAnsi="Cambria Math"/>
-          </w:rPr>
-          <m:t xml:space="preserve"> </m:t>
-        </m:r>
-      </m:oMath>
-      <w:r>
-        <w:rPr>
-          <w:rFonts w:eastAsiaTheme="minorEastAsia"/>
-        </w:rPr>
-        <w:t xml:space="preserve">  </w:t>
-      </w:r>
+      <m:oMathPara>
+        <m:oMath>
+          <m:r>
+            <w:rPr>
+              <w:rFonts w:ascii="Cambria Math" w:eastAsiaTheme="minorEastAsia" w:hAnsi="Cambria Math"/>
+            </w:rPr>
+            <m:t>ϵ ~ N</m:t>
+          </m:r>
+          <m:d>
+            <m:dPr>
+              <m:ctrlPr>
+                <w:rPr>
+                  <w:rFonts w:ascii="Cambria Math" w:eastAsiaTheme="minorEastAsia" w:hAnsi="Cambria Math"/>
+                  <w:i/>
+                </w:rPr>
+              </m:ctrlPr>
+            </m:dPr>
+            <m:e>
+              <m:r>
+                <w:rPr>
+                  <w:rFonts w:ascii="Cambria Math" w:eastAsiaTheme="minorEastAsia" w:hAnsi="Cambria Math"/>
+                </w:rPr>
+                <m:t>0, 0.15 ×</m:t>
+              </m:r>
+              <m:sSub>
+                <m:sSubPr>
+                  <m:ctrlPr>
+                    <w:rPr>
+                      <w:rFonts w:ascii="Cambria Math" w:eastAsiaTheme="minorEastAsia" w:hAnsi="Cambria Math"/>
+                      <w:i/>
+                    </w:rPr>
+                  </m:ctrlPr>
+                </m:sSubPr>
+                <m:e>
+                  <m:acc>
+                    <m:accPr>
+                      <m:chr m:val="̅"/>
+                      <m:ctrlPr>
+                        <w:rPr>
+                          <w:rFonts w:ascii="Cambria Math" w:eastAsiaTheme="minorEastAsia" w:hAnsi="Cambria Math"/>
+                          <w:i/>
+                        </w:rPr>
+                      </m:ctrlPr>
+                    </m:accPr>
+                    <m:e>
+                      <m:r>
+                        <w:rPr>
+                          <w:rFonts w:ascii="Cambria Math" w:eastAsiaTheme="minorEastAsia" w:hAnsi="Cambria Math"/>
+                        </w:rPr>
+                        <m:t>Q</m:t>
+                      </m:r>
+                    </m:e>
+                  </m:acc>
+                </m:e>
+                <m:sub>
+                  <m:r>
+                    <w:rPr>
+                      <w:rFonts w:ascii="Cambria Math" w:eastAsiaTheme="minorEastAsia" w:hAnsi="Cambria Math"/>
+                    </w:rPr>
+                    <m:t>v,s</m:t>
+                  </m:r>
+                </m:sub>
+              </m:sSub>
+            </m:e>
+          </m:d>
+        </m:oMath>
+      </m:oMathPara>
     </w:p>
     <w:p>
       <w:pPr>
         <w:pStyle w:val="NoSpacing"/>
+        <w:jc w:val="both"/>
       </w:pPr>
     </w:p>
     <w:p>
       <w:pPr>
         <w:pStyle w:val="NoSpacing"/>
+        <w:jc w:val="both"/>
+        <w:rPr>
+          <w:rFonts w:eastAsiaTheme="minorEastAsia"/>
+        </w:rPr>
       </w:pPr>
       <w:r>
         <w:t xml:space="preserve">Where </w:t>
@@ -3627,7 +3721,6 @@
           </m:sub>
         </m:sSub>
       </m:oMath>
-      <w:proofErr w:type="gramStart"/>
       <w:r>
         <w:rPr>
           <w:rFonts w:eastAsiaTheme="minorEastAsia"/>
@@ -3652,15 +3745,7 @@
           <w:rFonts w:eastAsiaTheme="minorEastAsia"/>
           <w:i/>
         </w:rPr>
-        <w:t>s</w:t>
-      </w:r>
-      <w:proofErr w:type="gramEnd"/>
-      <w:r>
-        <w:rPr>
-          <w:rFonts w:eastAsiaTheme="minorEastAsia"/>
-          <w:i/>
-        </w:rPr>
-        <w:t>,</w:t>
+        <w:t>s,</w:t>
       </w:r>
       <w:r>
         <w:rPr>
@@ -3774,7 +3859,19 @@
         <w:rPr>
           <w:rFonts w:eastAsiaTheme="minorEastAsia"/>
         </w:rPr>
-        <w:t xml:space="preserve"> is the vessels class effect, </w:t>
+        <w:t xml:space="preserve"> is the vessels class effect,</w:t>
+      </w:r>
+      <w:r>
+        <w:rPr>
+          <w:rFonts w:eastAsiaTheme="minorEastAsia"/>
+        </w:rPr>
+        <w:t xml:space="preserve"> and</w:t>
+      </w:r>
+      <w:r>
+        <w:rPr>
+          <w:rFonts w:eastAsiaTheme="minorEastAsia"/>
+        </w:rPr>
+        <w:t xml:space="preserve"> </w:t>
       </w:r>
       <m:oMath>
         <m:r>
@@ -3794,6 +3891,9 @@
           </m:sSubPr>
           <m:e>
             <m:r>
+              <m:rPr>
+                <m:sty m:val="p"/>
+              </m:rPr>
               <w:rPr>
                 <w:rFonts w:ascii="Cambria Math" w:eastAsiaTheme="minorEastAsia" w:hAnsi="Cambria Math"/>
               </w:rPr>
@@ -3810,159 +3910,3296 @@
           </m:sub>
         </m:sSub>
       </m:oMath>
+      <w:r>
+        <w:rPr>
+          <w:rFonts w:eastAsiaTheme="minorEastAsia"/>
+        </w:rPr>
+        <w:t xml:space="preserve"> is the effect of the number of poles fished. The vessel effect </w:t>
+      </w:r>
+      <m:oMath>
+        <m:sSub>
+          <m:sSubPr>
+            <m:ctrlPr>
+              <w:rPr>
+                <w:rFonts w:ascii="Cambria Math" w:eastAsiaTheme="minorEastAsia" w:hAnsi="Cambria Math"/>
+                <w:i/>
+              </w:rPr>
+            </m:ctrlPr>
+          </m:sSubPr>
+          <m:e>
+            <m:r>
+              <w:rPr>
+                <w:rFonts w:ascii="Cambria Math" w:eastAsiaTheme="minorEastAsia" w:hAnsi="Cambria Math"/>
+              </w:rPr>
+              <m:t>Vessel</m:t>
+            </m:r>
+          </m:e>
+          <m:sub>
+            <m:r>
+              <w:rPr>
+                <w:rFonts w:ascii="Cambria Math" w:eastAsiaTheme="minorEastAsia" w:hAnsi="Cambria Math"/>
+              </w:rPr>
+              <m:t>v</m:t>
+            </m:r>
+          </m:sub>
+        </m:sSub>
+      </m:oMath>
+      <w:r>
+        <w:rPr>
+          <w:rFonts w:eastAsiaTheme="minorEastAsia"/>
+        </w:rPr>
+        <w:t xml:space="preserve"> was sorted such that vessels with a later start year (</w:t>
+      </w:r>
+      <m:oMath>
+        <m:sSub>
+          <m:sSubPr>
+            <m:ctrlPr>
+              <w:rPr>
+                <w:rFonts w:ascii="Cambria Math" w:hAnsi="Cambria Math"/>
+                <w:i/>
+              </w:rPr>
+            </m:ctrlPr>
+          </m:sSubPr>
+          <m:e>
+            <m:r>
+              <w:rPr>
+                <w:rFonts w:ascii="Cambria Math" w:hAnsi="Cambria Math"/>
+              </w:rPr>
+              <m:t>Y</m:t>
+            </m:r>
+          </m:e>
+          <m:sub>
+            <m:r>
+              <w:rPr>
+                <w:rFonts w:ascii="Cambria Math" w:hAnsi="Cambria Math"/>
+              </w:rPr>
+              <m:t>v</m:t>
+            </m:r>
+          </m:sub>
+        </m:sSub>
+        <m:r>
+          <w:rPr>
+            <w:rFonts w:ascii="Cambria Math" w:hAnsi="Cambria Math"/>
+          </w:rPr>
+          <m:t>)</m:t>
+        </m:r>
+      </m:oMath>
+      <w:r>
+        <w:rPr>
+          <w:rFonts w:eastAsiaTheme="minorEastAsia"/>
+        </w:rPr>
+        <w:t xml:space="preserve"> in the fishery had a h</w:t>
+      </w:r>
+      <w:proofErr w:type="spellStart"/>
+      <w:r>
+        <w:rPr>
+          <w:rFonts w:eastAsiaTheme="minorEastAsia"/>
+        </w:rPr>
+        <w:t>igher</w:t>
+      </w:r>
+      <w:proofErr w:type="spellEnd"/>
+      <w:r>
+        <w:rPr>
+          <w:rFonts w:eastAsiaTheme="minorEastAsia"/>
+        </w:rPr>
+        <w:t xml:space="preserve"> vessel effect. This </w:t>
+      </w:r>
+      <w:r>
+        <w:rPr>
+          <w:rFonts w:eastAsiaTheme="minorEastAsia"/>
+        </w:rPr>
+        <w:t>simulate</w:t>
+      </w:r>
+      <w:r>
+        <w:rPr>
+          <w:rFonts w:eastAsiaTheme="minorEastAsia"/>
+        </w:rPr>
+        <w:t>s</w:t>
+      </w:r>
+      <w:r>
+        <w:rPr>
+          <w:rFonts w:eastAsiaTheme="minorEastAsia"/>
+        </w:rPr>
+        <w:t xml:space="preserve"> the natural effort creep that occurs in most fisheries </w:t>
+      </w:r>
+      <w:r>
+        <w:rPr>
+          <w:rFonts w:eastAsiaTheme="minorEastAsia"/>
+        </w:rPr>
+        <w:t>due to</w:t>
+      </w:r>
+      <w:r>
+        <w:rPr>
+          <w:rFonts w:eastAsiaTheme="minorEastAsia"/>
+        </w:rPr>
+        <w:t xml:space="preserve"> technological </w:t>
+      </w:r>
+      <w:r>
+        <w:rPr>
+          <w:rFonts w:eastAsiaTheme="minorEastAsia"/>
+        </w:rPr>
+        <w:t>innovation. In the case study, vessels operating in the Japanese pole-and-line fishery for skipjack either belong to the offshore vessel (</w:t>
+      </w:r>
+      <w:r>
+        <w:rPr>
+          <w:rFonts w:eastAsiaTheme="minorEastAsia"/>
+          <w:i/>
+        </w:rPr>
+        <w:t>OS)</w:t>
+      </w:r>
+      <w:r>
+        <w:rPr>
+          <w:rFonts w:eastAsiaTheme="minorEastAsia"/>
+        </w:rPr>
+        <w:t xml:space="preserve"> class or the distant-water vessel (</w:t>
+      </w:r>
+      <w:r>
+        <w:rPr>
+          <w:rFonts w:eastAsiaTheme="minorEastAsia"/>
+          <w:i/>
+        </w:rPr>
+        <w:t>DW</w:t>
+      </w:r>
+      <w:r>
+        <w:rPr>
+          <w:rFonts w:eastAsiaTheme="minorEastAsia"/>
+        </w:rPr>
+        <w:t xml:space="preserve">) class. </w:t>
+      </w:r>
+      <w:r>
+        <w:rPr>
+          <w:rFonts w:eastAsiaTheme="minorEastAsia"/>
+          <w:i/>
+        </w:rPr>
+        <w:t>DW</w:t>
+      </w:r>
+      <w:r>
+        <w:rPr>
+          <w:rFonts w:eastAsiaTheme="minorEastAsia"/>
+        </w:rPr>
+        <w:t xml:space="preserve"> vessels are larger (&gt; 200 gross registered tons) allowing them to fish more poles, and there is information on gear configuration such as bird radar, sonar, and bait tanks. In the simulation, it </w:t>
+      </w:r>
+      <w:proofErr w:type="gramStart"/>
+      <w:r>
+        <w:rPr>
+          <w:rFonts w:eastAsiaTheme="minorEastAsia"/>
+        </w:rPr>
+        <w:t>was assumed</w:t>
+      </w:r>
+      <w:proofErr w:type="gramEnd"/>
+      <w:r>
+        <w:rPr>
+          <w:rFonts w:eastAsiaTheme="minorEastAsia"/>
+        </w:rPr>
+        <w:t xml:space="preserve"> that a vessel entering the fishery had an equal probability of being an </w:t>
+      </w:r>
+      <w:r>
+        <w:rPr>
+          <w:rFonts w:eastAsiaTheme="minorEastAsia"/>
+          <w:i/>
+        </w:rPr>
+        <w:t>OS</w:t>
+      </w:r>
+      <w:r>
+        <w:rPr>
+          <w:rFonts w:eastAsiaTheme="minorEastAsia"/>
+        </w:rPr>
+        <w:t xml:space="preserve"> or </w:t>
+      </w:r>
+      <w:r>
+        <w:rPr>
+          <w:rFonts w:eastAsiaTheme="minorEastAsia"/>
+          <w:i/>
+        </w:rPr>
+        <w:t>DW</w:t>
+      </w:r>
+      <w:r>
+        <w:rPr>
+          <w:rFonts w:eastAsiaTheme="minorEastAsia"/>
+        </w:rPr>
+        <w:t xml:space="preserve"> vessel. However, depending on the year entered, a </w:t>
+      </w:r>
+      <w:r>
+        <w:rPr>
+          <w:rFonts w:eastAsiaTheme="minorEastAsia"/>
+          <w:i/>
+        </w:rPr>
+        <w:t>DW</w:t>
+      </w:r>
+      <w:r>
+        <w:rPr>
+          <w:rFonts w:eastAsiaTheme="minorEastAsia"/>
+        </w:rPr>
+        <w:t xml:space="preserve"> vessel was randomly assigned either a lower </w:t>
+      </w:r>
+      <w:proofErr w:type="gramStart"/>
+      <w:r>
+        <w:rPr>
+          <w:rFonts w:eastAsiaTheme="minorEastAsia"/>
+        </w:rPr>
+        <w:t>or higher</w:t>
+      </w:r>
+      <w:proofErr w:type="gramEnd"/>
+      <w:r>
+        <w:rPr>
+          <w:rFonts w:eastAsiaTheme="minorEastAsia"/>
+        </w:rPr>
+        <w:t xml:space="preserve"> level of catchability depending on its gear configuration. </w:t>
+      </w:r>
+      <w:r>
+        <w:rPr>
+          <w:rFonts w:eastAsiaTheme="minorEastAsia"/>
+          <w:i/>
+        </w:rPr>
+        <w:t>DW</w:t>
+      </w:r>
+      <w:r>
+        <w:rPr>
+          <w:rFonts w:eastAsiaTheme="minorEastAsia"/>
+        </w:rPr>
+        <w:t xml:space="preserve"> vessels entering the fishery later in the simulation period had a better chance of </w:t>
+      </w:r>
+      <w:proofErr w:type="gramStart"/>
+      <w:r>
+        <w:rPr>
+          <w:rFonts w:eastAsiaTheme="minorEastAsia"/>
+        </w:rPr>
+        <w:t>being assigned</w:t>
+      </w:r>
+      <w:proofErr w:type="gramEnd"/>
+      <w:r>
+        <w:rPr>
+          <w:rFonts w:eastAsiaTheme="minorEastAsia"/>
+        </w:rPr>
+        <w:t xml:space="preserve"> the higher gear configuration. </w:t>
+      </w:r>
+      <w:r>
+        <w:rPr>
+          <w:rFonts w:eastAsiaTheme="minorEastAsia"/>
+        </w:rPr>
+        <w:lastRenderedPageBreak/>
+        <w:t xml:space="preserve">Lastly, given the difference in size between the two vessel classes an interaction between the </w:t>
+      </w:r>
+      <w:r>
+        <w:rPr>
+          <w:rFonts w:eastAsiaTheme="minorEastAsia"/>
+        </w:rPr>
+        <w:t xml:space="preserve">number of poles fished and the vessel class. For each set </w:t>
+      </w:r>
+      <w:r>
+        <w:rPr>
+          <w:rFonts w:eastAsiaTheme="minorEastAsia"/>
+          <w:i/>
+        </w:rPr>
+        <w:t>s</w:t>
+      </w:r>
+      <w:r>
+        <w:rPr>
+          <w:rFonts w:eastAsiaTheme="minorEastAsia"/>
+        </w:rPr>
+        <w:t xml:space="preserve"> fished by a vessel, the number of poles fished </w:t>
+      </w:r>
+      <w:proofErr w:type="gramStart"/>
+      <w:r>
+        <w:rPr>
+          <w:rFonts w:eastAsiaTheme="minorEastAsia"/>
+        </w:rPr>
+        <w:t>was given</w:t>
+      </w:r>
+      <w:proofErr w:type="gramEnd"/>
+      <w:r>
+        <w:rPr>
+          <w:rFonts w:eastAsiaTheme="minorEastAsia"/>
+        </w:rPr>
+        <w:t xml:space="preserve"> as a random draw from the Poisson distribution with </w:t>
+      </w:r>
+      <m:oMath>
+        <m:r>
+          <w:rPr>
+            <w:rFonts w:ascii="Cambria Math" w:eastAsiaTheme="minorEastAsia" w:hAnsi="Cambria Math"/>
+          </w:rPr>
+          <m:t>λ</m:t>
+        </m:r>
+      </m:oMath>
+      <w:r>
+        <w:rPr>
+          <w:rFonts w:eastAsiaTheme="minorEastAsia"/>
+        </w:rPr>
+        <w:t xml:space="preserve"> specified by the vessel class. A quadratic effect on catchability with respect to the number of poles fished was included. Up to a certain </w:t>
+      </w:r>
+      <w:proofErr w:type="gramStart"/>
+      <w:r>
+        <w:rPr>
+          <w:rFonts w:eastAsiaTheme="minorEastAsia"/>
+        </w:rPr>
+        <w:t>point</w:t>
+      </w:r>
+      <w:proofErr w:type="gramEnd"/>
+      <w:r>
+        <w:rPr>
+          <w:rFonts w:eastAsiaTheme="minorEastAsia"/>
+        </w:rPr>
+        <w:t xml:space="preserve"> more poles results in a greater catchability, however too many poles can result in reduced catchability due to over-crowding.</w:t>
+      </w:r>
+    </w:p>
+    <w:p>
+      <w:pPr>
+        <w:pStyle w:val="NoSpacing"/>
+        <w:jc w:val="both"/>
+        <w:rPr>
+          <w:rFonts w:eastAsiaTheme="minorEastAsia"/>
+        </w:rPr>
+      </w:pPr>
+    </w:p>
+    <w:p>
+      <w:pPr>
+        <w:pStyle w:val="NoSpacing"/>
+        <w:jc w:val="both"/>
+        <w:rPr>
+          <w:rFonts w:eastAsiaTheme="minorEastAsia"/>
+        </w:rPr>
+      </w:pPr>
+      <w:r>
+        <w:rPr>
+          <w:rFonts w:eastAsiaTheme="minorEastAsia"/>
+        </w:rPr>
+        <w:t>Unique vessels were simulated to enter</w:t>
+      </w:r>
+      <w:r>
+        <w:rPr>
+          <w:rFonts w:eastAsiaTheme="minorEastAsia"/>
+        </w:rPr>
+        <w:t xml:space="preserve"> </w:t>
+      </w:r>
+      <w:r>
+        <w:rPr>
+          <w:rFonts w:eastAsiaTheme="minorEastAsia"/>
+        </w:rPr>
+        <w:t xml:space="preserve">the fishery in </w:t>
+      </w:r>
+      <w:proofErr w:type="gramStart"/>
+      <w:r>
+        <w:rPr>
+          <w:rFonts w:eastAsiaTheme="minorEastAsia"/>
+        </w:rPr>
+        <w:t>3</w:t>
+      </w:r>
+      <w:proofErr w:type="gramEnd"/>
+      <w:r>
+        <w:rPr>
+          <w:rFonts w:eastAsiaTheme="minorEastAsia"/>
+        </w:rPr>
+        <w:t xml:space="preserve"> waves: at the start, approximately 1/3</w:t>
+      </w:r>
+      <w:r>
+        <w:rPr>
+          <w:rFonts w:eastAsiaTheme="minorEastAsia"/>
+          <w:vertAlign w:val="superscript"/>
+        </w:rPr>
+        <w:t>rd</w:t>
+      </w:r>
+      <w:r>
+        <w:rPr>
+          <w:rFonts w:eastAsiaTheme="minorEastAsia"/>
+        </w:rPr>
+        <w:t xml:space="preserve"> of the way through the simulation, and approximately 2/3</w:t>
+      </w:r>
+      <w:r>
+        <w:rPr>
+          <w:rFonts w:eastAsiaTheme="minorEastAsia"/>
+          <w:vertAlign w:val="superscript"/>
+        </w:rPr>
+        <w:t>rd</w:t>
+      </w:r>
+      <w:r>
+        <w:rPr>
+          <w:rFonts w:eastAsiaTheme="minorEastAsia"/>
+        </w:rPr>
+        <w:t xml:space="preserve"> of the way through the simulation. Each vessel was assumed to participate in the fishery every year up through </w:t>
+      </w:r>
+      <w:proofErr w:type="spellStart"/>
+      <w:proofErr w:type="gramStart"/>
+      <w:r>
+        <w:rPr>
+          <w:rFonts w:eastAsiaTheme="minorEastAsia"/>
+        </w:rPr>
+        <w:t>it’s</w:t>
+      </w:r>
+      <w:proofErr w:type="spellEnd"/>
+      <w:proofErr w:type="gramEnd"/>
+      <w:r>
+        <w:rPr>
+          <w:rFonts w:eastAsiaTheme="minorEastAsia"/>
+        </w:rPr>
+        <w:t xml:space="preserve"> decommissioning age. The vessel’s decommissioning age </w:t>
+      </w:r>
+      <w:proofErr w:type="gramStart"/>
+      <w:r>
+        <w:rPr>
+          <w:rFonts w:eastAsiaTheme="minorEastAsia"/>
+        </w:rPr>
+        <w:t>was given</w:t>
+      </w:r>
+      <w:proofErr w:type="gramEnd"/>
+      <w:r>
+        <w:rPr>
+          <w:rFonts w:eastAsiaTheme="minorEastAsia"/>
+        </w:rPr>
+        <w:t xml:space="preserve"> by a random draw from a Poisson distribution with </w:t>
+      </w:r>
+      <m:oMath>
+        <m:r>
+          <w:rPr>
+            <w:rFonts w:ascii="Cambria Math" w:eastAsiaTheme="minorEastAsia" w:hAnsi="Cambria Math"/>
+          </w:rPr>
+          <m:t>λ</m:t>
+        </m:r>
+      </m:oMath>
+      <w:r>
+        <w:rPr>
+          <w:rFonts w:eastAsiaTheme="minorEastAsia"/>
+        </w:rPr>
+        <w:t xml:space="preserve"> equal to 1/3</w:t>
+      </w:r>
+      <w:proofErr w:type="spellStart"/>
+      <w:r>
+        <w:rPr>
+          <w:rFonts w:eastAsiaTheme="minorEastAsia"/>
+          <w:vertAlign w:val="superscript"/>
+        </w:rPr>
+        <w:t>rd</w:t>
+      </w:r>
+      <w:proofErr w:type="spellEnd"/>
+      <w:r>
+        <w:rPr>
+          <w:rFonts w:eastAsiaTheme="minorEastAsia"/>
+        </w:rPr>
+        <w:t xml:space="preserve"> of the total simulation length. An example of the fleet and vessel characteristics across time </w:t>
+      </w:r>
+      <w:proofErr w:type="gramStart"/>
+      <w:r>
+        <w:rPr>
+          <w:rFonts w:eastAsiaTheme="minorEastAsia"/>
+        </w:rPr>
+        <w:t>is shown</w:t>
+      </w:r>
+      <w:proofErr w:type="gramEnd"/>
+      <w:r>
+        <w:rPr>
+          <w:rFonts w:eastAsiaTheme="minorEastAsia"/>
+        </w:rPr>
+        <w:t xml:space="preserve"> in </w:t>
+      </w:r>
+      <w:hyperlink w:anchor="Figure2" w:history="1">
+        <w:r>
+          <w:rPr>
+            <w:rStyle w:val="Hyperlink"/>
+            <w:rFonts w:eastAsiaTheme="minorEastAsia"/>
+          </w:rPr>
+          <w:t>Figure 2</w:t>
+        </w:r>
+      </w:hyperlink>
+      <w:r>
+        <w:rPr>
+          <w:rFonts w:eastAsiaTheme="minorEastAsia"/>
+        </w:rPr>
+        <w:t>.</w:t>
+      </w:r>
+      <w:r>
+        <w:rPr>
+          <w:rFonts w:eastAsiaTheme="minorEastAsia"/>
+        </w:rPr>
+        <w:t xml:space="preserve">    </w:t>
+      </w:r>
+      <w:r>
+        <w:rPr>
+          <w:rFonts w:eastAsiaTheme="minorEastAsia"/>
+        </w:rPr>
+        <w:t xml:space="preserve"> </w:t>
+      </w:r>
+    </w:p>
+    <w:p>
+      <w:pPr>
+        <w:pStyle w:val="NoSpacing"/>
+        <w:jc w:val="both"/>
+      </w:pPr>
+    </w:p>
+    <w:p>
+      <w:pPr>
+        <w:pStyle w:val="NoSpacing"/>
+        <w:jc w:val="both"/>
+      </w:pPr>
+      <w:r>
+        <w:rPr>
+          <w:b/>
+          <w:u w:val="single"/>
+        </w:rPr>
+        <w:t>Methods – Estimating Indices</w:t>
+      </w:r>
+    </w:p>
+    <w:p>
+      <w:pPr>
+        <w:pStyle w:val="NoSpacing"/>
+        <w:jc w:val="both"/>
+      </w:pPr>
+    </w:p>
+    <w:p>
+      <w:pPr>
+        <w:pStyle w:val="NoSpacing"/>
+        <w:jc w:val="both"/>
+      </w:pPr>
+      <w:r>
+        <w:t>For each of the 1 200 simulated data sets, 4 different configurations of a spatiotemporal delta-</w:t>
+      </w:r>
+      <w:r>
+        <w:t xml:space="preserve">lognormal </w:t>
+      </w:r>
+      <w:r>
+        <w:t>GLMM implemented using the VAST package</w:t>
+      </w:r>
+      <w:r>
+        <w:t xml:space="preserve"> were used to estimate indices of abundance</w:t>
+      </w:r>
+      <w:r>
+        <w:t xml:space="preserve"> </w:t>
+      </w:r>
+      <w:r>
+        <w:rPr>
+          <w:i/>
+        </w:rPr>
+        <w:t>I</w:t>
+      </w:r>
+      <w:r>
+        <w:rPr>
+          <w:i/>
+          <w:vertAlign w:val="subscript"/>
+        </w:rPr>
+        <w:t>t</w:t>
+      </w:r>
+      <w:r>
+        <w:t xml:space="preserve">. </w:t>
+      </w:r>
+      <w:r>
+        <w:t xml:space="preserve">A baseline configuration of the VAST model consisted of specifying two sub-models: one for modelling the encounter probability with a binomial error structure and a positive catch component modelled with a lognormal error structure. Each component separately estimated spatial random effects at 150 “knots” which were uniformly distributed across the spatial domain of the simulation and a set of spatiotemporal random effects for each unique combination of spatial time-step. The spatial correlation structure of both the spatial random effects and the spatiotemporal random effects </w:t>
+      </w:r>
+      <w:proofErr w:type="gramStart"/>
+      <w:r>
+        <w:t>was governed</w:t>
+      </w:r>
+      <w:proofErr w:type="gramEnd"/>
+      <w:r>
+        <w:t xml:space="preserve"> by a multivariate normal random field with a </w:t>
+      </w:r>
+      <w:proofErr w:type="spellStart"/>
+      <w:r>
+        <w:t>Matern</w:t>
+      </w:r>
+      <w:proofErr w:type="spellEnd"/>
+      <w:r>
+        <w:t xml:space="preserve"> spatial covariance function.</w:t>
+      </w:r>
+      <w:r>
+        <w:t xml:space="preserve"> For the spatiotemporal random </w:t>
+      </w:r>
+      <w:proofErr w:type="gramStart"/>
+      <w:r>
+        <w:t>effects</w:t>
+      </w:r>
+      <w:proofErr w:type="gramEnd"/>
+      <w:r>
+        <w:t xml:space="preserve"> no correlation or structure was assumed for the temporal component of variation. Indices </w:t>
+      </w:r>
+      <w:proofErr w:type="gramStart"/>
+      <w:r>
+        <w:t>were calculated</w:t>
+      </w:r>
+      <w:proofErr w:type="gramEnd"/>
+      <w:r>
+        <w:t xml:space="preserve"> as a spatial average of the predicted density across a 1° x 1° spatial extrapolation grid spanning the simulation’s spatial domain. Uncertainty around the index </w:t>
+      </w:r>
+      <w:proofErr w:type="gramStart"/>
+      <w:r>
+        <w:t>were derived</w:t>
+      </w:r>
+      <w:proofErr w:type="gramEnd"/>
+      <w:r>
+        <w:t xml:space="preserve"> using the delta-method. Though the results focus on the index estimated for the entire WCPFC assessment </w:t>
+      </w:r>
+      <w:r>
+        <w:t>area</w:t>
+      </w:r>
+      <w:r>
+        <w:t>, indices were simultaneously estim</w:t>
+      </w:r>
+      <w:r>
+        <w:t xml:space="preserve">ated by each model for the </w:t>
+      </w:r>
+      <w:proofErr w:type="gramStart"/>
+      <w:r>
+        <w:t>8</w:t>
+      </w:r>
+      <w:proofErr w:type="gramEnd"/>
+      <w:r>
+        <w:t xml:space="preserve"> regions within the assessment area.</w:t>
+      </w:r>
+    </w:p>
+    <w:p>
+      <w:pPr>
+        <w:pStyle w:val="NoSpacing"/>
+        <w:jc w:val="both"/>
+      </w:pPr>
+    </w:p>
+    <w:p>
+      <w:pPr>
+        <w:pStyle w:val="NoSpacing"/>
+        <w:jc w:val="both"/>
+      </w:pPr>
+      <w:r>
+        <w:t xml:space="preserve">In order to examine the effect of changing the VAST model structure on the estimated indices, four configurations of the VAST model were constructed. Model configuration </w:t>
+      </w:r>
+      <w:proofErr w:type="gramStart"/>
+      <w:r>
+        <w:t>was done</w:t>
+      </w:r>
+      <w:proofErr w:type="gramEnd"/>
+      <w:r>
+        <w:t xml:space="preserve"> according to a full factorial combination of either including an environmental covariate on abundance or including a climate index as a spatially varying coefficient (SVC). The resulting configurations are:</w:t>
+      </w:r>
+    </w:p>
+    <w:p>
+      <w:pPr>
+        <w:pStyle w:val="NoSpacing"/>
+        <w:numPr>
+          <w:ilvl w:val="0"/>
+          <w:numId w:val="4"/>
+        </w:numPr>
+        <w:jc w:val="both"/>
+      </w:pPr>
+      <w:proofErr w:type="spellStart"/>
+      <w:r>
+        <w:rPr>
+          <w:i/>
+        </w:rPr>
+        <w:t>NoEnviro</w:t>
+      </w:r>
+      <w:proofErr w:type="spellEnd"/>
+      <w:r>
+        <w:t>: The baseline VAST model as described above.</w:t>
+      </w:r>
+    </w:p>
+    <w:p>
+      <w:pPr>
+        <w:pStyle w:val="NoSpacing"/>
+        <w:numPr>
+          <w:ilvl w:val="0"/>
+          <w:numId w:val="4"/>
+        </w:numPr>
+        <w:jc w:val="both"/>
+      </w:pPr>
+      <w:r>
+        <w:rPr>
+          <w:i/>
+        </w:rPr>
+        <w:t>Enviro</w:t>
+      </w:r>
+      <w:r>
+        <w:t xml:space="preserve">: The baseline VAST model with the inclusion of an environmental covariate on abundance </w:t>
+      </w:r>
+    </w:p>
+    <w:p>
+      <w:pPr>
+        <w:pStyle w:val="NoSpacing"/>
+        <w:numPr>
+          <w:ilvl w:val="0"/>
+          <w:numId w:val="4"/>
+        </w:numPr>
+        <w:jc w:val="both"/>
+      </w:pPr>
+      <w:proofErr w:type="spellStart"/>
+      <w:r>
+        <w:rPr>
+          <w:i/>
+        </w:rPr>
+        <w:t>NoEnviroSVC</w:t>
+      </w:r>
+      <w:proofErr w:type="spellEnd"/>
+      <w:r>
+        <w:t xml:space="preserve">: The </w:t>
+      </w:r>
+      <w:proofErr w:type="spellStart"/>
+      <w:r>
+        <w:rPr>
+          <w:i/>
+        </w:rPr>
+        <w:t>NoEnviro</w:t>
+      </w:r>
+      <w:proofErr w:type="spellEnd"/>
+      <w:r>
+        <w:t xml:space="preserve"> model with the inclusion of a climate index as a spatially varying coefficient</w:t>
+      </w:r>
+    </w:p>
+    <w:p>
+      <w:pPr>
+        <w:pStyle w:val="NoSpacing"/>
+        <w:numPr>
+          <w:ilvl w:val="0"/>
+          <w:numId w:val="4"/>
+        </w:numPr>
+        <w:jc w:val="both"/>
+      </w:pPr>
+      <w:proofErr w:type="spellStart"/>
+      <w:r>
+        <w:rPr>
+          <w:i/>
+        </w:rPr>
+        <w:t>EnviroSVC</w:t>
+      </w:r>
+      <w:proofErr w:type="spellEnd"/>
+      <w:r>
+        <w:t xml:space="preserve">: The </w:t>
+      </w:r>
+      <w:r>
+        <w:rPr>
+          <w:i/>
+        </w:rPr>
+        <w:t>Enviro</w:t>
+      </w:r>
+      <w:r>
+        <w:t xml:space="preserve"> model with the inclusion of a climate index as a spatially varying coefficient.</w:t>
+      </w:r>
+    </w:p>
+    <w:p>
+      <w:pPr>
+        <w:pStyle w:val="NoSpacing"/>
+        <w:jc w:val="both"/>
+      </w:pPr>
+    </w:p>
+    <w:p>
+      <w:pPr>
+        <w:pStyle w:val="NoSpacing"/>
+        <w:jc w:val="both"/>
+      </w:pPr>
+      <w:r>
+        <w:t xml:space="preserve">For the </w:t>
+      </w:r>
+      <w:r>
+        <w:rPr>
+          <w:i/>
+        </w:rPr>
+        <w:t>Enviro</w:t>
+      </w:r>
+      <w:r>
+        <w:t xml:space="preserve"> and </w:t>
+      </w:r>
+      <w:proofErr w:type="spellStart"/>
+      <w:r>
+        <w:rPr>
+          <w:i/>
+        </w:rPr>
+        <w:t>EnviroSVC</w:t>
+      </w:r>
+      <w:proofErr w:type="spellEnd"/>
+      <w:r>
+        <w:t xml:space="preserve"> models, the Reynolds Monthly 2° x 2° gridded sea surface temperature (</w:t>
+      </w:r>
+      <w:proofErr w:type="spellStart"/>
+      <w:r>
+        <w:t>sst</w:t>
+      </w:r>
+      <w:proofErr w:type="spellEnd"/>
+      <w:r>
+        <w:t xml:space="preserve">) from 1979 -2008, and aggregated to a quarterly time scale was included as a covariate on abundance using 3-degree polynomial spline implemented using the </w:t>
+      </w:r>
+      <w:proofErr w:type="spellStart"/>
+      <w:r>
+        <w:rPr>
+          <w:i/>
+        </w:rPr>
+        <w:t>bs</w:t>
+      </w:r>
+      <w:proofErr w:type="spellEnd"/>
+      <w:r>
+        <w:t xml:space="preserve"> function in the </w:t>
+      </w:r>
+      <w:r>
+        <w:rPr>
+          <w:i/>
+        </w:rPr>
+        <w:t>splines</w:t>
+      </w:r>
+      <w:r>
+        <w:t xml:space="preserve"> package.</w:t>
+      </w:r>
+      <w:r>
+        <w:t xml:space="preserve"> Skipjack tuna are most abundant in tropical waters so it expected that </w:t>
+      </w:r>
+      <w:proofErr w:type="spellStart"/>
+      <w:proofErr w:type="gramStart"/>
+      <w:r>
+        <w:rPr>
+          <w:i/>
+        </w:rPr>
+        <w:lastRenderedPageBreak/>
+        <w:t>sst</w:t>
+      </w:r>
+      <w:proofErr w:type="spellEnd"/>
+      <w:proofErr w:type="gramEnd"/>
+      <w:r>
+        <w:t xml:space="preserve"> and skipjack abundance are positively correlated. Implementing the relationship as a polynomial spline allows for the estimation of an optimal temperature with estimated abundance declining as the temperature moves away from the optimum. Additionally, within the SEAPODYM model, a temperature preference for adult skipjack tuna </w:t>
+      </w:r>
+      <w:proofErr w:type="gramStart"/>
+      <w:r>
+        <w:t xml:space="preserve">is estimated and used as a component of the </w:t>
+      </w:r>
+      <w:proofErr w:type="spellStart"/>
+      <w:r>
+        <w:t>advective</w:t>
+      </w:r>
+      <w:proofErr w:type="spellEnd"/>
+      <w:r>
+        <w:t xml:space="preserve"> movement of adult skipjack biomass in the model</w:t>
+      </w:r>
+      <w:proofErr w:type="gramEnd"/>
+      <w:r>
+        <w:t>.</w:t>
+      </w:r>
+      <w:r>
+        <w:t xml:space="preserve"> </w:t>
+      </w:r>
+    </w:p>
+    <w:p>
+      <w:pPr>
+        <w:pStyle w:val="NoSpacing"/>
+        <w:jc w:val="both"/>
+      </w:pPr>
+    </w:p>
+    <w:p>
+      <w:pPr>
+        <w:pStyle w:val="NoSpacing"/>
+        <w:jc w:val="both"/>
+      </w:pPr>
+      <w:r>
+        <w:t xml:space="preserve">In the </w:t>
+      </w:r>
+      <w:proofErr w:type="spellStart"/>
+      <w:r>
+        <w:t>NoEnviroSVC</w:t>
+      </w:r>
+      <w:proofErr w:type="spellEnd"/>
+      <w:r>
+        <w:t xml:space="preserve"> and </w:t>
+      </w:r>
+      <w:proofErr w:type="spellStart"/>
+      <w:r>
+        <w:t>EnviroSVC</w:t>
+      </w:r>
+      <w:proofErr w:type="spellEnd"/>
+      <w:r>
+        <w:t xml:space="preserve"> models, the quarterly Nino4 index is included as a spatially varying covariate. Skipjack tuna </w:t>
+      </w:r>
+      <w:proofErr w:type="gramStart"/>
+      <w:r>
+        <w:t>are known</w:t>
+      </w:r>
+      <w:proofErr w:type="gramEnd"/>
+      <w:r>
+        <w:t xml:space="preserve"> to shift their distribution towards the central Pacific during positive phases of the El Nino Southern Oscillation (ENSO). The Nino4 index is the western most ENSO index, and is the temperature anomaly calculated over a region (…) which overlaps the most with the spatial simulation frame. Including the climate index as an SVC estimates an additional random set of mean zero random effects (corresponding to the spatial knots)</w:t>
+      </w:r>
+      <w:r>
+        <w:t xml:space="preserve">. These extra random effects </w:t>
+      </w:r>
+      <w:proofErr w:type="gramStart"/>
+      <w:r>
+        <w:t>can be interpreted</w:t>
+      </w:r>
+      <w:proofErr w:type="gramEnd"/>
+      <w:r>
+        <w:t xml:space="preserve"> as the slope of the relationship between abundance at that spatial location and the Nino4 index. A positive random effect indicates that abundance </w:t>
+      </w:r>
+      <w:proofErr w:type="gramStart"/>
+      <w:r>
+        <w:t>is estimated</w:t>
+      </w:r>
+      <w:proofErr w:type="gramEnd"/>
+      <w:r>
+        <w:t xml:space="preserve"> to increase at that given location with positive phases of the climate index, and the magnitude of the random effect will give the size of the estimated change in abundance. </w:t>
+      </w:r>
+    </w:p>
+    <w:p>
+      <w:pPr>
+        <w:pStyle w:val="NoSpacing"/>
+        <w:jc w:val="both"/>
+      </w:pPr>
+    </w:p>
+    <w:p>
+      <w:pPr>
+        <w:pStyle w:val="NoSpacing"/>
+        <w:jc w:val="both"/>
+      </w:pPr>
+      <w:r>
+        <w:t xml:space="preserve">For the data sets where catchability effects were included, the </w:t>
+      </w:r>
+      <w:proofErr w:type="gramStart"/>
+      <w:r>
+        <w:t>4</w:t>
+      </w:r>
+      <w:proofErr w:type="gramEnd"/>
+      <w:r>
+        <w:t xml:space="preserve"> VAST configurations were modified to include the estimation of normally distributed vessel random effects</w:t>
+      </w:r>
+      <w:r>
+        <w:t xml:space="preserve"> </w:t>
+      </w:r>
+      <m:oMath>
+        <m:r>
+          <w:rPr>
+            <w:rFonts w:ascii="Cambria Math" w:eastAsiaTheme="minorEastAsia" w:hAnsi="Cambria Math"/>
+          </w:rPr>
+          <m:t>R</m:t>
+        </m:r>
+        <m:sSub>
+          <m:sSubPr>
+            <m:ctrlPr>
+              <w:rPr>
+                <w:rFonts w:ascii="Cambria Math" w:eastAsiaTheme="minorEastAsia" w:hAnsi="Cambria Math"/>
+                <w:i/>
+              </w:rPr>
+            </m:ctrlPr>
+          </m:sSubPr>
+          <m:e>
+            <m:r>
+              <w:rPr>
+                <w:rFonts w:ascii="Cambria Math" w:eastAsiaTheme="minorEastAsia" w:hAnsi="Cambria Math"/>
+              </w:rPr>
+              <m:t>E</m:t>
+            </m:r>
+          </m:e>
+          <m:sub>
+            <m:r>
+              <w:rPr>
+                <w:rFonts w:ascii="Cambria Math" w:eastAsiaTheme="minorEastAsia" w:hAnsi="Cambria Math"/>
+              </w:rPr>
+              <m:t>v</m:t>
+            </m:r>
+          </m:sub>
+        </m:sSub>
+      </m:oMath>
+      <w:r>
+        <w:t xml:space="preserve"> </w:t>
+      </w:r>
+      <w:r>
+        <w:t xml:space="preserve">and the estimation of </w:t>
+      </w:r>
+      <w:r>
+        <w:t xml:space="preserve">fixed effects for the remaining catchability components </w:t>
+      </w:r>
+      <m:oMath>
+        <m:acc>
+          <m:accPr>
+            <m:ctrlPr>
+              <w:rPr>
+                <w:rFonts w:ascii="Cambria Math" w:eastAsiaTheme="minorEastAsia" w:hAnsi="Cambria Math"/>
+                <w:i/>
+              </w:rPr>
+            </m:ctrlPr>
+          </m:accPr>
+          <m:e>
+            <m:r>
+              <w:rPr>
+                <w:rFonts w:ascii="Cambria Math" w:eastAsiaTheme="minorEastAsia" w:hAnsi="Cambria Math"/>
+              </w:rPr>
+              <m:t>Q</m:t>
+            </m:r>
+          </m:e>
+        </m:acc>
+      </m:oMath>
+      <w:r>
+        <w:t xml:space="preserve"> for both the binomial and lognormal components of the model.</w:t>
+      </w:r>
+    </w:p>
+    <w:p>
+      <w:pPr>
+        <w:pStyle w:val="NoSpacing"/>
+        <w:jc w:val="both"/>
+        <w:rPr>
+          <w:rFonts w:eastAsiaTheme="minorEastAsia"/>
+        </w:rPr>
+      </w:pPr>
+      <m:oMathPara>
+        <m:oMath>
+          <m:r>
+            <w:rPr>
+              <w:rFonts w:ascii="Cambria Math" w:eastAsiaTheme="minorEastAsia" w:hAnsi="Cambria Math"/>
+            </w:rPr>
+            <m:t>R</m:t>
+          </m:r>
+          <m:sSub>
+            <m:sSubPr>
+              <m:ctrlPr>
+                <w:rPr>
+                  <w:rFonts w:ascii="Cambria Math" w:eastAsiaTheme="minorEastAsia" w:hAnsi="Cambria Math"/>
+                  <w:i/>
+                </w:rPr>
+              </m:ctrlPr>
+            </m:sSubPr>
+            <m:e>
+              <m:r>
+                <w:rPr>
+                  <w:rFonts w:ascii="Cambria Math" w:eastAsiaTheme="minorEastAsia" w:hAnsi="Cambria Math"/>
+                </w:rPr>
+                <m:t>E</m:t>
+              </m:r>
+            </m:e>
+            <m:sub>
+              <m:r>
+                <w:rPr>
+                  <w:rFonts w:ascii="Cambria Math" w:eastAsiaTheme="minorEastAsia" w:hAnsi="Cambria Math"/>
+                </w:rPr>
+                <m:t>v</m:t>
+              </m:r>
+            </m:sub>
+          </m:sSub>
+          <m:r>
+            <w:rPr>
+              <w:rFonts w:ascii="Cambria Math" w:eastAsiaTheme="minorEastAsia" w:hAnsi="Cambria Math"/>
+            </w:rPr>
+            <m:t xml:space="preserve"> ~ N(0,</m:t>
+          </m:r>
+          <m:sSub>
+            <m:sSubPr>
+              <m:ctrlPr>
+                <w:rPr>
+                  <w:rFonts w:ascii="Cambria Math" w:eastAsiaTheme="minorEastAsia" w:hAnsi="Cambria Math"/>
+                  <w:i/>
+                </w:rPr>
+              </m:ctrlPr>
+            </m:sSubPr>
+            <m:e>
+              <m:r>
+                <w:rPr>
+                  <w:rFonts w:ascii="Cambria Math" w:eastAsiaTheme="minorEastAsia" w:hAnsi="Cambria Math"/>
+                </w:rPr>
+                <m:t>σ</m:t>
+              </m:r>
+            </m:e>
+            <m:sub>
+              <m:r>
+                <w:rPr>
+                  <w:rFonts w:ascii="Cambria Math" w:eastAsiaTheme="minorEastAsia" w:hAnsi="Cambria Math"/>
+                </w:rPr>
+                <m:t>v</m:t>
+              </m:r>
+            </m:sub>
+          </m:sSub>
+          <m:r>
+            <w:rPr>
+              <w:rFonts w:ascii="Cambria Math" w:eastAsiaTheme="minorEastAsia" w:hAnsi="Cambria Math"/>
+            </w:rPr>
+            <m:t>)</m:t>
+          </m:r>
+        </m:oMath>
+      </m:oMathPara>
+    </w:p>
+    <w:p>
+      <w:pPr>
+        <w:pStyle w:val="NoSpacing"/>
+        <w:jc w:val="both"/>
+      </w:pPr>
+      <m:oMathPara>
+        <m:oMath>
+          <m:acc>
+            <m:accPr>
+              <m:ctrlPr>
+                <w:rPr>
+                  <w:rFonts w:ascii="Cambria Math" w:eastAsiaTheme="minorEastAsia" w:hAnsi="Cambria Math"/>
+                  <w:i/>
+                </w:rPr>
+              </m:ctrlPr>
+            </m:accPr>
+            <m:e>
+              <m:sSub>
+                <m:sSubPr>
+                  <m:ctrlPr>
+                    <w:rPr>
+                      <w:rFonts w:ascii="Cambria Math" w:eastAsiaTheme="minorEastAsia" w:hAnsi="Cambria Math"/>
+                      <w:i/>
+                    </w:rPr>
+                  </m:ctrlPr>
+                </m:sSubPr>
+                <m:e>
+                  <m:r>
+                    <w:rPr>
+                      <w:rFonts w:ascii="Cambria Math" w:eastAsiaTheme="minorEastAsia" w:hAnsi="Cambria Math"/>
+                    </w:rPr>
+                    <m:t>Q</m:t>
+                  </m:r>
+                </m:e>
+                <m:sub>
+                  <m:r>
+                    <w:rPr>
+                      <w:rFonts w:ascii="Cambria Math" w:eastAsiaTheme="minorEastAsia" w:hAnsi="Cambria Math"/>
+                    </w:rPr>
+                    <m:t>i</m:t>
+                  </m:r>
+                </m:sub>
+              </m:sSub>
+            </m:e>
+          </m:acc>
+          <m:r>
+            <w:rPr>
+              <w:rFonts w:ascii="Cambria Math" w:eastAsiaTheme="minorEastAsia" w:hAnsi="Cambria Math"/>
+            </w:rPr>
+            <m:t xml:space="preserve"> ~ </m:t>
+          </m:r>
+          <m:sSub>
+            <m:sSubPr>
+              <m:ctrlPr>
+                <w:rPr>
+                  <w:rFonts w:ascii="Cambria Math" w:eastAsiaTheme="minorEastAsia" w:hAnsi="Cambria Math"/>
+                  <w:i/>
+                </w:rPr>
+              </m:ctrlPr>
+            </m:sSubPr>
+            <m:e>
+              <m:r>
+                <w:rPr>
+                  <w:rFonts w:ascii="Cambria Math" w:eastAsiaTheme="minorEastAsia" w:hAnsi="Cambria Math"/>
+                </w:rPr>
+                <m:t>Gear</m:t>
+              </m:r>
+            </m:e>
+            <m:sub>
+              <m:r>
+                <w:rPr>
+                  <w:rFonts w:ascii="Cambria Math" w:eastAsiaTheme="minorEastAsia" w:hAnsi="Cambria Math"/>
+                </w:rPr>
+                <m:t>i</m:t>
+              </m:r>
+            </m:sub>
+          </m:sSub>
+          <m:r>
+            <w:rPr>
+              <w:rFonts w:ascii="Cambria Math" w:eastAsiaTheme="minorEastAsia" w:hAnsi="Cambria Math"/>
+            </w:rPr>
+            <m:t>+Clas</m:t>
+          </m:r>
+          <m:sSub>
+            <m:sSubPr>
+              <m:ctrlPr>
+                <w:rPr>
+                  <w:rFonts w:ascii="Cambria Math" w:eastAsiaTheme="minorEastAsia" w:hAnsi="Cambria Math"/>
+                  <w:i/>
+                </w:rPr>
+              </m:ctrlPr>
+            </m:sSubPr>
+            <m:e>
+              <m:r>
+                <w:rPr>
+                  <w:rFonts w:ascii="Cambria Math" w:eastAsiaTheme="minorEastAsia" w:hAnsi="Cambria Math"/>
+                </w:rPr>
+                <m:t>s</m:t>
+              </m:r>
+            </m:e>
+            <m:sub>
+              <m:r>
+                <w:rPr>
+                  <w:rFonts w:ascii="Cambria Math" w:eastAsiaTheme="minorEastAsia" w:hAnsi="Cambria Math"/>
+                </w:rPr>
+                <m:t>i</m:t>
+              </m:r>
+            </m:sub>
+          </m:sSub>
+          <m:r>
+            <w:rPr>
+              <w:rFonts w:ascii="Cambria Math" w:eastAsiaTheme="minorEastAsia" w:hAnsi="Cambria Math"/>
+            </w:rPr>
+            <m:t>:bs(</m:t>
+          </m:r>
+          <m:r>
+            <w:rPr>
+              <w:rFonts w:ascii="Cambria Math" w:eastAsiaTheme="minorEastAsia" w:hAnsi="Cambria Math"/>
+            </w:rPr>
+            <m:t>Poles</m:t>
+          </m:r>
+          <m:sSub>
+            <m:sSubPr>
+              <m:ctrlPr>
+                <w:rPr>
+                  <w:rFonts w:ascii="Cambria Math" w:eastAsiaTheme="minorEastAsia" w:hAnsi="Cambria Math"/>
+                  <w:i/>
+                </w:rPr>
+              </m:ctrlPr>
+            </m:sSubPr>
+            <m:e>
+              <m:r>
+                <m:rPr>
+                  <m:sty m:val="p"/>
+                </m:rPr>
+                <w:rPr>
+                  <w:rFonts w:ascii="Cambria Math" w:eastAsiaTheme="minorEastAsia" w:hAnsi="Cambria Math"/>
+                </w:rPr>
+                <w:softHyphen/>
+              </m:r>
+            </m:e>
+            <m:sub>
+              <m:r>
+                <w:rPr>
+                  <w:rFonts w:ascii="Cambria Math" w:eastAsiaTheme="minorEastAsia" w:hAnsi="Cambria Math"/>
+                </w:rPr>
+                <m:t>i</m:t>
+              </m:r>
+            </m:sub>
+          </m:sSub>
+          <m:r>
+            <w:rPr>
+              <w:rFonts w:ascii="Cambria Math" w:eastAsiaTheme="minorEastAsia" w:hAnsi="Cambria Math"/>
+            </w:rPr>
+            <m:t>,df=3)</m:t>
+          </m:r>
+        </m:oMath>
+      </m:oMathPara>
+    </w:p>
+    <w:p>
+      <w:pPr>
+        <w:pStyle w:val="NoSpacing"/>
+        <w:jc w:val="both"/>
+        <w:rPr>
+          <w:b/>
+          <w:u w:val="single"/>
+        </w:rPr>
+      </w:pPr>
+      <w:r>
+        <w:rPr>
+          <w:b/>
+          <w:u w:val="single"/>
+        </w:rPr>
+        <w:t>Methods – Model Performance</w:t>
+      </w:r>
+    </w:p>
+    <w:p>
+      <w:pPr>
+        <w:pStyle w:val="NoSpacing"/>
+        <w:jc w:val="both"/>
+      </w:pPr>
+    </w:p>
+    <w:p>
+      <w:pPr>
+        <w:pStyle w:val="NoSpacing"/>
+        <w:jc w:val="both"/>
+      </w:pPr>
+      <w:r>
+        <w:t xml:space="preserve">Model performance </w:t>
+      </w:r>
+      <w:r>
+        <w:t xml:space="preserve">was </w:t>
+      </w:r>
+      <w:r>
+        <w:t xml:space="preserve">evaluated relative to the “true” </w:t>
+      </w:r>
+      <w:r>
+        <w:t xml:space="preserve">index from the </w:t>
+      </w:r>
+      <w:r>
+        <w:t xml:space="preserve">SEAPODYM </w:t>
+      </w:r>
+      <w:r>
+        <w:t>output</w:t>
+      </w:r>
+      <w:proofErr w:type="gramStart"/>
+      <w:r>
+        <w:t xml:space="preserve">, </w:t>
+      </w:r>
+      <w:proofErr w:type="gramEnd"/>
+      <m:oMath>
+        <m:sSub>
+          <m:sSubPr>
+            <m:ctrlPr>
+              <w:rPr>
+                <w:rFonts w:ascii="Cambria Math" w:hAnsi="Cambria Math"/>
+                <w:i/>
+              </w:rPr>
+            </m:ctrlPr>
+          </m:sSubPr>
+          <m:e>
+            <m:r>
+              <w:rPr>
+                <w:rFonts w:ascii="Cambria Math" w:hAnsi="Cambria Math"/>
+              </w:rPr>
+              <m:t>T</m:t>
+            </m:r>
+          </m:e>
+          <m:sub>
+            <m:r>
+              <w:rPr>
+                <w:rFonts w:ascii="Cambria Math" w:hAnsi="Cambria Math"/>
+              </w:rPr>
+              <m:t>t</m:t>
+            </m:r>
+          </m:sub>
+        </m:sSub>
+      </m:oMath>
+      <w:r>
+        <w:t>.</w:t>
+      </w:r>
+    </w:p>
+    <w:p>
+      <w:pPr>
+        <w:pStyle w:val="NoSpacing"/>
+        <w:jc w:val="both"/>
+      </w:pPr>
+      <w:r>
+        <w:t xml:space="preserve"> </w:t>
+      </w:r>
+      <w:r>
+        <w:t xml:space="preserve"> </w:t>
+      </w:r>
+      <m:oMath>
+        <m:r>
+          <w:rPr>
+            <w:rFonts w:ascii="Cambria Math" w:hAnsi="Cambria Math"/>
+          </w:rPr>
+          <w:br/>
+        </m:r>
+      </m:oMath>
+      <m:oMathPara>
+        <m:oMath>
+          <m:sSub>
+            <m:sSubPr>
+              <m:ctrlPr>
+                <w:rPr>
+                  <w:rFonts w:ascii="Cambria Math" w:hAnsi="Cambria Math"/>
+                  <w:i/>
+                </w:rPr>
+              </m:ctrlPr>
+            </m:sSubPr>
+            <m:e>
+              <m:r>
+                <w:rPr>
+                  <w:rFonts w:ascii="Cambria Math" w:hAnsi="Cambria Math"/>
+                </w:rPr>
+                <m:t>T</m:t>
+              </m:r>
+            </m:e>
+            <m:sub>
+              <m:r>
+                <w:rPr>
+                  <w:rFonts w:ascii="Cambria Math" w:hAnsi="Cambria Math"/>
+                </w:rPr>
+                <m:t>t</m:t>
+              </m:r>
+            </m:sub>
+          </m:sSub>
+          <m:r>
+            <w:rPr>
+              <w:rFonts w:ascii="Cambria Math" w:hAnsi="Cambria Math"/>
+            </w:rPr>
+            <m:t xml:space="preserve">=  </m:t>
+          </m:r>
+          <m:nary>
+            <m:naryPr>
+              <m:chr m:val="∑"/>
+              <m:limLoc m:val="undOvr"/>
+              <m:ctrlPr>
+                <w:rPr>
+                  <w:rFonts w:ascii="Cambria Math" w:hAnsi="Cambria Math"/>
+                  <w:i/>
+                </w:rPr>
+              </m:ctrlPr>
+            </m:naryPr>
+            <m:sub>
+              <m:r>
+                <w:rPr>
+                  <w:rFonts w:ascii="Cambria Math" w:hAnsi="Cambria Math"/>
+                </w:rPr>
+                <m:t>x=1</m:t>
+              </m:r>
+            </m:sub>
+            <m:sup>
+              <m:sSub>
+                <m:sSubPr>
+                  <m:ctrlPr>
+                    <w:rPr>
+                      <w:rFonts w:ascii="Cambria Math" w:hAnsi="Cambria Math"/>
+                      <w:i/>
+                    </w:rPr>
+                  </m:ctrlPr>
+                </m:sSubPr>
+                <m:e>
+                  <m:r>
+                    <w:rPr>
+                      <w:rFonts w:ascii="Cambria Math" w:hAnsi="Cambria Math"/>
+                    </w:rPr>
+                    <m:t>n</m:t>
+                  </m:r>
+                </m:e>
+                <m:sub>
+                  <m:r>
+                    <w:rPr>
+                      <w:rFonts w:ascii="Cambria Math" w:hAnsi="Cambria Math"/>
+                    </w:rPr>
+                    <m:t>x</m:t>
+                  </m:r>
+                </m:sub>
+              </m:sSub>
+            </m:sup>
+            <m:e>
+              <m:sSub>
+                <m:sSubPr>
+                  <m:ctrlPr>
+                    <w:rPr>
+                      <w:rFonts w:ascii="Cambria Math" w:hAnsi="Cambria Math"/>
+                      <w:i/>
+                    </w:rPr>
+                  </m:ctrlPr>
+                </m:sSubPr>
+                <m:e>
+                  <m:r>
+                    <w:rPr>
+                      <w:rFonts w:ascii="Cambria Math" w:hAnsi="Cambria Math"/>
+                    </w:rPr>
+                    <m:t>A</m:t>
+                  </m:r>
+                </m:e>
+                <m:sub>
+                  <m:r>
+                    <w:rPr>
+                      <w:rFonts w:ascii="Cambria Math" w:hAnsi="Cambria Math"/>
+                    </w:rPr>
+                    <m:t>x,t</m:t>
+                  </m:r>
+                </m:sub>
+              </m:sSub>
+            </m:e>
+          </m:nary>
+          <m:r>
+            <w:rPr>
+              <w:rFonts w:ascii="Cambria Math" w:hAnsi="Cambria Math"/>
+            </w:rPr>
+            <m:t>:x∈Region</m:t>
+          </m:r>
+        </m:oMath>
+      </m:oMathPara>
+    </w:p>
+    <w:p>
+      <w:pPr>
+        <w:pStyle w:val="NoSpacing"/>
+        <w:jc w:val="both"/>
+      </w:pPr>
+    </w:p>
+    <w:p>
+      <w:pPr>
+        <w:pStyle w:val="NoSpacing"/>
+        <w:jc w:val="both"/>
+      </w:pPr>
+      <w:r>
+        <w:t xml:space="preserve">Prior to assessing model performance all indices (estimated and true) were rescaled to a mean of </w:t>
+      </w:r>
+      <w:proofErr w:type="gramStart"/>
+      <w:r>
+        <w:t>1</w:t>
+      </w:r>
+      <w:proofErr w:type="gramEnd"/>
+      <w:r>
+        <w:t xml:space="preserve"> by dividing by the overall index mean. </w:t>
+      </w:r>
+      <w:r>
+        <w:t xml:space="preserve">Model performance was evaluated in </w:t>
+      </w:r>
+      <w:proofErr w:type="gramStart"/>
+      <w:r>
+        <w:t>3</w:t>
+      </w:r>
+      <w:proofErr w:type="gramEnd"/>
+      <w:r>
+        <w:t xml:space="preserve"> different ways: accuracy, bias, and coverage. Model accuracy was measured using root mean squared error (RMSE)</w:t>
+      </w:r>
+    </w:p>
+    <w:p>
+      <w:pPr>
+        <w:pStyle w:val="NoSpacing"/>
+        <w:jc w:val="both"/>
+      </w:pPr>
+      <m:oMathPara>
+        <m:oMath>
+          <m:r>
+            <w:rPr>
+              <w:rFonts w:ascii="Cambria Math" w:hAnsi="Cambria Math"/>
+            </w:rPr>
+            <m:t>RMSE=</m:t>
+          </m:r>
+          <m:rad>
+            <m:radPr>
+              <m:degHide m:val="1"/>
+              <m:ctrlPr>
+                <w:rPr>
+                  <w:rFonts w:ascii="Cambria Math" w:hAnsi="Cambria Math"/>
+                  <w:i/>
+                </w:rPr>
+              </m:ctrlPr>
+            </m:radPr>
+            <m:deg/>
+            <m:e>
+              <m:f>
+                <m:fPr>
+                  <m:ctrlPr>
+                    <w:rPr>
+                      <w:rFonts w:ascii="Cambria Math" w:hAnsi="Cambria Math"/>
+                      <w:i/>
+                    </w:rPr>
+                  </m:ctrlPr>
+                </m:fPr>
+                <m:num>
+                  <m:nary>
+                    <m:naryPr>
+                      <m:chr m:val="∑"/>
+                      <m:limLoc m:val="undOvr"/>
+                      <m:ctrlPr>
+                        <w:rPr>
+                          <w:rFonts w:ascii="Cambria Math" w:hAnsi="Cambria Math"/>
+                          <w:i/>
+                        </w:rPr>
+                      </m:ctrlPr>
+                    </m:naryPr>
+                    <m:sub>
+                      <m:r>
+                        <w:rPr>
+                          <w:rFonts w:ascii="Cambria Math" w:hAnsi="Cambria Math"/>
+                        </w:rPr>
+                        <m:t>t=1</m:t>
+                      </m:r>
+                    </m:sub>
+                    <m:sup>
+                      <m:r>
+                        <w:rPr>
+                          <w:rFonts w:ascii="Cambria Math" w:hAnsi="Cambria Math"/>
+                        </w:rPr>
+                        <m:t>n</m:t>
+                      </m:r>
+                    </m:sup>
+                    <m:e>
+                      <m:sSup>
+                        <m:sSupPr>
+                          <m:ctrlPr>
+                            <w:rPr>
+                              <w:rFonts w:ascii="Cambria Math" w:hAnsi="Cambria Math"/>
+                              <w:i/>
+                            </w:rPr>
+                          </m:ctrlPr>
+                        </m:sSupPr>
+                        <m:e>
+                          <m:d>
+                            <m:dPr>
+                              <m:ctrlPr>
+                                <w:rPr>
+                                  <w:rFonts w:ascii="Cambria Math" w:hAnsi="Cambria Math"/>
+                                  <w:i/>
+                                </w:rPr>
+                              </m:ctrlPr>
+                            </m:dPr>
+                            <m:e>
+                              <m:sSub>
+                                <m:sSubPr>
+                                  <m:ctrlPr>
+                                    <w:rPr>
+                                      <w:rFonts w:ascii="Cambria Math" w:hAnsi="Cambria Math"/>
+                                      <w:i/>
+                                    </w:rPr>
+                                  </m:ctrlPr>
+                                </m:sSubPr>
+                                <m:e>
+                                  <m:r>
+                                    <w:rPr>
+                                      <w:rFonts w:ascii="Cambria Math" w:hAnsi="Cambria Math"/>
+                                    </w:rPr>
+                                    <m:t>I</m:t>
+                                  </m:r>
+                                </m:e>
+                                <m:sub>
+                                  <m:r>
+                                    <w:rPr>
+                                      <w:rFonts w:ascii="Cambria Math" w:hAnsi="Cambria Math"/>
+                                    </w:rPr>
+                                    <m:t>t</m:t>
+                                  </m:r>
+                                </m:sub>
+                              </m:sSub>
+                              <m:r>
+                                <w:rPr>
+                                  <w:rFonts w:ascii="Cambria Math" w:hAnsi="Cambria Math"/>
+                                </w:rPr>
+                                <m:t>-</m:t>
+                              </m:r>
+                              <m:sSub>
+                                <m:sSubPr>
+                                  <m:ctrlPr>
+                                    <w:rPr>
+                                      <w:rFonts w:ascii="Cambria Math" w:hAnsi="Cambria Math"/>
+                                      <w:i/>
+                                    </w:rPr>
+                                  </m:ctrlPr>
+                                </m:sSubPr>
+                                <m:e>
+                                  <m:r>
+                                    <w:rPr>
+                                      <w:rFonts w:ascii="Cambria Math" w:hAnsi="Cambria Math"/>
+                                    </w:rPr>
+                                    <m:t>T</m:t>
+                                  </m:r>
+                                </m:e>
+                                <m:sub>
+                                  <m:r>
+                                    <w:rPr>
+                                      <w:rFonts w:ascii="Cambria Math" w:hAnsi="Cambria Math"/>
+                                    </w:rPr>
+                                    <m:t>t</m:t>
+                                  </m:r>
+                                </m:sub>
+                              </m:sSub>
+                            </m:e>
+                          </m:d>
+                        </m:e>
+                        <m:sup>
+                          <m:r>
+                            <w:rPr>
+                              <w:rFonts w:ascii="Cambria Math" w:hAnsi="Cambria Math"/>
+                            </w:rPr>
+                            <m:t>2</m:t>
+                          </m:r>
+                        </m:sup>
+                      </m:sSup>
+                    </m:e>
+                  </m:nary>
+                </m:num>
+                <m:den>
+                  <m:r>
+                    <w:rPr>
+                      <w:rFonts w:ascii="Cambria Math" w:hAnsi="Cambria Math"/>
+                    </w:rPr>
+                    <m:t>n</m:t>
+                  </m:r>
+                </m:den>
+              </m:f>
+            </m:e>
+          </m:rad>
+        </m:oMath>
+      </m:oMathPara>
+    </w:p>
+    <w:p>
+      <w:pPr>
+        <w:pStyle w:val="NoSpacing"/>
+        <w:jc w:val="both"/>
+      </w:pPr>
+      <w:r>
+        <w:t xml:space="preserve">A model with perfect accuracy would have an RMSE of </w:t>
+      </w:r>
+      <w:proofErr w:type="gramStart"/>
+      <w:r>
+        <w:t>0</w:t>
+      </w:r>
+      <w:proofErr w:type="gramEnd"/>
+      <w:r>
+        <w:t>. Additionally, RMSE gives greater weight to larger errors</w:t>
+      </w:r>
+      <w:r>
+        <w:t xml:space="preserve"> (as compared to mean absolute error)</w:t>
+      </w:r>
+      <w:r>
+        <w:t xml:space="preserve"> so poor fits to the true index </w:t>
+      </w:r>
+      <w:proofErr w:type="gramStart"/>
+      <w:r>
+        <w:t>are penalized</w:t>
+      </w:r>
+      <w:proofErr w:type="gramEnd"/>
+      <w:r>
+        <w:t xml:space="preserve">, and result in a larger RMSE. Model bias was calculated using the bias </w:t>
+      </w:r>
+      <w:proofErr w:type="gramStart"/>
+      <w:r>
+        <w:t xml:space="preserve">coefficient </w:t>
+      </w:r>
+      <w:proofErr w:type="gramEnd"/>
+      <m:oMath>
+        <m:r>
+          <w:rPr>
+            <w:rFonts w:ascii="Cambria Math" w:hAnsi="Cambria Math"/>
+          </w:rPr>
+          <m:t>κ</m:t>
+        </m:r>
+      </m:oMath>
+      <w:r>
+        <w:rPr>
+          <w:rFonts w:eastAsiaTheme="minorEastAsia"/>
+        </w:rPr>
+        <w:t>.</w:t>
+      </w:r>
+      <w:r>
+        <w:t> </w:t>
+      </w:r>
+    </w:p>
+    <w:p>
+      <w:pPr>
+        <w:pStyle w:val="NoSpacing"/>
+        <w:jc w:val="both"/>
+      </w:pPr>
+      <m:oMathPara>
+        <m:oMath>
+          <m:r>
+            <w:rPr>
+              <w:rFonts w:ascii="Cambria Math" w:hAnsi="Cambria Math"/>
+            </w:rPr>
+            <m:t>κ</m:t>
+          </m:r>
+          <m:r>
+            <w:rPr>
+              <w:rFonts w:ascii="Cambria Math" w:hAnsi="Cambria Math"/>
+            </w:rPr>
+            <m:t>=1-</m:t>
+          </m:r>
+          <m:f>
+            <m:fPr>
+              <m:ctrlPr>
+                <w:rPr>
+                  <w:rFonts w:ascii="Cambria Math" w:hAnsi="Cambria Math"/>
+                  <w:i/>
+                </w:rPr>
+              </m:ctrlPr>
+            </m:fPr>
+            <m:num>
+              <m:r>
+                <w:rPr>
+                  <w:rFonts w:ascii="Cambria Math" w:hAnsi="Cambria Math"/>
+                </w:rPr>
+                <m:t>4γ</m:t>
+              </m:r>
+            </m:num>
+            <m:den>
+              <m:r>
+                <w:rPr>
+                  <w:rFonts w:ascii="Cambria Math" w:hAnsi="Cambria Math"/>
+                </w:rPr>
+                <m:t>π</m:t>
+              </m:r>
+            </m:den>
+          </m:f>
+        </m:oMath>
+      </m:oMathPara>
+    </w:p>
+    <w:p>
+      <w:pPr>
+        <w:pStyle w:val="NoSpacing"/>
+        <w:jc w:val="both"/>
+        <w:rPr>
+          <w:rFonts w:eastAsiaTheme="minorEastAsia"/>
+        </w:rPr>
+      </w:pPr>
+      <m:oMathPara>
+        <m:oMath>
+          <m:r>
+            <w:rPr>
+              <w:rFonts w:ascii="Cambria Math" w:hAnsi="Cambria Math"/>
+            </w:rPr>
+            <m:t>γ=Arg</m:t>
+          </m:r>
+          <m:d>
+            <m:dPr>
+              <m:ctrlPr>
+                <w:rPr>
+                  <w:rFonts w:ascii="Cambria Math" w:hAnsi="Cambria Math"/>
+                  <w:i/>
+                </w:rPr>
+              </m:ctrlPr>
+            </m:dPr>
+            <m:e>
+              <m:r>
+                <w:rPr>
+                  <w:rFonts w:ascii="Cambria Math" w:hAnsi="Cambria Math"/>
+                </w:rPr>
+                <m:t>MRE</m:t>
+              </m:r>
+            </m:e>
+          </m:d>
+        </m:oMath>
+      </m:oMathPara>
+    </w:p>
+    <w:p>
+      <w:pPr>
+        <w:pStyle w:val="NoSpacing"/>
+        <w:jc w:val="both"/>
+        <w:rPr>
+          <w:rFonts w:eastAsiaTheme="minorEastAsia"/>
+        </w:rPr>
+      </w:pPr>
+      <m:oMathPara>
+        <m:oMath>
+          <m:r>
+            <w:rPr>
+              <w:rFonts w:ascii="Cambria Math" w:eastAsiaTheme="minorEastAsia" w:hAnsi="Cambria Math"/>
+            </w:rPr>
+            <m:t xml:space="preserve">MRE= </m:t>
+          </m:r>
+          <m:f>
+            <m:fPr>
+              <m:ctrlPr>
+                <w:rPr>
+                  <w:rFonts w:ascii="Cambria Math" w:eastAsiaTheme="minorEastAsia" w:hAnsi="Cambria Math"/>
+                  <w:i/>
+                </w:rPr>
+              </m:ctrlPr>
+            </m:fPr>
+            <m:num>
+              <m:nary>
+                <m:naryPr>
+                  <m:chr m:val="∑"/>
+                  <m:limLoc m:val="undOvr"/>
+                  <m:ctrlPr>
+                    <w:rPr>
+                      <w:rFonts w:ascii="Cambria Math" w:eastAsiaTheme="minorEastAsia" w:hAnsi="Cambria Math"/>
+                      <w:i/>
+                    </w:rPr>
+                  </m:ctrlPr>
+                </m:naryPr>
+                <m:sub>
+                  <m:r>
+                    <w:rPr>
+                      <w:rFonts w:ascii="Cambria Math" w:eastAsiaTheme="minorEastAsia" w:hAnsi="Cambria Math"/>
+                    </w:rPr>
+                    <m:t>t=1</m:t>
+                  </m:r>
+                </m:sub>
+                <m:sup>
+                  <m:r>
+                    <w:rPr>
+                      <w:rFonts w:ascii="Cambria Math" w:eastAsiaTheme="minorEastAsia" w:hAnsi="Cambria Math"/>
+                    </w:rPr>
+                    <m:t>n</m:t>
+                  </m:r>
+                </m:sup>
+                <m:e>
+                  <m:rad>
+                    <m:radPr>
+                      <m:degHide m:val="1"/>
+                      <m:ctrlPr>
+                        <w:rPr>
+                          <w:rFonts w:ascii="Cambria Math" w:eastAsiaTheme="minorEastAsia" w:hAnsi="Cambria Math"/>
+                          <w:i/>
+                        </w:rPr>
+                      </m:ctrlPr>
+                    </m:radPr>
+                    <m:deg/>
+                    <m:e>
+                      <m:sSub>
+                        <m:sSubPr>
+                          <m:ctrlPr>
+                            <w:rPr>
+                              <w:rFonts w:ascii="Cambria Math" w:eastAsiaTheme="minorEastAsia" w:hAnsi="Cambria Math"/>
+                              <w:i/>
+                            </w:rPr>
+                          </m:ctrlPr>
+                        </m:sSubPr>
+                        <m:e>
+                          <m:r>
+                            <w:rPr>
+                              <w:rFonts w:ascii="Cambria Math" w:eastAsiaTheme="minorEastAsia" w:hAnsi="Cambria Math"/>
+                            </w:rPr>
+                            <m:t>E</m:t>
+                          </m:r>
+                        </m:e>
+                        <m:sub>
+                          <m:r>
+                            <w:rPr>
+                              <w:rFonts w:ascii="Cambria Math" w:eastAsiaTheme="minorEastAsia" w:hAnsi="Cambria Math"/>
+                            </w:rPr>
+                            <m:t>t</m:t>
+                          </m:r>
+                        </m:sub>
+                      </m:sSub>
+                    </m:e>
+                  </m:rad>
+                </m:e>
+              </m:nary>
+            </m:num>
+            <m:den>
+              <m:r>
+                <w:rPr>
+                  <w:rFonts w:ascii="Cambria Math" w:eastAsiaTheme="minorEastAsia" w:hAnsi="Cambria Math"/>
+                </w:rPr>
+                <m:t>n</m:t>
+              </m:r>
+            </m:den>
+          </m:f>
+        </m:oMath>
+      </m:oMathPara>
+    </w:p>
+    <w:p>
+      <w:pPr>
+        <w:pStyle w:val="NoSpacing"/>
+        <w:jc w:val="both"/>
+        <w:rPr>
+          <w:rFonts w:eastAsiaTheme="minorEastAsia"/>
+        </w:rPr>
+      </w:pPr>
+      <m:oMathPara>
+        <m:oMath>
+          <m:sSub>
+            <m:sSubPr>
+              <m:ctrlPr>
+                <w:rPr>
+                  <w:rFonts w:ascii="Cambria Math" w:eastAsiaTheme="minorEastAsia" w:hAnsi="Cambria Math"/>
+                  <w:i/>
+                </w:rPr>
+              </m:ctrlPr>
+            </m:sSubPr>
+            <m:e>
+              <m:r>
+                <w:rPr>
+                  <w:rFonts w:ascii="Cambria Math" w:eastAsiaTheme="minorEastAsia" w:hAnsi="Cambria Math"/>
+                </w:rPr>
+                <m:t>E</m:t>
+              </m:r>
+            </m:e>
+            <m:sub>
+              <m:r>
+                <w:rPr>
+                  <w:rFonts w:ascii="Cambria Math" w:eastAsiaTheme="minorEastAsia" w:hAnsi="Cambria Math"/>
+                </w:rPr>
+                <m:t>t</m:t>
+              </m:r>
+            </m:sub>
+          </m:sSub>
+          <m:r>
+            <w:rPr>
+              <w:rFonts w:ascii="Cambria Math" w:eastAsiaTheme="minorEastAsia" w:hAnsi="Cambria Math"/>
+            </w:rPr>
+            <m:t>=</m:t>
+          </m:r>
+          <m:sSub>
+            <m:sSubPr>
+              <m:ctrlPr>
+                <w:rPr>
+                  <w:rFonts w:ascii="Cambria Math" w:eastAsiaTheme="minorEastAsia" w:hAnsi="Cambria Math"/>
+                  <w:i/>
+                </w:rPr>
+              </m:ctrlPr>
+            </m:sSubPr>
+            <m:e>
+              <m:r>
+                <w:rPr>
+                  <w:rFonts w:ascii="Cambria Math" w:eastAsiaTheme="minorEastAsia" w:hAnsi="Cambria Math"/>
+                </w:rPr>
+                <m:t>I</m:t>
+              </m:r>
+            </m:e>
+            <m:sub>
+              <m:r>
+                <w:rPr>
+                  <w:rFonts w:ascii="Cambria Math" w:eastAsiaTheme="minorEastAsia" w:hAnsi="Cambria Math"/>
+                </w:rPr>
+                <m:t>t</m:t>
+              </m:r>
+            </m:sub>
+          </m:sSub>
+          <m:r>
+            <w:rPr>
+              <w:rFonts w:ascii="Cambria Math" w:eastAsiaTheme="minorEastAsia" w:hAnsi="Cambria Math"/>
+            </w:rPr>
+            <m:t>-</m:t>
+          </m:r>
+          <m:sSub>
+            <m:sSubPr>
+              <m:ctrlPr>
+                <w:rPr>
+                  <w:rFonts w:ascii="Cambria Math" w:eastAsiaTheme="minorEastAsia" w:hAnsi="Cambria Math"/>
+                  <w:i/>
+                </w:rPr>
+              </m:ctrlPr>
+            </m:sSubPr>
+            <m:e>
+              <m:r>
+                <w:rPr>
+                  <w:rFonts w:ascii="Cambria Math" w:eastAsiaTheme="minorEastAsia" w:hAnsi="Cambria Math"/>
+                </w:rPr>
+                <m:t>T</m:t>
+              </m:r>
+            </m:e>
+            <m:sub>
+              <m:r>
+                <w:rPr>
+                  <w:rFonts w:ascii="Cambria Math" w:eastAsiaTheme="minorEastAsia" w:hAnsi="Cambria Math"/>
+                </w:rPr>
+                <m:t>t</m:t>
+              </m:r>
+            </m:sub>
+          </m:sSub>
+          <m:r>
+            <w:rPr>
+              <w:rFonts w:ascii="Cambria Math" w:eastAsiaTheme="minorEastAsia" w:hAnsi="Cambria Math"/>
+            </w:rPr>
+            <m:t>:</m:t>
+          </m:r>
+          <m:sSub>
+            <m:sSubPr>
+              <m:ctrlPr>
+                <w:rPr>
+                  <w:rFonts w:ascii="Cambria Math" w:eastAsiaTheme="minorEastAsia" w:hAnsi="Cambria Math"/>
+                  <w:i/>
+                </w:rPr>
+              </m:ctrlPr>
+            </m:sSubPr>
+            <m:e>
+              <m:r>
+                <w:rPr>
+                  <w:rFonts w:ascii="Cambria Math" w:eastAsiaTheme="minorEastAsia" w:hAnsi="Cambria Math"/>
+                </w:rPr>
+                <m:t>E</m:t>
+              </m:r>
+            </m:e>
+            <m:sub>
+              <m:r>
+                <w:rPr>
+                  <w:rFonts w:ascii="Cambria Math" w:eastAsiaTheme="minorEastAsia" w:hAnsi="Cambria Math"/>
+                </w:rPr>
+                <m:t>t</m:t>
+              </m:r>
+            </m:sub>
+          </m:sSub>
+          <m:r>
+            <m:rPr>
+              <m:scr m:val="double-struck"/>
+            </m:rPr>
+            <w:rPr>
+              <w:rFonts w:ascii="Cambria Math" w:eastAsiaTheme="minorEastAsia" w:hAnsi="Cambria Math"/>
+            </w:rPr>
+            <m:t>∈ C</m:t>
+          </m:r>
+        </m:oMath>
+      </m:oMathPara>
+    </w:p>
+    <w:p>
+      <w:pPr>
+        <w:pStyle w:val="NoSpacing"/>
+        <w:jc w:val="both"/>
+        <w:rPr>
+          <w:rFonts w:eastAsiaTheme="minorEastAsia"/>
+        </w:rPr>
+      </w:pPr>
+      <w:r>
+        <w:rPr>
+          <w:rFonts w:eastAsiaTheme="minorEastAsia"/>
+        </w:rPr>
+        <w:lastRenderedPageBreak/>
+        <w:t xml:space="preserve">The bias coefficient </w:t>
+      </w:r>
+      <m:oMath>
+        <m:r>
+          <w:rPr>
+            <w:rFonts w:ascii="Cambria Math" w:hAnsi="Cambria Math"/>
+          </w:rPr>
+          <m:t>κ</m:t>
+        </m:r>
+      </m:oMath>
+      <w:r>
+        <w:rPr>
+          <w:rFonts w:eastAsiaTheme="minorEastAsia"/>
+        </w:rPr>
+        <w:t xml:space="preserve"> is a unit-less metric bounded between </w:t>
+      </w:r>
+      <w:proofErr w:type="gramStart"/>
+      <w:r>
+        <w:rPr>
+          <w:rFonts w:eastAsiaTheme="minorEastAsia"/>
+        </w:rPr>
+        <w:t>-1</w:t>
+      </w:r>
+      <w:proofErr w:type="gramEnd"/>
+      <w:r>
+        <w:rPr>
+          <w:rFonts w:eastAsiaTheme="minorEastAsia"/>
+        </w:rPr>
+        <w:t xml:space="preserve"> and 1, and takes into account both the magnitude of the error and its bia</w:t>
+      </w:r>
+      <w:r>
+        <w:rPr>
+          <w:rFonts w:eastAsiaTheme="minorEastAsia"/>
+        </w:rPr>
+        <w:t xml:space="preserve">s. Positive values of </w:t>
+      </w:r>
+      <m:oMath>
+        <m:r>
+          <w:rPr>
+            <w:rFonts w:ascii="Cambria Math" w:hAnsi="Cambria Math"/>
+          </w:rPr>
+          <m:t>κ</m:t>
+        </m:r>
+      </m:oMath>
+      <w:r>
+        <w:rPr>
+          <w:rFonts w:eastAsiaTheme="minorEastAsia"/>
+        </w:rPr>
+        <w:t xml:space="preserve"> indicate that </w:t>
+      </w:r>
+      <m:oMath>
+        <m:sSub>
+          <m:sSubPr>
+            <m:ctrlPr>
+              <w:rPr>
+                <w:rFonts w:ascii="Cambria Math" w:eastAsiaTheme="minorEastAsia" w:hAnsi="Cambria Math"/>
+                <w:i/>
+              </w:rPr>
+            </m:ctrlPr>
+          </m:sSubPr>
+          <m:e>
+            <m:r>
+              <w:rPr>
+                <w:rFonts w:ascii="Cambria Math" w:eastAsiaTheme="minorEastAsia" w:hAnsi="Cambria Math"/>
+              </w:rPr>
+              <m:t>I</m:t>
+            </m:r>
+          </m:e>
+          <m:sub>
+            <m:r>
+              <w:rPr>
+                <w:rFonts w:ascii="Cambria Math" w:eastAsiaTheme="minorEastAsia" w:hAnsi="Cambria Math"/>
+              </w:rPr>
+              <m:t>t</m:t>
+            </m:r>
+          </m:sub>
+        </m:sSub>
+        <m:r>
+          <w:rPr>
+            <w:rFonts w:ascii="Cambria Math" w:eastAsiaTheme="minorEastAsia" w:hAnsi="Cambria Math"/>
+          </w:rPr>
+          <m:t xml:space="preserve"> </m:t>
+        </m:r>
+      </m:oMath>
+      <w:r>
+        <w:rPr>
+          <w:rFonts w:eastAsiaTheme="minorEastAsia"/>
+        </w:rPr>
+        <w:t xml:space="preserve">are usually greater </w:t>
+      </w:r>
+      <w:proofErr w:type="gramStart"/>
+      <w:r>
+        <w:rPr>
+          <w:rFonts w:eastAsiaTheme="minorEastAsia"/>
+        </w:rPr>
+        <w:t xml:space="preserve">than </w:t>
+      </w:r>
+      <w:proofErr w:type="gramEnd"/>
+      <m:oMath>
+        <m:sSub>
+          <m:sSubPr>
+            <m:ctrlPr>
+              <w:rPr>
+                <w:rFonts w:ascii="Cambria Math" w:eastAsiaTheme="minorEastAsia" w:hAnsi="Cambria Math"/>
+                <w:i/>
+              </w:rPr>
+            </m:ctrlPr>
+          </m:sSubPr>
+          <m:e>
+            <m:r>
+              <w:rPr>
+                <w:rFonts w:ascii="Cambria Math" w:eastAsiaTheme="minorEastAsia" w:hAnsi="Cambria Math"/>
+              </w:rPr>
+              <m:t>T</m:t>
+            </m:r>
+          </m:e>
+          <m:sub>
+            <m:r>
+              <w:rPr>
+                <w:rFonts w:ascii="Cambria Math" w:eastAsiaTheme="minorEastAsia" w:hAnsi="Cambria Math"/>
+              </w:rPr>
+              <m:t>t</m:t>
+            </m:r>
+          </m:sub>
+        </m:sSub>
+      </m:oMath>
+      <w:r>
+        <w:rPr>
+          <w:rFonts w:eastAsiaTheme="minorEastAsia"/>
+        </w:rPr>
+        <w:t xml:space="preserve">, and values closer to 1 indicate a greater magnitude of error than values closer to 0. A value of </w:t>
+      </w:r>
+      <w:proofErr w:type="gramStart"/>
+      <w:r>
+        <w:rPr>
+          <w:rFonts w:eastAsiaTheme="minorEastAsia"/>
+        </w:rPr>
+        <w:t>1</w:t>
+      </w:r>
+      <w:proofErr w:type="gramEnd"/>
+      <w:r>
+        <w:rPr>
+          <w:rFonts w:eastAsiaTheme="minorEastAsia"/>
+        </w:rPr>
+        <w:t xml:space="preserve"> indicates that </w:t>
+      </w:r>
+      <m:oMath>
+        <m:sSub>
+          <m:sSubPr>
+            <m:ctrlPr>
+              <w:rPr>
+                <w:rFonts w:ascii="Cambria Math" w:eastAsiaTheme="minorEastAsia" w:hAnsi="Cambria Math"/>
+                <w:i/>
+              </w:rPr>
+            </m:ctrlPr>
+          </m:sSubPr>
+          <m:e>
+            <m:r>
+              <w:rPr>
+                <w:rFonts w:ascii="Cambria Math" w:eastAsiaTheme="minorEastAsia" w:hAnsi="Cambria Math"/>
+              </w:rPr>
+              <m:t>I</m:t>
+            </m:r>
+          </m:e>
+          <m:sub>
+            <m:r>
+              <w:rPr>
+                <w:rFonts w:ascii="Cambria Math" w:eastAsiaTheme="minorEastAsia" w:hAnsi="Cambria Math"/>
+              </w:rPr>
+              <m:t>t</m:t>
+            </m:r>
+          </m:sub>
+        </m:sSub>
+        <m:r>
+          <w:rPr>
+            <w:rFonts w:ascii="Cambria Math" w:eastAsiaTheme="minorEastAsia" w:hAnsi="Cambria Math"/>
+          </w:rPr>
+          <m:t xml:space="preserve">&gt; </m:t>
+        </m:r>
+        <m:sSub>
+          <m:sSubPr>
+            <m:ctrlPr>
+              <w:rPr>
+                <w:rFonts w:ascii="Cambria Math" w:eastAsiaTheme="minorEastAsia" w:hAnsi="Cambria Math"/>
+                <w:i/>
+              </w:rPr>
+            </m:ctrlPr>
+          </m:sSubPr>
+          <m:e>
+            <m:r>
+              <w:rPr>
+                <w:rFonts w:ascii="Cambria Math" w:eastAsiaTheme="minorEastAsia" w:hAnsi="Cambria Math"/>
+              </w:rPr>
+              <m:t>T</m:t>
+            </m:r>
+          </m:e>
+          <m:sub>
+            <m:r>
+              <w:rPr>
+                <w:rFonts w:ascii="Cambria Math" w:eastAsiaTheme="minorEastAsia" w:hAnsi="Cambria Math"/>
+              </w:rPr>
+              <m:t>t</m:t>
+            </m:r>
+          </m:sub>
+        </m:sSub>
+      </m:oMath>
+      <w:r>
+        <w:rPr>
+          <w:rFonts w:eastAsiaTheme="minorEastAsia"/>
+        </w:rPr>
+        <w:t xml:space="preserve"> for all </w:t>
+      </w:r>
+      <w:r>
+        <w:rPr>
+          <w:rFonts w:eastAsiaTheme="minorEastAsia"/>
+          <w:i/>
+        </w:rPr>
+        <w:t>t</w:t>
+      </w:r>
+      <w:r>
+        <w:rPr>
+          <w:rFonts w:eastAsiaTheme="minorEastAsia"/>
+        </w:rPr>
+        <w:t xml:space="preserve">. The same holds true for negative values though this indicates that </w:t>
+      </w:r>
+      <m:oMath>
+        <m:sSub>
+          <m:sSubPr>
+            <m:ctrlPr>
+              <w:rPr>
+                <w:rFonts w:ascii="Cambria Math" w:eastAsiaTheme="minorEastAsia" w:hAnsi="Cambria Math"/>
+                <w:i/>
+              </w:rPr>
+            </m:ctrlPr>
+          </m:sSubPr>
+          <m:e>
+            <m:r>
+              <w:rPr>
+                <w:rFonts w:ascii="Cambria Math" w:eastAsiaTheme="minorEastAsia" w:hAnsi="Cambria Math"/>
+              </w:rPr>
+              <m:t>I</m:t>
+            </m:r>
+          </m:e>
+          <m:sub>
+            <m:r>
+              <w:rPr>
+                <w:rFonts w:ascii="Cambria Math" w:eastAsiaTheme="minorEastAsia" w:hAnsi="Cambria Math"/>
+              </w:rPr>
+              <m:t>t</m:t>
+            </m:r>
+          </m:sub>
+        </m:sSub>
+        <m:r>
+          <w:rPr>
+            <w:rFonts w:ascii="Cambria Math" w:eastAsiaTheme="minorEastAsia" w:hAnsi="Cambria Math"/>
+          </w:rPr>
+          <m:t xml:space="preserve"> </m:t>
+        </m:r>
+      </m:oMath>
+      <w:r>
+        <w:rPr>
+          <w:rFonts w:eastAsiaTheme="minorEastAsia"/>
+        </w:rPr>
+        <w:t xml:space="preserve">are usually </w:t>
+      </w:r>
+      <w:r>
+        <w:rPr>
+          <w:rFonts w:eastAsiaTheme="minorEastAsia"/>
+        </w:rPr>
+        <w:t>less</w:t>
+      </w:r>
+      <w:r>
+        <w:rPr>
+          <w:rFonts w:eastAsiaTheme="minorEastAsia"/>
+        </w:rPr>
+        <w:t xml:space="preserve"> </w:t>
+      </w:r>
+      <w:proofErr w:type="gramStart"/>
+      <w:r>
+        <w:rPr>
+          <w:rFonts w:eastAsiaTheme="minorEastAsia"/>
+        </w:rPr>
+        <w:t xml:space="preserve">than </w:t>
+      </w:r>
+      <w:proofErr w:type="gramEnd"/>
+      <m:oMath>
+        <m:sSub>
+          <m:sSubPr>
+            <m:ctrlPr>
+              <w:rPr>
+                <w:rFonts w:ascii="Cambria Math" w:eastAsiaTheme="minorEastAsia" w:hAnsi="Cambria Math"/>
+                <w:i/>
+              </w:rPr>
+            </m:ctrlPr>
+          </m:sSubPr>
+          <m:e>
+            <m:r>
+              <w:rPr>
+                <w:rFonts w:ascii="Cambria Math" w:eastAsiaTheme="minorEastAsia" w:hAnsi="Cambria Math"/>
+              </w:rPr>
+              <m:t>T</m:t>
+            </m:r>
+          </m:e>
+          <m:sub>
+            <m:r>
+              <w:rPr>
+                <w:rFonts w:ascii="Cambria Math" w:eastAsiaTheme="minorEastAsia" w:hAnsi="Cambria Math"/>
+              </w:rPr>
+              <m:t>t</m:t>
+            </m:r>
+          </m:sub>
+        </m:sSub>
+      </m:oMath>
+      <w:r>
+        <w:rPr>
+          <w:rFonts w:eastAsiaTheme="minorEastAsia"/>
+        </w:rPr>
+        <w:t xml:space="preserve">. </w:t>
+      </w:r>
+      <w:r>
+        <w:rPr>
+          <w:rFonts w:eastAsiaTheme="minorEastAsia"/>
+        </w:rPr>
+        <w:t xml:space="preserve">Lastly, model coverage </w:t>
+      </w:r>
+      <w:proofErr w:type="gramStart"/>
+      <w:r>
+        <w:rPr>
+          <w:rFonts w:eastAsiaTheme="minorEastAsia"/>
+        </w:rPr>
+        <w:t>was calculated</w:t>
+      </w:r>
+      <w:proofErr w:type="gramEnd"/>
+      <w:r>
+        <w:rPr>
+          <w:rFonts w:eastAsiaTheme="minorEastAsia"/>
+        </w:rPr>
+        <w:t xml:space="preserve"> as the proportion of time steps (times 100) that fall within the estimated 95% confidence interval of the model. </w:t>
+      </w:r>
+    </w:p>
+    <w:p>
+      <w:pPr>
+        <w:pStyle w:val="NoSpacing"/>
+        <w:jc w:val="both"/>
+        <w:rPr>
+          <w:rFonts w:eastAsiaTheme="minorEastAsia"/>
+        </w:rPr>
+      </w:pPr>
+    </w:p>
+    <w:p>
+      <w:pPr>
+        <w:pStyle w:val="NoSpacing"/>
+        <w:jc w:val="both"/>
+        <w:rPr>
+          <w:rFonts w:eastAsiaTheme="minorEastAsia"/>
+        </w:rPr>
+      </w:pPr>
+      <w:r>
+        <w:rPr>
+          <w:rFonts w:eastAsiaTheme="minorEastAsia"/>
+        </w:rPr>
+        <w:t xml:space="preserve">Models </w:t>
+      </w:r>
+      <w:proofErr w:type="gramStart"/>
+      <w:r>
+        <w:rPr>
+          <w:rFonts w:eastAsiaTheme="minorEastAsia"/>
+        </w:rPr>
+        <w:t>were excluded</w:t>
+      </w:r>
+      <w:proofErr w:type="gramEnd"/>
+      <w:r>
+        <w:rPr>
+          <w:rFonts w:eastAsiaTheme="minorEastAsia"/>
+        </w:rPr>
+        <w:t xml:space="preserve"> from the analysis if they did not converge to a maximum gradient of at most 1e-04.</w:t>
+      </w:r>
+    </w:p>
+    <w:p>
+      <w:pPr>
+        <w:spacing w:after="160" w:line="259" w:lineRule="auto"/>
+        <w:rPr>
+          <w:rFonts w:eastAsiaTheme="minorEastAsia"/>
+        </w:rPr>
+      </w:pPr>
+    </w:p>
+    <w:p>
+      <w:pPr>
+        <w:spacing w:after="160" w:line="259" w:lineRule="auto"/>
+        <w:rPr>
+          <w:rFonts w:eastAsiaTheme="minorEastAsia"/>
+          <w:b/>
+          <w:u w:val="single"/>
+        </w:rPr>
+      </w:pPr>
+      <w:r>
+        <w:rPr>
+          <w:rFonts w:eastAsiaTheme="minorEastAsia"/>
+          <w:b/>
+          <w:u w:val="single"/>
+        </w:rPr>
+        <w:t>Results</w:t>
+      </w:r>
+    </w:p>
+    <w:p>
+      <w:pPr>
+        <w:spacing w:after="160" w:line="259" w:lineRule="auto"/>
+        <w:rPr>
+          <w:rFonts w:eastAsiaTheme="minorEastAsia"/>
+        </w:rPr>
+      </w:pPr>
+      <w:r>
+        <w:rPr>
+          <w:rFonts w:eastAsiaTheme="minorEastAsia"/>
+        </w:rPr>
+        <w:t>General impressions…</w:t>
+      </w:r>
+    </w:p>
+    <w:p>
+      <w:pPr>
+        <w:spacing w:after="160" w:line="259" w:lineRule="auto"/>
+        <w:rPr>
+          <w:rFonts w:eastAsiaTheme="minorEastAsia"/>
+        </w:rPr>
+      </w:pPr>
+      <w:r>
+        <w:rPr>
+          <w:rFonts w:eastAsiaTheme="minorEastAsia"/>
+        </w:rPr>
+        <w:t xml:space="preserve">Expectedly, model performance is quite good across all metrics and all VAST configurations under the </w:t>
+      </w:r>
+      <w:r>
+        <w:rPr>
+          <w:rFonts w:eastAsiaTheme="minorEastAsia"/>
+          <w:i/>
+        </w:rPr>
+        <w:t>random</w:t>
+      </w:r>
+      <w:r>
+        <w:rPr>
+          <w:rFonts w:eastAsiaTheme="minorEastAsia"/>
+        </w:rPr>
+        <w:t xml:space="preserve"> and </w:t>
+      </w:r>
+      <w:r>
+        <w:rPr>
+          <w:rFonts w:eastAsiaTheme="minorEastAsia"/>
+          <w:i/>
+        </w:rPr>
+        <w:t>preferential</w:t>
+      </w:r>
+      <w:r>
+        <w:rPr>
+          <w:rFonts w:eastAsiaTheme="minorEastAsia"/>
+        </w:rPr>
+        <w:t xml:space="preserve"> sampling patterns for both the </w:t>
+      </w:r>
+      <w:r>
+        <w:rPr>
+          <w:rFonts w:eastAsiaTheme="minorEastAsia"/>
+          <w:i/>
+        </w:rPr>
+        <w:t>No Cat</w:t>
+      </w:r>
+      <w:r>
+        <w:rPr>
+          <w:rFonts w:eastAsiaTheme="minorEastAsia"/>
+          <w:i/>
+        </w:rPr>
+        <w:t>ch</w:t>
+      </w:r>
+      <w:r>
+        <w:rPr>
+          <w:rFonts w:eastAsiaTheme="minorEastAsia"/>
+          <w:i/>
+        </w:rPr>
+        <w:t>ability</w:t>
+      </w:r>
+      <w:r>
+        <w:rPr>
+          <w:rFonts w:eastAsiaTheme="minorEastAsia"/>
+        </w:rPr>
+        <w:t xml:space="preserve"> and </w:t>
+      </w:r>
+      <w:r>
+        <w:rPr>
+          <w:rFonts w:eastAsiaTheme="minorEastAsia"/>
+          <w:i/>
+        </w:rPr>
+        <w:t>Catchability</w:t>
+      </w:r>
+      <w:r>
+        <w:rPr>
+          <w:rFonts w:eastAsiaTheme="minorEastAsia"/>
+        </w:rPr>
+        <w:t xml:space="preserve"> scenarios. Interestingly, the </w:t>
+      </w:r>
+      <w:r>
+        <w:rPr>
+          <w:rFonts w:eastAsiaTheme="minorEastAsia"/>
+          <w:i/>
+        </w:rPr>
+        <w:t>preferential</w:t>
+      </w:r>
+      <w:r>
+        <w:rPr>
+          <w:rFonts w:eastAsiaTheme="minorEastAsia"/>
+        </w:rPr>
+        <w:t xml:space="preserve"> sampling pattern appears </w:t>
+      </w:r>
+      <w:proofErr w:type="gramStart"/>
+      <w:r>
+        <w:rPr>
+          <w:rFonts w:eastAsiaTheme="minorEastAsia"/>
+        </w:rPr>
+        <w:t>to very slightly outperform</w:t>
+      </w:r>
+      <w:proofErr w:type="gramEnd"/>
+      <w:r>
+        <w:rPr>
+          <w:rFonts w:eastAsiaTheme="minorEastAsia"/>
+        </w:rPr>
+        <w:t xml:space="preserve"> the </w:t>
+      </w:r>
+      <w:r>
+        <w:rPr>
+          <w:rFonts w:eastAsiaTheme="minorEastAsia"/>
+          <w:i/>
+        </w:rPr>
+        <w:t>random</w:t>
+      </w:r>
+      <w:r>
+        <w:rPr>
+          <w:rFonts w:eastAsiaTheme="minorEastAsia"/>
+        </w:rPr>
+        <w:t xml:space="preserve"> sampling pattern. </w:t>
+      </w:r>
+      <w:r>
+        <w:rPr>
+          <w:rFonts w:eastAsiaTheme="minorEastAsia"/>
+        </w:rPr>
+        <w:t xml:space="preserve">The models also appear to work quite well for the </w:t>
+      </w:r>
+      <w:r>
+        <w:rPr>
+          <w:rFonts w:eastAsiaTheme="minorEastAsia"/>
+          <w:i/>
+        </w:rPr>
+        <w:t>rotating</w:t>
+      </w:r>
+      <w:r>
+        <w:rPr>
+          <w:rFonts w:eastAsiaTheme="minorEastAsia"/>
+        </w:rPr>
+        <w:t xml:space="preserve"> spatial closure, and it appears that including an environmental covariate on abundance outperforms the </w:t>
+      </w:r>
+      <w:proofErr w:type="gramStart"/>
+      <w:r>
+        <w:rPr>
+          <w:rFonts w:eastAsiaTheme="minorEastAsia"/>
+        </w:rPr>
+        <w:t>non enviro</w:t>
+      </w:r>
+      <w:proofErr w:type="gramEnd"/>
+      <w:r>
+        <w:rPr>
+          <w:rFonts w:eastAsiaTheme="minorEastAsia"/>
+        </w:rPr>
+        <w:t xml:space="preserve"> </w:t>
+      </w:r>
+      <w:r>
+        <w:rPr>
+          <w:rFonts w:eastAsiaTheme="minorEastAsia"/>
+        </w:rPr>
+        <w:t xml:space="preserve">models. The </w:t>
+      </w:r>
+      <w:r>
+        <w:rPr>
+          <w:rFonts w:eastAsiaTheme="minorEastAsia"/>
+          <w:i/>
+        </w:rPr>
+        <w:t>fixed</w:t>
+      </w:r>
+      <w:r>
+        <w:rPr>
+          <w:rFonts w:eastAsiaTheme="minorEastAsia"/>
+        </w:rPr>
+        <w:t xml:space="preserve"> spatial closure scenario </w:t>
+      </w:r>
+      <w:proofErr w:type="gramStart"/>
+      <w:r>
+        <w:rPr>
+          <w:rFonts w:eastAsiaTheme="minorEastAsia"/>
+        </w:rPr>
+        <w:t>was dragged down</w:t>
+      </w:r>
+      <w:proofErr w:type="gramEnd"/>
+      <w:r>
+        <w:rPr>
+          <w:rFonts w:eastAsiaTheme="minorEastAsia"/>
+        </w:rPr>
+        <w:t xml:space="preserve"> by its poor performance in the closure quarter</w:t>
+      </w:r>
+      <w:r>
+        <w:rPr>
+          <w:rFonts w:eastAsiaTheme="minorEastAsia"/>
+        </w:rPr>
+        <w:t xml:space="preserve"> well i</w:t>
+      </w:r>
+      <w:r>
+        <w:rPr>
+          <w:rFonts w:eastAsiaTheme="minorEastAsia"/>
+        </w:rPr>
+        <w:t>n all quarters</w:t>
+      </w:r>
+      <w:r>
+        <w:rPr>
+          <w:rFonts w:eastAsiaTheme="minorEastAsia"/>
+        </w:rPr>
+        <w:t>, and including an environmental covariate in the model resulted in a worse performance.</w:t>
+      </w:r>
+    </w:p>
+    <w:p>
+      <w:pPr>
+        <w:spacing w:after="160" w:line="259" w:lineRule="auto"/>
+        <w:rPr>
+          <w:rFonts w:eastAsiaTheme="minorEastAsia"/>
+        </w:rPr>
+      </w:pPr>
+      <w:r>
+        <w:rPr>
+          <w:rFonts w:eastAsiaTheme="minorEastAsia"/>
+        </w:rPr>
+        <w:t xml:space="preserve">The </w:t>
+      </w:r>
+      <w:r>
+        <w:rPr>
+          <w:rFonts w:eastAsiaTheme="minorEastAsia"/>
+          <w:i/>
+        </w:rPr>
+        <w:t>expansion</w:t>
+      </w:r>
+      <w:r>
+        <w:rPr>
+          <w:rFonts w:eastAsiaTheme="minorEastAsia"/>
+        </w:rPr>
+        <w:t xml:space="preserve"> and </w:t>
+      </w:r>
+      <w:r>
+        <w:rPr>
+          <w:rFonts w:eastAsiaTheme="minorEastAsia"/>
+          <w:i/>
+        </w:rPr>
+        <w:t>contraction</w:t>
+      </w:r>
+      <w:r>
+        <w:rPr>
+          <w:rFonts w:eastAsiaTheme="minorEastAsia"/>
+        </w:rPr>
+        <w:t xml:space="preserve"> scenarios were overall quite poorly estimated which is </w:t>
+      </w:r>
+      <w:proofErr w:type="gramStart"/>
+      <w:r>
+        <w:rPr>
+          <w:rFonts w:eastAsiaTheme="minorEastAsia"/>
+        </w:rPr>
+        <w:t>not unexpected</w:t>
+      </w:r>
+      <w:proofErr w:type="gramEnd"/>
+      <w:r>
+        <w:rPr>
+          <w:rFonts w:eastAsiaTheme="minorEastAsia"/>
+        </w:rPr>
+        <w:t xml:space="preserve"> given the extreme shits in sampling distribution. These indices grew quite variable when the effort distribution was constrained to the area around Japan. This is </w:t>
+      </w:r>
+      <w:proofErr w:type="gramStart"/>
+      <w:r>
+        <w:rPr>
+          <w:rFonts w:eastAsiaTheme="minorEastAsia"/>
+        </w:rPr>
+        <w:t>not unexpected</w:t>
+      </w:r>
+      <w:proofErr w:type="gramEnd"/>
+      <w:r>
+        <w:rPr>
+          <w:rFonts w:eastAsiaTheme="minorEastAsia"/>
+        </w:rPr>
+        <w:t xml:space="preserve"> as the seasonal variation </w:t>
+      </w:r>
+      <w:r>
+        <w:rPr>
+          <w:rFonts w:eastAsiaTheme="minorEastAsia"/>
+        </w:rPr>
+        <w:t xml:space="preserve">in abundance </w:t>
+      </w:r>
+      <w:r>
+        <w:rPr>
+          <w:rFonts w:eastAsiaTheme="minorEastAsia"/>
+        </w:rPr>
+        <w:t xml:space="preserve">is highest in the northern latitudes around Japan. </w:t>
+      </w:r>
+    </w:p>
+    <w:p>
+      <w:pPr>
+        <w:spacing w:after="160" w:line="259" w:lineRule="auto"/>
+        <w:rPr>
+          <w:rFonts w:eastAsiaTheme="minorEastAsia"/>
+        </w:rPr>
+      </w:pPr>
+      <w:r>
+        <w:rPr>
+          <w:rFonts w:eastAsiaTheme="minorEastAsia"/>
+        </w:rPr>
+        <w:t>Commentary…</w:t>
+      </w:r>
+    </w:p>
+    <w:p>
+      <w:pPr>
+        <w:spacing w:after="160" w:line="259" w:lineRule="auto"/>
+        <w:rPr>
+          <w:rFonts w:eastAsiaTheme="minorEastAsia"/>
+        </w:rPr>
+      </w:pPr>
+      <w:r>
+        <w:rPr>
+          <w:rFonts w:eastAsiaTheme="minorEastAsia"/>
+        </w:rPr>
+        <w:t xml:space="preserve">Looking at the time series fits for the </w:t>
+      </w:r>
+      <w:r>
+        <w:rPr>
+          <w:rFonts w:eastAsiaTheme="minorEastAsia"/>
+          <w:i/>
+        </w:rPr>
+        <w:t>expansion</w:t>
+      </w:r>
+      <w:r>
+        <w:rPr>
+          <w:rFonts w:eastAsiaTheme="minorEastAsia"/>
+        </w:rPr>
+        <w:t xml:space="preserve"> and </w:t>
+      </w:r>
+      <w:r>
+        <w:rPr>
+          <w:rFonts w:eastAsiaTheme="minorEastAsia"/>
+          <w:i/>
+        </w:rPr>
+        <w:t>contraction</w:t>
+      </w:r>
+      <w:r>
+        <w:rPr>
+          <w:rFonts w:eastAsiaTheme="minorEastAsia"/>
+        </w:rPr>
+        <w:t xml:space="preserve"> scenarios the fit is actually not too bad when the sampling coverage still covers a </w:t>
+      </w:r>
+      <w:r>
+        <w:rPr>
+          <w:rFonts w:eastAsiaTheme="minorEastAsia"/>
+        </w:rPr>
+        <w:t>decent portion of the simulation region. I need to do some more work to identify the inflection point between proportion of region sampled and reasonable model fit…</w:t>
+      </w:r>
+    </w:p>
+    <w:p>
+      <w:pPr>
+        <w:spacing w:after="160" w:line="259" w:lineRule="auto"/>
+        <w:rPr>
+          <w:rFonts w:eastAsiaTheme="minorEastAsia"/>
+        </w:rPr>
+      </w:pPr>
+      <w:proofErr w:type="gramStart"/>
+      <w:r>
+        <w:rPr>
+          <w:rFonts w:eastAsiaTheme="minorEastAsia"/>
+        </w:rPr>
+        <w:t>Overall</w:t>
+      </w:r>
+      <w:proofErr w:type="gramEnd"/>
+      <w:r>
+        <w:rPr>
+          <w:rFonts w:eastAsiaTheme="minorEastAsia"/>
+        </w:rPr>
+        <w:t xml:space="preserve"> it didn’t look like adding in the SVC made much of a difference, though I haven’t looked to closely at how it impacts the variance estimates</w:t>
+      </w:r>
+    </w:p>
+    <w:p>
+      <w:pPr>
+        <w:spacing w:after="160" w:line="259" w:lineRule="auto"/>
+        <w:rPr>
+          <w:rFonts w:eastAsiaTheme="minorEastAsia"/>
+        </w:rPr>
+      </w:pPr>
+      <w:r>
+        <w:rPr>
+          <w:rFonts w:eastAsiaTheme="minorEastAsia"/>
+        </w:rPr>
+        <w:t xml:space="preserve">When the spatial coverage </w:t>
+      </w:r>
+      <w:proofErr w:type="gramStart"/>
+      <w:r>
+        <w:rPr>
+          <w:rFonts w:eastAsiaTheme="minorEastAsia"/>
+        </w:rPr>
+        <w:t>isn’t</w:t>
+      </w:r>
+      <w:proofErr w:type="gramEnd"/>
+      <w:r>
+        <w:rPr>
+          <w:rFonts w:eastAsiaTheme="minorEastAsia"/>
+        </w:rPr>
+        <w:t xml:space="preserve"> too bad </w:t>
+      </w:r>
+      <w:r>
+        <w:rPr>
+          <w:rFonts w:eastAsiaTheme="minorEastAsia"/>
+        </w:rPr>
+        <w:t xml:space="preserve">the </w:t>
+      </w:r>
       <w:bookmarkStart w:id="0" w:name="_GoBack"/>
       <w:bookmarkEnd w:id="0"/>
+      <w:r>
+        <w:rPr>
+          <w:rFonts w:eastAsiaTheme="minorEastAsia"/>
+        </w:rPr>
+        <w:t xml:space="preserve">models are able to estimate catchability changes over time </w:t>
+      </w:r>
+    </w:p>
+    <w:p>
+      <w:pPr>
+        <w:spacing w:after="160" w:line="259" w:lineRule="auto"/>
+        <w:rPr>
+          <w:rFonts w:eastAsiaTheme="minorEastAsia"/>
+        </w:rPr>
+      </w:pPr>
+      <w:r>
+        <w:rPr>
+          <w:rFonts w:eastAsiaTheme="minorEastAsia"/>
+        </w:rPr>
+        <w:t>Figures</w:t>
+      </w:r>
+    </w:p>
+    <w:p>
+      <w:pPr>
+        <w:spacing w:after="160" w:line="259" w:lineRule="auto"/>
+        <w:rPr>
+          <w:rFonts w:eastAsiaTheme="minorEastAsia"/>
+        </w:rPr>
+      </w:pPr>
+      <w:r>
+        <w:rPr>
+          <w:rFonts w:eastAsiaTheme="minorEastAsia"/>
+        </w:rPr>
+        <w:t xml:space="preserve">Fig.3 – Time series fits under the </w:t>
+      </w:r>
+      <w:r>
+        <w:rPr>
+          <w:rFonts w:eastAsiaTheme="minorEastAsia"/>
+          <w:i/>
+        </w:rPr>
+        <w:t>No</w:t>
+      </w:r>
+      <w:r>
+        <w:rPr>
+          <w:rFonts w:eastAsiaTheme="minorEastAsia"/>
+        </w:rPr>
+        <w:t xml:space="preserve"> </w:t>
+      </w:r>
+      <w:r>
+        <w:rPr>
+          <w:rFonts w:eastAsiaTheme="minorEastAsia"/>
+          <w:i/>
+        </w:rPr>
+        <w:t>Catchability</w:t>
+      </w:r>
+      <w:r>
+        <w:rPr>
+          <w:rFonts w:eastAsiaTheme="minorEastAsia"/>
+        </w:rPr>
+        <w:t xml:space="preserve"> scenario for the </w:t>
+      </w:r>
+      <w:proofErr w:type="spellStart"/>
+      <w:r>
+        <w:rPr>
+          <w:rFonts w:eastAsiaTheme="minorEastAsia"/>
+          <w:i/>
+        </w:rPr>
+        <w:t>NoEnviro</w:t>
+      </w:r>
+      <w:proofErr w:type="spellEnd"/>
+      <w:r>
+        <w:rPr>
+          <w:rFonts w:eastAsiaTheme="minorEastAsia"/>
+        </w:rPr>
+        <w:t xml:space="preserve"> model</w:t>
+      </w:r>
+    </w:p>
+    <w:p>
+      <w:pPr>
+        <w:spacing w:after="160" w:line="259" w:lineRule="auto"/>
+        <w:rPr>
+          <w:rFonts w:eastAsiaTheme="minorEastAsia"/>
+        </w:rPr>
+      </w:pPr>
+      <w:r>
+        <w:rPr>
+          <w:rFonts w:eastAsiaTheme="minorEastAsia"/>
+        </w:rPr>
+        <w:t xml:space="preserve">Fig.4 – </w:t>
+      </w:r>
+      <w:r>
+        <w:rPr>
+          <w:rFonts w:eastAsiaTheme="minorEastAsia"/>
+        </w:rPr>
+        <w:t xml:space="preserve">Time series fits under the </w:t>
+      </w:r>
+      <w:r>
+        <w:rPr>
+          <w:rFonts w:eastAsiaTheme="minorEastAsia"/>
+          <w:i/>
+        </w:rPr>
+        <w:t>Catchability</w:t>
+      </w:r>
+      <w:r>
+        <w:rPr>
+          <w:rFonts w:eastAsiaTheme="minorEastAsia"/>
+        </w:rPr>
+        <w:t xml:space="preserve"> scenario for the </w:t>
+      </w:r>
+      <w:proofErr w:type="spellStart"/>
+      <w:r>
+        <w:rPr>
+          <w:rFonts w:eastAsiaTheme="minorEastAsia"/>
+          <w:i/>
+        </w:rPr>
+        <w:t>NoEnviro</w:t>
+      </w:r>
+      <w:proofErr w:type="spellEnd"/>
+      <w:r>
+        <w:rPr>
+          <w:rFonts w:eastAsiaTheme="minorEastAsia"/>
+        </w:rPr>
+        <w:t xml:space="preserve"> model</w:t>
+      </w:r>
+      <w:r>
+        <w:rPr>
+          <w:rFonts w:eastAsiaTheme="minorEastAsia"/>
+        </w:rPr>
+        <w:t xml:space="preserve"> </w:t>
+      </w:r>
+    </w:p>
+    <w:p>
+      <w:pPr>
+        <w:spacing w:after="160" w:line="259" w:lineRule="auto"/>
+        <w:rPr>
+          <w:rFonts w:eastAsiaTheme="minorEastAsia"/>
+        </w:rPr>
+      </w:pPr>
+      <w:r>
+        <w:rPr>
+          <w:rFonts w:eastAsiaTheme="minorEastAsia"/>
+        </w:rPr>
+        <w:t xml:space="preserve">For the following </w:t>
+      </w:r>
+      <w:proofErr w:type="gramStart"/>
+      <w:r>
+        <w:rPr>
+          <w:rFonts w:eastAsiaTheme="minorEastAsia"/>
+        </w:rPr>
+        <w:t>figures</w:t>
+      </w:r>
+      <w:proofErr w:type="gramEnd"/>
+      <w:r>
+        <w:rPr>
+          <w:rFonts w:eastAsiaTheme="minorEastAsia"/>
+        </w:rPr>
+        <w:t xml:space="preserve"> the numbers above the boxes are the sample sizes. I had a number of models fail due to remote computing issues, however in general it appeared that the SVC </w:t>
+      </w:r>
+      <w:r>
+        <w:rPr>
+          <w:rFonts w:eastAsiaTheme="minorEastAsia"/>
+        </w:rPr>
+        <w:lastRenderedPageBreak/>
+        <w:t xml:space="preserve">models tended to fail at a higher rate due to </w:t>
+      </w:r>
+      <w:r>
+        <w:rPr>
+          <w:rFonts w:eastAsiaTheme="minorEastAsia"/>
+        </w:rPr>
+        <w:t xml:space="preserve">singularities in the estimation. Probably one of the random effects too close to </w:t>
+      </w:r>
+      <w:proofErr w:type="gramStart"/>
+      <w:r>
+        <w:rPr>
+          <w:rFonts w:eastAsiaTheme="minorEastAsia"/>
+        </w:rPr>
+        <w:t>zero?</w:t>
+      </w:r>
+      <w:proofErr w:type="gramEnd"/>
+      <w:r>
+        <w:rPr>
+          <w:rFonts w:eastAsiaTheme="minorEastAsia"/>
+        </w:rPr>
+        <w:t xml:space="preserve"> </w:t>
+      </w:r>
+    </w:p>
+    <w:p>
+      <w:pPr>
+        <w:spacing w:after="160" w:line="259" w:lineRule="auto"/>
+        <w:rPr>
+          <w:rFonts w:eastAsiaTheme="minorEastAsia"/>
+        </w:rPr>
+      </w:pPr>
+      <w:r>
+        <w:rPr>
+          <w:rFonts w:eastAsiaTheme="minorEastAsia"/>
+        </w:rPr>
+        <w:t xml:space="preserve">Fig. 5 &amp; 6 – bias coefficient for </w:t>
+      </w:r>
+      <w:r>
+        <w:rPr>
+          <w:rFonts w:eastAsiaTheme="minorEastAsia"/>
+          <w:i/>
+        </w:rPr>
+        <w:t>No Catchability</w:t>
+      </w:r>
+      <w:r>
+        <w:rPr>
+          <w:rFonts w:eastAsiaTheme="minorEastAsia"/>
+        </w:rPr>
+        <w:t xml:space="preserve"> &amp; </w:t>
+      </w:r>
+      <w:r>
+        <w:rPr>
+          <w:rFonts w:eastAsiaTheme="minorEastAsia"/>
+          <w:i/>
+        </w:rPr>
+        <w:t>Catchability</w:t>
+      </w:r>
+    </w:p>
+    <w:p>
+      <w:pPr>
+        <w:spacing w:after="160" w:line="259" w:lineRule="auto"/>
+        <w:rPr>
+          <w:rFonts w:eastAsiaTheme="minorEastAsia"/>
+        </w:rPr>
+      </w:pPr>
+      <w:r>
+        <w:rPr>
+          <w:rFonts w:eastAsiaTheme="minorEastAsia"/>
+        </w:rPr>
+        <w:t xml:space="preserve">Fig. </w:t>
+      </w:r>
+      <w:r>
+        <w:rPr>
+          <w:rFonts w:eastAsiaTheme="minorEastAsia"/>
+        </w:rPr>
+        <w:t>7</w:t>
+      </w:r>
+      <w:r>
+        <w:rPr>
+          <w:rFonts w:eastAsiaTheme="minorEastAsia"/>
+        </w:rPr>
+        <w:t xml:space="preserve"> &amp; </w:t>
+      </w:r>
+      <w:r>
+        <w:rPr>
+          <w:rFonts w:eastAsiaTheme="minorEastAsia"/>
+        </w:rPr>
+        <w:t>8</w:t>
+      </w:r>
+      <w:r>
+        <w:rPr>
+          <w:rFonts w:eastAsiaTheme="minorEastAsia"/>
+        </w:rPr>
+        <w:t xml:space="preserve"> – </w:t>
+      </w:r>
+      <w:r>
+        <w:rPr>
+          <w:rFonts w:eastAsiaTheme="minorEastAsia"/>
+        </w:rPr>
+        <w:t>RMSE</w:t>
+      </w:r>
+      <w:r>
+        <w:rPr>
+          <w:rFonts w:eastAsiaTheme="minorEastAsia"/>
+        </w:rPr>
+        <w:t xml:space="preserve"> for </w:t>
+      </w:r>
+      <w:r>
+        <w:rPr>
+          <w:rFonts w:eastAsiaTheme="minorEastAsia"/>
+          <w:i/>
+        </w:rPr>
+        <w:t>No Catchability</w:t>
+      </w:r>
+      <w:r>
+        <w:rPr>
+          <w:rFonts w:eastAsiaTheme="minorEastAsia"/>
+        </w:rPr>
+        <w:t xml:space="preserve"> &amp; </w:t>
+      </w:r>
+      <w:r>
+        <w:rPr>
+          <w:rFonts w:eastAsiaTheme="minorEastAsia"/>
+          <w:i/>
+        </w:rPr>
+        <w:t>Catchability</w:t>
+      </w:r>
+      <w:r>
+        <w:rPr>
+          <w:rFonts w:eastAsiaTheme="minorEastAsia"/>
+        </w:rPr>
+        <w:t xml:space="preserve"> </w:t>
+      </w:r>
+    </w:p>
+    <w:p>
+      <w:pPr>
+        <w:spacing w:after="160" w:line="259" w:lineRule="auto"/>
+        <w:rPr>
+          <w:rFonts w:eastAsiaTheme="minorEastAsia"/>
+        </w:rPr>
+      </w:pPr>
+      <w:r>
+        <w:rPr>
+          <w:rFonts w:eastAsiaTheme="minorEastAsia"/>
+        </w:rPr>
+        <w:t xml:space="preserve">Fig. </w:t>
+      </w:r>
+      <w:r>
+        <w:rPr>
+          <w:rFonts w:eastAsiaTheme="minorEastAsia"/>
+        </w:rPr>
+        <w:t>9</w:t>
+      </w:r>
+      <w:r>
+        <w:rPr>
+          <w:rFonts w:eastAsiaTheme="minorEastAsia"/>
+        </w:rPr>
+        <w:t xml:space="preserve"> &amp; </w:t>
+      </w:r>
+      <w:r>
+        <w:rPr>
+          <w:rFonts w:eastAsiaTheme="minorEastAsia"/>
+        </w:rPr>
+        <w:t>10</w:t>
+      </w:r>
+      <w:r>
+        <w:rPr>
+          <w:rFonts w:eastAsiaTheme="minorEastAsia"/>
+        </w:rPr>
+        <w:t xml:space="preserve"> – </w:t>
+      </w:r>
+      <w:r>
+        <w:rPr>
+          <w:rFonts w:eastAsiaTheme="minorEastAsia"/>
+        </w:rPr>
+        <w:t>coverage</w:t>
+      </w:r>
+      <w:r>
+        <w:rPr>
+          <w:rFonts w:eastAsiaTheme="minorEastAsia"/>
+        </w:rPr>
+        <w:t xml:space="preserve"> for </w:t>
+      </w:r>
+      <w:r>
+        <w:rPr>
+          <w:rFonts w:eastAsiaTheme="minorEastAsia"/>
+          <w:i/>
+        </w:rPr>
+        <w:t>No Catchability</w:t>
+      </w:r>
+      <w:r>
+        <w:rPr>
+          <w:rFonts w:eastAsiaTheme="minorEastAsia"/>
+        </w:rPr>
+        <w:t xml:space="preserve"> &amp; </w:t>
+      </w:r>
+      <w:r>
+        <w:rPr>
+          <w:rFonts w:eastAsiaTheme="minorEastAsia"/>
+          <w:i/>
+        </w:rPr>
+        <w:t>Catchability</w:t>
+      </w:r>
+      <w:r>
+        <w:rPr>
+          <w:rFonts w:eastAsiaTheme="minorEastAsia"/>
+        </w:rPr>
+        <w:t xml:space="preserve"> </w:t>
+      </w:r>
+      <w:r>
+        <w:rPr>
+          <w:rFonts w:eastAsiaTheme="minorEastAsia"/>
+        </w:rPr>
+        <w:br w:type="page"/>
+      </w:r>
     </w:p>
     <w:p>
       <w:pPr>
         <w:pStyle w:val="NoSpacing"/>
-      </w:pPr>
-      <w:r>
-        <w:t xml:space="preserve">Each effort sampling pattern generated 60 000 total observations, and each time-step </w:t>
-      </w:r>
-      <w:r>
-        <w:rPr>
-          <w:i/>
-        </w:rPr>
-        <w:t>t</w:t>
-      </w:r>
-      <w:r>
-        <w:t xml:space="preserve"> had an equal probability of being sampled. </w:t>
-      </w:r>
-      <w:r>
-        <w:t>Each combination of</w:t>
-      </w:r>
-      <w:r>
-        <w:t xml:space="preserve"> the </w:t>
-      </w:r>
-      <w:r>
-        <w:t xml:space="preserve">six </w:t>
-      </w:r>
-      <w:r>
-        <w:t>effort sampling patterns</w:t>
-      </w:r>
-      <w:r>
-        <w:t xml:space="preserve"> and two catchability patterns</w:t>
-      </w:r>
-      <w:r>
-        <w:t xml:space="preserve"> were simulated 100 times resulting in </w:t>
-      </w:r>
-      <w:r>
-        <w:t>1 2</w:t>
-      </w:r>
-      <w:r>
-        <w:t>00</w:t>
-      </w:r>
-      <w:r>
-        <w:t xml:space="preserve"> total data sets used to estimate indices</w:t>
-      </w:r>
-      <w:r>
-        <w:t xml:space="preserve">. </w:t>
-      </w:r>
-    </w:p>
-    <w:p>
-      <w:pPr>
-        <w:pStyle w:val="NoSpacing"/>
-      </w:pPr>
-    </w:p>
-    <w:p>
-      <w:pPr>
-        <w:pStyle w:val="NoSpacing"/>
-      </w:pPr>
-    </w:p>
-    <w:p>
-      <w:pPr>
-        <w:pStyle w:val="NoSpacing"/>
-      </w:pPr>
-      <w:r>
-        <w:t xml:space="preserve"> </w:t>
-      </w:r>
-      <w:proofErr w:type="gramStart"/>
-      <w:r>
-        <w:t>and</w:t>
-      </w:r>
-      <w:proofErr w:type="gramEnd"/>
-      <w:r>
-        <w:t xml:space="preserve"> two different types of observation error (lognormal &amp; lognormal with catchability effects). VAST will be used to estimate indices under two sets of simulations, one with observation error only and a second with observation error and catchability effects. Each set of simulations will evaluate the following 4 model formulations: 1) VAST, 2) VAST + </w:t>
-      </w:r>
-      <w:proofErr w:type="gramStart"/>
-      <w:r>
-        <w:t>s(</w:t>
-      </w:r>
-      <w:proofErr w:type="gramEnd"/>
-      <w:r>
-        <w:t xml:space="preserve">SST), 3) VAST + ENSO index, and 4) VAST + s(SST) + ENSO index.  Model performance </w:t>
-      </w:r>
-      <w:proofErr w:type="gramStart"/>
-      <w:r>
-        <w:t>will be evaluated</w:t>
-      </w:r>
-      <w:proofErr w:type="gramEnd"/>
-      <w:r>
-        <w:t xml:space="preserve"> relative to the “true” SEAPODYM index using as metrics bias, MAE, and coverage. Arnaud also suggested that we could evaluate the importance of SST and the ENSO index to explaining CPUE in the same way as your 2019 Limnology and Oceanography paper.</w:t>
-      </w:r>
-    </w:p>
-    <w:p>
-      <w:pPr>
-        <w:pStyle w:val="NoSpacing"/>
-      </w:pPr>
-      <w:r>
-        <w:t> </w:t>
-      </w:r>
-    </w:p>
-    <w:p>
-      <w:pPr>
-        <w:pStyle w:val="NoSpacing"/>
-      </w:pPr>
-      <w:r>
-        <w:t xml:space="preserve">Anyways, let me know if </w:t>
-      </w:r>
-      <w:proofErr w:type="gramStart"/>
-      <w:r>
-        <w:t>you’re</w:t>
-      </w:r>
-      <w:proofErr w:type="gramEnd"/>
-      <w:r>
-        <w:t xml:space="preserve"> interested in contributing to this paper in some way, and feel free to come back to me with any questions you might have. </w:t>
-      </w:r>
-      <w:proofErr w:type="gramStart"/>
-      <w:r>
-        <w:t>I’m</w:t>
-      </w:r>
-      <w:proofErr w:type="gramEnd"/>
-      <w:r>
-        <w:t xml:space="preserve"> aiming to have the analysis completed and manuscript drafted by the end of your VAST workshop. I realize </w:t>
-      </w:r>
-      <w:proofErr w:type="gramStart"/>
-      <w:r>
-        <w:t>that’s</w:t>
-      </w:r>
-      <w:proofErr w:type="gramEnd"/>
-      <w:r>
-        <w:t xml:space="preserve"> a bit of a time crunch and also very short notice so no worries if you’re not comfortable with the idea.</w:t>
-      </w:r>
-    </w:p>
-    <w:p>
-      <w:pPr>
-        <w:pStyle w:val="NoSpacing"/>
-      </w:pPr>
-    </w:p>
-    <w:p>
-      <w:pPr>
-        <w:spacing w:after="160" w:line="259" w:lineRule="auto"/>
-      </w:pPr>
-      <w:r>
-        <w:br w:type="page"/>
-      </w:r>
+        <w:jc w:val="both"/>
+        <w:rPr>
+          <w:rFonts w:eastAsiaTheme="minorEastAsia"/>
+        </w:rPr>
+      </w:pPr>
     </w:p>
     <w:p>
       <w:pPr>
         <w:pStyle w:val="NoSpacing"/>
         <w:keepNext/>
-        <w:jc w:val="center"/>
-      </w:pPr>
-      <w:r>
-        <w:lastRenderedPageBreak/>
+        <w:jc w:val="both"/>
+      </w:pPr>
+      <w:r>
         <w:pict>
           <v:shapetype id="_x0000_t75" coordsize="21600,21600" o:spt="75" o:preferrelative="t" path="m@4@5l@4@11@9@11@9@5xe" filled="f" stroked="f">
             <v:stroke joinstyle="miter"/>
@@ -4001,14 +7238,27 @@
       <w:r>
         <w:t xml:space="preserve">Figure </w:t>
       </w:r>
-      <w:fldSimple w:instr=" SEQ Figure \* ARABIC ">
-        <w:r>
-          <w:rPr>
-            <w:noProof/>
-          </w:rPr>
-          <w:t>1</w:t>
-        </w:r>
-      </w:fldSimple>
+      <w:r>
+        <w:fldChar w:fldCharType="begin"/>
+      </w:r>
+      <w:r>
+        <w:instrText xml:space="preserve"> SEQ Figure \* ARABIC </w:instrText>
+      </w:r>
+      <w:r>
+        <w:fldChar w:fldCharType="separate"/>
+      </w:r>
+      <w:r>
+        <w:rPr>
+          <w:noProof/>
+        </w:rPr>
+        <w:t>1</w:t>
+      </w:r>
+      <w:r>
+        <w:rPr>
+          <w:noProof/>
+        </w:rPr>
+        <w:fldChar w:fldCharType="end"/>
+      </w:r>
       <w:bookmarkEnd w:id="1"/>
       <w:r>
         <w:rPr>
@@ -4042,9 +7292,6 @@
           </m:sSubPr>
           <m:e>
             <m:r>
-              <m:rPr>
-                <m:sty m:val="p"/>
-              </m:rPr>
               <w:rPr>
                 <w:rFonts w:ascii="Cambria Math" w:hAnsi="Cambria Math"/>
               </w:rPr>
@@ -4053,9 +7300,6 @@
           </m:e>
           <m:sub>
             <m:r>
-              <m:rPr>
-                <m:sty m:val="p"/>
-              </m:rPr>
               <w:rPr>
                 <w:rFonts w:ascii="Cambria Math" w:hAnsi="Cambria Math"/>
               </w:rPr>
@@ -4085,7 +7329,21 @@
           <w:rFonts w:eastAsiaTheme="minorEastAsia"/>
           <w:i w:val="0"/>
         </w:rPr>
-        <w:t xml:space="preserve"> indicate greater levels of abundance. The eight spatial regions of the 2019 WCPFC skipjack stock assessment </w:t>
+        <w:t xml:space="preserve"> indicate greater levels of abundance</w:t>
+      </w:r>
+      <w:r>
+        <w:rPr>
+          <w:rFonts w:eastAsiaTheme="minorEastAsia"/>
+          <w:i w:val="0"/>
+        </w:rPr>
+        <w:t xml:space="preserve"> around the equatorial region</w:t>
+      </w:r>
+      <w:r>
+        <w:rPr>
+          <w:rFonts w:eastAsiaTheme="minorEastAsia"/>
+          <w:i w:val="0"/>
+        </w:rPr>
+        <w:t xml:space="preserve">. The eight spatial regions of the 2019 WCPFC skipjack stock assessment </w:t>
       </w:r>
       <w:proofErr w:type="gramStart"/>
       <w:r>
@@ -4275,6 +7533,521 @@
           <w:i w:val="0"/>
         </w:rPr>
         <w:t xml:space="preserve"> percentile across the replicates. The horizontal lines correspond to the distances depicted in the Bottom left panel.</w:t>
+      </w:r>
+    </w:p>
+    <w:p>
+      <w:pPr>
+        <w:spacing w:after="160" w:line="259" w:lineRule="auto"/>
+        <w:rPr>
+          <w:iCs/>
+          <w:color w:val="44546A" w:themeColor="text2"/>
+          <w:sz w:val="18"/>
+          <w:szCs w:val="18"/>
+        </w:rPr>
+      </w:pPr>
+      <w:r>
+        <w:rPr>
+          <w:i/>
+        </w:rPr>
+        <w:lastRenderedPageBreak/>
+        <w:br w:type="page"/>
+      </w:r>
+    </w:p>
+    <w:p>
+      <w:pPr>
+        <w:pStyle w:val="Caption"/>
+        <w:keepNext/>
+        <w:jc w:val="both"/>
+      </w:pPr>
+      <w:r>
+        <w:rPr>
+          <w:i w:val="0"/>
+          <w:noProof/>
+        </w:rPr>
+        <w:lastRenderedPageBreak/>
+        <w:drawing>
+          <wp:inline distT="0" distB="0" distL="0" distR="0">
+            <wp:extent cx="5731510" cy="5731510"/>
+            <wp:effectExtent l="0" t="0" r="2540" b="2540"/>
+            <wp:docPr id="1" name="Picture 1"/>
+            <wp:cNvGraphicFramePr>
+              <a:graphicFrameLocks xmlns:a="http://schemas.openxmlformats.org/drawingml/2006/main" noChangeAspect="1"/>
+            </wp:cNvGraphicFramePr>
+            <a:graphic xmlns:a="http://schemas.openxmlformats.org/drawingml/2006/main">
+              <a:graphicData uri="http://schemas.openxmlformats.org/drawingml/2006/picture">
+                <pic:pic xmlns:pic="http://schemas.openxmlformats.org/drawingml/2006/picture">
+                  <pic:nvPicPr>
+                    <pic:cNvPr id="1" name="vessel.catchability.png"/>
+                    <pic:cNvPicPr/>
+                  </pic:nvPicPr>
+                  <pic:blipFill>
+                    <a:blip r:embed="rId6" cstate="print">
+                      <a:extLst>
+                        <a:ext uri="{28A0092B-C50C-407E-A947-70E740481C1C}">
+                          <a14:useLocalDpi xmlns:a14="http://schemas.microsoft.com/office/drawing/2010/main" val="0"/>
+                        </a:ext>
+                      </a:extLst>
+                    </a:blip>
+                    <a:stretch>
+                      <a:fillRect/>
+                    </a:stretch>
+                  </pic:blipFill>
+                  <pic:spPr>
+                    <a:xfrm>
+                      <a:off x="0" y="0"/>
+                      <a:ext cx="5731510" cy="5731510"/>
+                    </a:xfrm>
+                    <a:prstGeom prst="rect">
+                      <a:avLst/>
+                    </a:prstGeom>
+                  </pic:spPr>
+                </pic:pic>
+              </a:graphicData>
+            </a:graphic>
+          </wp:inline>
+        </w:drawing>
+      </w:r>
+    </w:p>
+    <w:p>
+      <w:pPr>
+        <w:pStyle w:val="Caption"/>
+        <w:jc w:val="both"/>
+        <w:rPr>
+          <w:i w:val="0"/>
+        </w:rPr>
+      </w:pPr>
+      <w:bookmarkStart w:id="2" w:name="Figure2"/>
+      <w:r>
+        <w:t xml:space="preserve">Figure </w:t>
+      </w:r>
+      <w:r>
+        <w:fldChar w:fldCharType="begin"/>
+      </w:r>
+      <w:r>
+        <w:instrText xml:space="preserve"> SEQ Figure \* ARABIC </w:instrText>
+      </w:r>
+      <w:r>
+        <w:fldChar w:fldCharType="separate"/>
+      </w:r>
+      <w:r>
+        <w:rPr>
+          <w:noProof/>
+        </w:rPr>
+        <w:t>2</w:t>
+      </w:r>
+      <w:r>
+        <w:fldChar w:fldCharType="end"/>
+      </w:r>
+      <w:bookmarkEnd w:id="2"/>
+      <w:r>
+        <w:rPr>
+          <w:i w:val="0"/>
+        </w:rPr>
+        <w:t xml:space="preserve"> Top: Example of simulated fleet composition over time</w:t>
+      </w:r>
+      <w:r>
+        <w:rPr>
+          <w:i w:val="0"/>
+        </w:rPr>
+        <w:t xml:space="preserve">. Red dotted lines indicate </w:t>
+      </w:r>
+      <w:r>
+        <w:t>OS</w:t>
+      </w:r>
+      <w:r>
+        <w:rPr>
+          <w:i w:val="0"/>
+        </w:rPr>
+        <w:t xml:space="preserve"> vessels and blue solid lines indicate </w:t>
+      </w:r>
+      <w:r>
+        <w:t>DW</w:t>
+      </w:r>
+      <w:r>
+        <w:rPr>
+          <w:i w:val="0"/>
+        </w:rPr>
+        <w:t xml:space="preserve"> vessels. Dark blue indicates a DW vessel with a higher catchability effect. The start and end of each line indicates the activity period for unique vessels. The thickness of the line is an indication of the vessel </w:t>
+      </w:r>
+      <w:proofErr w:type="gramStart"/>
+      <w:r>
+        <w:rPr>
+          <w:i w:val="0"/>
+        </w:rPr>
+        <w:t>effect,</w:t>
+      </w:r>
+      <w:proofErr w:type="gramEnd"/>
+      <w:r>
+        <w:rPr>
+          <w:i w:val="0"/>
+        </w:rPr>
+        <w:t xml:space="preserve"> thicker lines indicate greater catchability effects. The </w:t>
+      </w:r>
+      <w:proofErr w:type="spellStart"/>
+      <w:r>
+        <w:rPr>
+          <w:i w:val="0"/>
+        </w:rPr>
+        <w:t>gray</w:t>
+      </w:r>
+      <w:proofErr w:type="spellEnd"/>
+      <w:r>
+        <w:rPr>
+          <w:i w:val="0"/>
+        </w:rPr>
+        <w:t xml:space="preserve"> polygon gives the number of unique vessels active in the fishery over time. Bottom left: The cumulative distribution of the number of poles fished with the </w:t>
+      </w:r>
+      <w:proofErr w:type="spellStart"/>
+      <w:r>
+        <w:rPr>
+          <w:i w:val="0"/>
+        </w:rPr>
+        <w:t>color</w:t>
+      </w:r>
+      <w:proofErr w:type="spellEnd"/>
+      <w:r>
+        <w:rPr>
+          <w:i w:val="0"/>
+        </w:rPr>
+        <w:t xml:space="preserve"> indicating the corresponding vessel class. Red </w:t>
+      </w:r>
+      <w:r>
+        <w:t>OS</w:t>
+      </w:r>
+      <w:r>
+        <w:rPr>
+          <w:i w:val="0"/>
+        </w:rPr>
+        <w:t xml:space="preserve"> and blue </w:t>
+      </w:r>
+      <w:r>
+        <w:t>DW</w:t>
+      </w:r>
+      <w:r>
+        <w:rPr>
+          <w:i w:val="0"/>
+        </w:rPr>
+        <w:t>. Bottom right: The interactive effect on catchability of vessel class and number of poles fished.</w:t>
+      </w:r>
+    </w:p>
+    <w:p/>
+    <w:p>
+      <w:pPr>
+        <w:spacing w:after="160" w:line="259" w:lineRule="auto"/>
+      </w:pPr>
+      <w:r>
+        <w:br w:type="page"/>
+      </w:r>
+    </w:p>
+    <w:p>
+      <w:pPr>
+        <w:keepNext/>
+      </w:pPr>
+      <w:r>
+        <w:lastRenderedPageBreak/>
+        <w:pict>
+          <v:shape id="_x0000_i1029" type="#_x0000_t75" style="width:451.5pt;height:300.75pt">
+            <v:imagedata r:id="rId7" o:title="ts.noQ.NoEnviro.all"/>
+          </v:shape>
+        </w:pict>
+      </w:r>
+    </w:p>
+    <w:p>
+      <w:pPr>
+        <w:pStyle w:val="Caption"/>
+      </w:pPr>
+      <w:r>
+        <w:t xml:space="preserve">Figure </w:t>
+      </w:r>
+      <w:r>
+        <w:fldChar w:fldCharType="begin"/>
+      </w:r>
+      <w:r>
+        <w:instrText xml:space="preserve"> SEQ Figure \* ARABIC </w:instrText>
+      </w:r>
+      <w:r>
+        <w:fldChar w:fldCharType="separate"/>
+      </w:r>
+      <w:r>
+        <w:rPr>
+          <w:noProof/>
+        </w:rPr>
+        <w:t>3</w:t>
+      </w:r>
+      <w:r>
+        <w:fldChar w:fldCharType="end"/>
+      </w:r>
+    </w:p>
+    <w:p>
+      <w:pPr>
+        <w:keepNext/>
+      </w:pPr>
+      <w:r>
+        <w:pict>
+          <v:shape id="_x0000_i1031" type="#_x0000_t75" style="width:451.5pt;height:300.75pt">
+            <v:imagedata r:id="rId8" o:title="ts.Q.NoEnviro.all"/>
+          </v:shape>
+        </w:pict>
+      </w:r>
+    </w:p>
+    <w:p>
+      <w:pPr>
+        <w:pStyle w:val="Caption"/>
+      </w:pPr>
+      <w:r>
+        <w:t xml:space="preserve">Figure </w:t>
+      </w:r>
+      <w:r>
+        <w:fldChar w:fldCharType="begin"/>
+      </w:r>
+      <w:r>
+        <w:instrText xml:space="preserve"> SEQ Figure \* ARABIC </w:instrText>
+      </w:r>
+      <w:r>
+        <w:fldChar w:fldCharType="separate"/>
+      </w:r>
+      <w:r>
+        <w:rPr>
+          <w:noProof/>
+        </w:rPr>
+        <w:t>4</w:t>
+      </w:r>
+      <w:r>
+        <w:fldChar w:fldCharType="end"/>
+      </w:r>
+    </w:p>
+    <w:p>
+      <w:pPr>
+        <w:keepNext/>
+      </w:pPr>
+      <w:r>
+        <w:lastRenderedPageBreak/>
+        <w:pict>
+          <v:shape id="_x0000_i1033" type="#_x0000_t75" style="width:450.75pt;height:450.75pt">
+            <v:imagedata r:id="rId9" o:title="bias.coefficient.all.noQ"/>
+          </v:shape>
+        </w:pict>
+      </w:r>
+    </w:p>
+    <w:p>
+      <w:pPr>
+        <w:pStyle w:val="Caption"/>
+      </w:pPr>
+      <w:r>
+        <w:t xml:space="preserve">Figure </w:t>
+      </w:r>
+      <w:r>
+        <w:fldChar w:fldCharType="begin"/>
+      </w:r>
+      <w:r>
+        <w:instrText xml:space="preserve"> SEQ Figure \* ARABIC </w:instrText>
+      </w:r>
+      <w:r>
+        <w:fldChar w:fldCharType="separate"/>
+      </w:r>
+      <w:r>
+        <w:rPr>
+          <w:noProof/>
+        </w:rPr>
+        <w:t>5</w:t>
+      </w:r>
+      <w:r>
+        <w:fldChar w:fldCharType="end"/>
+      </w:r>
+    </w:p>
+    <w:p>
+      <w:pPr>
+        <w:keepNext/>
+      </w:pPr>
+      <w:r>
+        <w:lastRenderedPageBreak/>
+        <w:pict>
+          <v:shape id="_x0000_i1035" type="#_x0000_t75" style="width:450.75pt;height:450.75pt">
+            <v:imagedata r:id="rId10" o:title="bias.coefficient.all.Q"/>
+          </v:shape>
+        </w:pict>
+      </w:r>
+    </w:p>
+    <w:p>
+      <w:pPr>
+        <w:pStyle w:val="Caption"/>
+      </w:pPr>
+      <w:r>
+        <w:t xml:space="preserve">Figure </w:t>
+      </w:r>
+      <w:r>
+        <w:fldChar w:fldCharType="begin"/>
+      </w:r>
+      <w:r>
+        <w:instrText xml:space="preserve"> SEQ Figure \* ARABIC </w:instrText>
+      </w:r>
+      <w:r>
+        <w:fldChar w:fldCharType="separate"/>
+      </w:r>
+      <w:r>
+        <w:rPr>
+          <w:noProof/>
+        </w:rPr>
+        <w:t>6</w:t>
+      </w:r>
+      <w:r>
+        <w:fldChar w:fldCharType="end"/>
+      </w:r>
+    </w:p>
+    <w:p>
+      <w:pPr>
+        <w:keepNext/>
+      </w:pPr>
+      <w:r>
+        <w:lastRenderedPageBreak/>
+        <w:pict>
+          <v:shape id="_x0000_i1037" type="#_x0000_t75" style="width:450.75pt;height:450.75pt">
+            <v:imagedata r:id="rId11" o:title="rmse.all.noQ"/>
+          </v:shape>
+        </w:pict>
+      </w:r>
+    </w:p>
+    <w:p>
+      <w:pPr>
+        <w:pStyle w:val="Caption"/>
+      </w:pPr>
+      <w:r>
+        <w:t xml:space="preserve">Figure </w:t>
+      </w:r>
+      <w:r>
+        <w:fldChar w:fldCharType="begin"/>
+      </w:r>
+      <w:r>
+        <w:instrText xml:space="preserve"> SEQ Figure \* ARABIC </w:instrText>
+      </w:r>
+      <w:r>
+        <w:fldChar w:fldCharType="separate"/>
+      </w:r>
+      <w:r>
+        <w:rPr>
+          <w:noProof/>
+        </w:rPr>
+        <w:t>7</w:t>
+      </w:r>
+      <w:r>
+        <w:fldChar w:fldCharType="end"/>
+      </w:r>
+    </w:p>
+    <w:p>
+      <w:pPr>
+        <w:keepNext/>
+      </w:pPr>
+      <w:r>
+        <w:lastRenderedPageBreak/>
+        <w:pict>
+          <v:shape id="_x0000_i1039" type="#_x0000_t75" style="width:450.75pt;height:450.75pt">
+            <v:imagedata r:id="rId12" o:title="rmse.all.Q"/>
+          </v:shape>
+        </w:pict>
+      </w:r>
+    </w:p>
+    <w:p>
+      <w:pPr>
+        <w:pStyle w:val="Caption"/>
+      </w:pPr>
+      <w:r>
+        <w:t xml:space="preserve">Figure </w:t>
+      </w:r>
+      <w:r>
+        <w:fldChar w:fldCharType="begin"/>
+      </w:r>
+      <w:r>
+        <w:instrText xml:space="preserve"> SEQ Figure \* ARABIC </w:instrText>
+      </w:r>
+      <w:r>
+        <w:fldChar w:fldCharType="separate"/>
+      </w:r>
+      <w:r>
+        <w:rPr>
+          <w:noProof/>
+        </w:rPr>
+        <w:t>8</w:t>
+      </w:r>
+      <w:r>
+        <w:fldChar w:fldCharType="end"/>
+      </w:r>
+    </w:p>
+    <w:p>
+      <w:pPr>
+        <w:keepNext/>
+      </w:pPr>
+      <w:r>
+        <w:lastRenderedPageBreak/>
+        <w:pict>
+          <v:shape id="_x0000_i1041" type="#_x0000_t75" style="width:450.75pt;height:450.75pt">
+            <v:imagedata r:id="rId13" o:title="cover.all.noQ"/>
+          </v:shape>
+        </w:pict>
+      </w:r>
+    </w:p>
+    <w:p>
+      <w:pPr>
+        <w:pStyle w:val="Caption"/>
+      </w:pPr>
+      <w:r>
+        <w:t xml:space="preserve">Figure </w:t>
+      </w:r>
+      <w:r>
+        <w:fldChar w:fldCharType="begin"/>
+      </w:r>
+      <w:r>
+        <w:instrText xml:space="preserve"> SEQ Figure \* ARABIC </w:instrText>
+      </w:r>
+      <w:r>
+        <w:fldChar w:fldCharType="separate"/>
+      </w:r>
+      <w:r>
+        <w:rPr>
+          <w:noProof/>
+        </w:rPr>
+        <w:t>9</w:t>
+      </w:r>
+      <w:r>
+        <w:fldChar w:fldCharType="end"/>
+      </w:r>
+    </w:p>
+    <w:p>
+      <w:pPr>
+        <w:keepNext/>
+      </w:pPr>
+      <w:r>
+        <w:lastRenderedPageBreak/>
+        <w:pict>
+          <v:shape id="_x0000_i1043" type="#_x0000_t75" style="width:450.75pt;height:450.75pt">
+            <v:imagedata r:id="rId14" o:title="cover.all.Q"/>
+          </v:shape>
+        </w:pict>
+      </w:r>
+    </w:p>
+    <w:p>
+      <w:pPr>
+        <w:pStyle w:val="Caption"/>
+      </w:pPr>
+      <w:r>
+        <w:t xml:space="preserve">Figure </w:t>
+      </w:r>
+      <w:r>
+        <w:fldChar w:fldCharType="begin"/>
+      </w:r>
+      <w:r>
+        <w:instrText xml:space="preserve"> SEQ Figure \* ARABIC </w:instrText>
+      </w:r>
+      <w:r>
+        <w:fldChar w:fldCharType="separate"/>
+      </w:r>
+      <w:r>
+        <w:rPr>
+          <w:noProof/>
+        </w:rPr>
+        <w:t>10</w:t>
+      </w:r>
+      <w:r>
+        <w:fldChar w:fldCharType="end"/>
       </w:r>
     </w:p>
     <w:sectPr>
@@ -4403,6 +8176,119 @@
     </w:lvl>
   </w:abstractNum>
   <w:abstractNum w:abstractNumId="1" w15:restartNumberingAfterBreak="0">
+    <w:nsid w:val="57505E2A"/>
+    <w:multiLevelType w:val="hybridMultilevel"/>
+    <w:tmpl w:val="6BC607D2"/>
+    <w:lvl w:ilvl="0" w:tplc="0C090001">
+      <w:start w:val="1"/>
+      <w:numFmt w:val="bullet"/>
+      <w:lvlText w:val=""/>
+      <w:lvlJc w:val="left"/>
+      <w:pPr>
+        <w:ind w:left="720" w:hanging="360"/>
+      </w:pPr>
+      <w:rPr>
+        <w:rFonts w:ascii="Symbol" w:hAnsi="Symbol" w:hint="default"/>
+      </w:rPr>
+    </w:lvl>
+    <w:lvl w:ilvl="1" w:tplc="0C090003" w:tentative="1">
+      <w:start w:val="1"/>
+      <w:numFmt w:val="bullet"/>
+      <w:lvlText w:val="o"/>
+      <w:lvlJc w:val="left"/>
+      <w:pPr>
+        <w:ind w:left="1440" w:hanging="360"/>
+      </w:pPr>
+      <w:rPr>
+        <w:rFonts w:ascii="Courier New" w:hAnsi="Courier New" w:cs="Courier New" w:hint="default"/>
+      </w:rPr>
+    </w:lvl>
+    <w:lvl w:ilvl="2" w:tplc="0C090005" w:tentative="1">
+      <w:start w:val="1"/>
+      <w:numFmt w:val="bullet"/>
+      <w:lvlText w:val=""/>
+      <w:lvlJc w:val="left"/>
+      <w:pPr>
+        <w:ind w:left="2160" w:hanging="360"/>
+      </w:pPr>
+      <w:rPr>
+        <w:rFonts w:ascii="Wingdings" w:hAnsi="Wingdings" w:hint="default"/>
+      </w:rPr>
+    </w:lvl>
+    <w:lvl w:ilvl="3" w:tplc="0C090001" w:tentative="1">
+      <w:start w:val="1"/>
+      <w:numFmt w:val="bullet"/>
+      <w:lvlText w:val=""/>
+      <w:lvlJc w:val="left"/>
+      <w:pPr>
+        <w:ind w:left="2880" w:hanging="360"/>
+      </w:pPr>
+      <w:rPr>
+        <w:rFonts w:ascii="Symbol" w:hAnsi="Symbol" w:hint="default"/>
+      </w:rPr>
+    </w:lvl>
+    <w:lvl w:ilvl="4" w:tplc="0C090003" w:tentative="1">
+      <w:start w:val="1"/>
+      <w:numFmt w:val="bullet"/>
+      <w:lvlText w:val="o"/>
+      <w:lvlJc w:val="left"/>
+      <w:pPr>
+        <w:ind w:left="3600" w:hanging="360"/>
+      </w:pPr>
+      <w:rPr>
+        <w:rFonts w:ascii="Courier New" w:hAnsi="Courier New" w:cs="Courier New" w:hint="default"/>
+      </w:rPr>
+    </w:lvl>
+    <w:lvl w:ilvl="5" w:tplc="0C090005" w:tentative="1">
+      <w:start w:val="1"/>
+      <w:numFmt w:val="bullet"/>
+      <w:lvlText w:val=""/>
+      <w:lvlJc w:val="left"/>
+      <w:pPr>
+        <w:ind w:left="4320" w:hanging="360"/>
+      </w:pPr>
+      <w:rPr>
+        <w:rFonts w:ascii="Wingdings" w:hAnsi="Wingdings" w:hint="default"/>
+      </w:rPr>
+    </w:lvl>
+    <w:lvl w:ilvl="6" w:tplc="0C090001" w:tentative="1">
+      <w:start w:val="1"/>
+      <w:numFmt w:val="bullet"/>
+      <w:lvlText w:val=""/>
+      <w:lvlJc w:val="left"/>
+      <w:pPr>
+        <w:ind w:left="5040" w:hanging="360"/>
+      </w:pPr>
+      <w:rPr>
+        <w:rFonts w:ascii="Symbol" w:hAnsi="Symbol" w:hint="default"/>
+      </w:rPr>
+    </w:lvl>
+    <w:lvl w:ilvl="7" w:tplc="0C090003" w:tentative="1">
+      <w:start w:val="1"/>
+      <w:numFmt w:val="bullet"/>
+      <w:lvlText w:val="o"/>
+      <w:lvlJc w:val="left"/>
+      <w:pPr>
+        <w:ind w:left="5760" w:hanging="360"/>
+      </w:pPr>
+      <w:rPr>
+        <w:rFonts w:ascii="Courier New" w:hAnsi="Courier New" w:cs="Courier New" w:hint="default"/>
+      </w:rPr>
+    </w:lvl>
+    <w:lvl w:ilvl="8" w:tplc="0C090005" w:tentative="1">
+      <w:start w:val="1"/>
+      <w:numFmt w:val="bullet"/>
+      <w:lvlText w:val=""/>
+      <w:lvlJc w:val="left"/>
+      <w:pPr>
+        <w:ind w:left="6480" w:hanging="360"/>
+      </w:pPr>
+      <w:rPr>
+        <w:rFonts w:ascii="Wingdings" w:hAnsi="Wingdings" w:hint="default"/>
+      </w:rPr>
+    </w:lvl>
+  </w:abstractNum>
+  <w:abstractNum w:abstractNumId="2" w15:restartNumberingAfterBreak="0">
     <w:nsid w:val="657C1CC5"/>
     <w:multiLevelType w:val="hybridMultilevel"/>
     <w:tmpl w:val="17AEECBE"/>
@@ -4491,7 +8377,7 @@
       </w:pPr>
     </w:lvl>
   </w:abstractNum>
-  <w:abstractNum w:abstractNumId="2" w15:restartNumberingAfterBreak="0">
+  <w:abstractNum w:abstractNumId="3" w15:restartNumberingAfterBreak="0">
     <w:nsid w:val="78522E01"/>
     <w:multiLevelType w:val="hybridMultilevel"/>
     <w:tmpl w:val="2006C634"/>
@@ -4608,10 +8494,13 @@
     <w:abstractNumId w:val="0"/>
   </w:num>
   <w:num w:numId="2">
-    <w:abstractNumId w:val="1"/>
+    <w:abstractNumId w:val="2"/>
   </w:num>
   <w:num w:numId="3">
-    <w:abstractNumId w:val="2"/>
+    <w:abstractNumId w:val="3"/>
+  </w:num>
+  <w:num w:numId="4">
+    <w:abstractNumId w:val="1"/>
   </w:num>
 </w:numbering>
 </file>
